--- a/Tài liệu/19_1_ApplicationDevelopment_First Plan_v1.docx
+++ b/Tài liệu/19_1_ApplicationDevelopment_First Plan_v1.docx
@@ -1,6 +1,6 @@
 
 <file path=word/document.xml><?xml version="1.0" encoding="utf-8"?>
-<w:document xmlns:wpc="http://schemas.microsoft.com/office/word/2010/wordprocessingCanvas" xmlns:mc="http://schemas.openxmlformats.org/markup-compatibility/2006" xmlns:o="urn:schemas-microsoft-com:office:office" xmlns:r="http://schemas.openxmlformats.org/officeDocument/2006/relationships" xmlns:m="http://schemas.openxmlformats.org/officeDocument/2006/math" xmlns:v="urn:schemas-microsoft-com:vml" xmlns:wp14="http://schemas.microsoft.com/office/word/2010/wordprocessingDrawing" xmlns:wp="http://schemas.openxmlformats.org/drawingml/2006/wordprocessingDrawing" xmlns:w10="urn:schemas-microsoft-com:office:word" xmlns:w="http://schemas.openxmlformats.org/wordprocessingml/2006/main" xmlns:w14="http://schemas.microsoft.com/office/word/2010/wordml" xmlns:w15="http://schemas.microsoft.com/office/word/2012/wordml" xmlns:wpg="http://schemas.microsoft.com/office/word/2010/wordprocessingGroup" xmlns:wpi="http://schemas.microsoft.com/office/word/2010/wordprocessingInk" xmlns:wne="http://schemas.microsoft.com/office/word/2006/wordml" xmlns:wps="http://schemas.microsoft.com/office/word/2010/wordprocessingShape" mc:Ignorable="w14 w15 wp14">
+<w:document xmlns:wpc="http://schemas.microsoft.com/office/word/2010/wordprocessingCanvas" xmlns:cx="http://schemas.microsoft.com/office/drawing/2014/chartex" xmlns:cx1="http://schemas.microsoft.com/office/drawing/2015/9/8/chartex" xmlns:cx2="http://schemas.microsoft.com/office/drawing/2015/10/21/chartex" xmlns:cx3="http://schemas.microsoft.com/office/drawing/2016/5/9/chartex" xmlns:cx4="http://schemas.microsoft.com/office/drawing/2016/5/10/chartex" xmlns:cx5="http://schemas.microsoft.com/office/drawing/2016/5/11/chartex" xmlns:cx6="http://schemas.microsoft.com/office/drawing/2016/5/12/chartex" xmlns:cx7="http://schemas.microsoft.com/office/drawing/2016/5/13/chartex" xmlns:cx8="http://schemas.microsoft.com/office/drawing/2016/5/14/chartex" xmlns:mc="http://schemas.openxmlformats.org/markup-compatibility/2006" xmlns:aink="http://schemas.microsoft.com/office/drawing/2016/ink" xmlns:am3d="http://schemas.microsoft.com/office/drawing/2017/model3d" xmlns:o="urn:schemas-microsoft-com:office:office" xmlns:oel="http://schemas.microsoft.com/office/2019/extlst" xmlns:r="http://schemas.openxmlformats.org/officeDocument/2006/relationships" xmlns:m="http://schemas.openxmlformats.org/officeDocument/2006/math" xmlns:v="urn:schemas-microsoft-com:vml" xmlns:wp14="http://schemas.microsoft.com/office/word/2010/wordprocessingDrawing" xmlns:wp="http://schemas.openxmlformats.org/drawingml/2006/wordprocessingDrawing" xmlns:w10="urn:schemas-microsoft-com:office:word" xmlns:w="http://schemas.openxmlformats.org/wordprocessingml/2006/main" xmlns:w14="http://schemas.microsoft.com/office/word/2010/wordml" xmlns:w15="http://schemas.microsoft.com/office/word/2012/wordml" xmlns:w16cex="http://schemas.microsoft.com/office/word/2018/wordml/cex" xmlns:w16cid="http://schemas.microsoft.com/office/word/2016/wordml/cid" xmlns:w16="http://schemas.microsoft.com/office/word/2018/wordml" xmlns:w16du="http://schemas.microsoft.com/office/word/2023/wordml/word16du" xmlns:w16sdtdh="http://schemas.microsoft.com/office/word/2020/wordml/sdtdatahash" xmlns:w16se="http://schemas.microsoft.com/office/word/2015/wordml/symex" xmlns:wpg="http://schemas.microsoft.com/office/word/2010/wordprocessingGroup" xmlns:wpi="http://schemas.microsoft.com/office/word/2010/wordprocessingInk" xmlns:wne="http://schemas.microsoft.com/office/word/2006/wordml" xmlns:wps="http://schemas.microsoft.com/office/word/2010/wordprocessingShape" mc:Ignorable="w14 w15 w16se w16cid w16 w16cex w16sdtdh w16du wp14">
   <w:body>
     <w:p>
       <w:pPr>
@@ -229,19 +229,23 @@
         <w:rPr>
           <w:rFonts w:ascii="Times New Roman" w:eastAsia="Times New Roman" w:hAnsi="Times New Roman" w:cs="Times New Roman"/>
           <w:b/>
+          <w:color w:val="FF0000"/>
           <w:sz w:val="26"/>
           <w:szCs w:val="26"/>
           <w:lang w:val="vi-VN"/>
         </w:rPr>
-        <w:t>CHƯƠNG TRÌNH QUẢN LÝ ĐẶT BÀN TRONG NHÀ HÀNG</w:t>
+        <w:t>QUẢN LÝ ĐẶT BÀN TRONG NHÀ HÀNG</w:t>
       </w:r>
     </w:p>
     <w:p>
       <w:pPr>
-        <w:spacing w:before="240" w:after="120" w:line="276" w:lineRule="auto"/>
+        <w:pBdr>
+          <w:bottom w:val="single" w:sz="4" w:space="1" w:color="auto"/>
+        </w:pBdr>
+        <w:spacing w:after="120" w:line="240" w:lineRule="auto"/>
         <w:jc w:val="both"/>
         <w:rPr>
-          <w:rFonts w:ascii="Times New Roman" w:eastAsia="Times New Roman" w:hAnsi="Times New Roman" w:cs="Times New Roman"/>
+          <w:rFonts w:ascii="Times New Roman" w:hAnsi="Times New Roman" w:cs="Times New Roman"/>
           <w:sz w:val="26"/>
           <w:szCs w:val="26"/>
           <w:lang w:val="vi-VN"/>
@@ -249,7 +253,7 @@
       </w:pPr>
       <w:r>
         <w:rPr>
-          <w:rFonts w:ascii="Times New Roman" w:eastAsia="Times New Roman" w:hAnsi="Times New Roman" w:cs="Times New Roman"/>
+          <w:rFonts w:ascii="Times New Roman" w:hAnsi="Times New Roman" w:cs="Times New Roman"/>
           <w:sz w:val="26"/>
           <w:szCs w:val="26"/>
           <w:lang w:val="vi-VN"/>
@@ -258,67 +262,124 @@
       </w:r>
       <w:r>
         <w:rPr>
-          <w:rFonts w:ascii="Times New Roman" w:eastAsia="Times New Roman" w:hAnsi="Times New Roman" w:cs="Times New Roman"/>
+          <w:rFonts w:ascii="Times New Roman" w:hAnsi="Times New Roman" w:cs="Times New Roman"/>
           <w:sz w:val="26"/>
           <w:szCs w:val="26"/>
+          <w:lang w:val="vi-VN"/>
         </w:rPr>
         <w:t>12</w:t>
       </w:r>
       <w:r>
         <w:rPr>
-          <w:rFonts w:ascii="Times New Roman" w:eastAsia="Times New Roman" w:hAnsi="Times New Roman" w:cs="Times New Roman"/>
+          <w:rFonts w:ascii="Times New Roman" w:hAnsi="Times New Roman" w:cs="Times New Roman"/>
           <w:sz w:val="26"/>
           <w:szCs w:val="26"/>
           <w:lang w:val="vi-VN"/>
         </w:rPr>
-        <w:t xml:space="preserve">/08/2024 đến </w:t>
+        <w:t>/</w:t>
       </w:r>
       <w:r>
         <w:rPr>
-          <w:rFonts w:ascii="Times New Roman" w:eastAsia="Times New Roman" w:hAnsi="Times New Roman" w:cs="Times New Roman"/>
+          <w:rFonts w:ascii="Times New Roman" w:hAnsi="Times New Roman" w:cs="Times New Roman"/>
           <w:sz w:val="26"/>
           <w:szCs w:val="26"/>
+          <w:lang w:val="vi-VN"/>
+        </w:rPr>
+        <w:t>08</w:t>
+      </w:r>
+      <w:r>
+        <w:rPr>
+          <w:rFonts w:ascii="Times New Roman" w:hAnsi="Times New Roman" w:cs="Times New Roman"/>
+          <w:sz w:val="26"/>
+          <w:szCs w:val="26"/>
+          <w:lang w:val="vi-VN"/>
+        </w:rPr>
+        <w:t>/201</w:t>
+      </w:r>
+      <w:r>
+        <w:rPr>
+          <w:rFonts w:ascii="Times New Roman" w:hAnsi="Times New Roman" w:cs="Times New Roman"/>
+          <w:sz w:val="26"/>
+          <w:szCs w:val="26"/>
+          <w:lang w:val="vi-VN"/>
+        </w:rPr>
+        <w:t>24</w:t>
+      </w:r>
+      <w:r>
+        <w:rPr>
+          <w:rFonts w:ascii="Times New Roman" w:hAnsi="Times New Roman" w:cs="Times New Roman"/>
+          <w:sz w:val="26"/>
+          <w:szCs w:val="26"/>
+          <w:lang w:val="vi-VN"/>
+        </w:rPr>
+        <w:t xml:space="preserve"> đến </w:t>
+      </w:r>
+      <w:r>
+        <w:rPr>
+          <w:rFonts w:ascii="Times New Roman" w:hAnsi="Times New Roman" w:cs="Times New Roman"/>
+          <w:sz w:val="26"/>
+          <w:szCs w:val="26"/>
+          <w:lang w:val="vi-VN"/>
         </w:rPr>
         <w:t>17</w:t>
       </w:r>
       <w:r>
         <w:rPr>
-          <w:rFonts w:ascii="Times New Roman" w:eastAsia="Times New Roman" w:hAnsi="Times New Roman" w:cs="Times New Roman"/>
+          <w:rFonts w:ascii="Times New Roman" w:hAnsi="Times New Roman" w:cs="Times New Roman"/>
           <w:sz w:val="26"/>
           <w:szCs w:val="26"/>
           <w:lang w:val="vi-VN"/>
         </w:rPr>
-        <w:t>/11</w:t>
+        <w:t>/</w:t>
       </w:r>
       <w:r>
         <w:rPr>
-          <w:rFonts w:ascii="Times New Roman" w:eastAsia="Times New Roman" w:hAnsi="Times New Roman" w:cs="Times New Roman"/>
+          <w:rFonts w:ascii="Times New Roman" w:hAnsi="Times New Roman" w:cs="Times New Roman"/>
           <w:sz w:val="26"/>
           <w:szCs w:val="26"/>
           <w:lang w:val="vi-VN"/>
         </w:rPr>
-        <w:t xml:space="preserve">/2024 </w:t>
+        <w:t>11</w:t>
       </w:r>
       <w:r>
         <w:rPr>
-          <w:rFonts w:ascii="Times New Roman" w:eastAsia="Times New Roman" w:hAnsi="Times New Roman" w:cs="Times New Roman"/>
+          <w:rFonts w:ascii="Times New Roman" w:hAnsi="Times New Roman" w:cs="Times New Roman"/>
           <w:sz w:val="26"/>
           <w:szCs w:val="26"/>
           <w:lang w:val="vi-VN"/>
         </w:rPr>
-        <w:t>(</w:t>
+        <w:t>/20</w:t>
       </w:r>
       <w:r>
         <w:rPr>
-          <w:rFonts w:ascii="Times New Roman" w:eastAsia="Times New Roman" w:hAnsi="Times New Roman" w:cs="Times New Roman"/>
+          <w:rFonts w:ascii="Times New Roman" w:hAnsi="Times New Roman" w:cs="Times New Roman"/>
           <w:sz w:val="26"/>
           <w:szCs w:val="26"/>
+          <w:lang w:val="vi-VN"/>
         </w:rPr>
-        <w:t>14</w:t>
+        <w:t>24</w:t>
       </w:r>
       <w:r>
         <w:rPr>
-          <w:rFonts w:ascii="Times New Roman" w:eastAsia="Times New Roman" w:hAnsi="Times New Roman" w:cs="Times New Roman"/>
+          <w:rFonts w:ascii="Times New Roman" w:hAnsi="Times New Roman" w:cs="Times New Roman"/>
+          <w:sz w:val="26"/>
+          <w:szCs w:val="26"/>
+          <w:lang w:val="vi-VN"/>
+        </w:rPr>
+        <w:t xml:space="preserve"> (1</w:t>
+      </w:r>
+      <w:r>
+        <w:rPr>
+          <w:rFonts w:ascii="Times New Roman" w:hAnsi="Times New Roman" w:cs="Times New Roman"/>
+          <w:sz w:val="26"/>
+          <w:szCs w:val="26"/>
+          <w:lang w:val="vi-VN"/>
+        </w:rPr>
+        <w:t>4</w:t>
+      </w:r>
+      <w:r>
+        <w:rPr>
+          <w:rFonts w:ascii="Times New Roman" w:hAnsi="Times New Roman" w:cs="Times New Roman"/>
           <w:sz w:val="26"/>
           <w:szCs w:val="26"/>
           <w:lang w:val="vi-VN"/>
@@ -4251,7 +4312,6 @@
                 <w:szCs w:val="26"/>
                 <w:lang w:val="vi-VN"/>
               </w:rPr>
-              <w:lastRenderedPageBreak/>
               <w:t>Tuần 06</w:t>
             </w:r>
           </w:p>
@@ -6378,6 +6438,7 @@
                 <w:rFonts w:ascii="Times New Roman" w:eastAsia="Times New Roman" w:hAnsi="Times New Roman" w:cs="Times New Roman"/>
                 <w:sz w:val="26"/>
                 <w:szCs w:val="26"/>
+                <w:lang w:val="vi-VN"/>
               </w:rPr>
               <w:t>Hoàn thiện</w:t>
             </w:r>
@@ -6527,6 +6588,7 @@
                 <w:rFonts w:ascii="Times New Roman" w:eastAsia="Times New Roman" w:hAnsi="Times New Roman" w:cs="Times New Roman"/>
                 <w:sz w:val="26"/>
                 <w:szCs w:val="26"/>
+                <w:lang w:val="vi-VN"/>
               </w:rPr>
               <w:t>Hoàn thiện</w:t>
             </w:r>
@@ -6544,6 +6606,7 @@
                 <w:rFonts w:ascii="Times New Roman" w:eastAsia="Times New Roman" w:hAnsi="Times New Roman" w:cs="Times New Roman"/>
                 <w:sz w:val="26"/>
                 <w:szCs w:val="26"/>
+                <w:lang w:val="vi-VN"/>
               </w:rPr>
               <w:t>tài liệu</w:t>
             </w:r>
@@ -6671,11 +6734,15 @@
     <w:p>
       <w:pPr>
         <w:spacing w:before="240" w:after="120" w:line="276" w:lineRule="auto"/>
+        <w:rPr>
+          <w:lang w:val="vi-VN"/>
+        </w:rPr>
       </w:pPr>
       <w:hyperlink r:id="rId6" w:history="1">
         <w:r>
           <w:rPr>
             <w:rStyle w:val="Hyperlink"/>
+            <w:lang w:val="vi-VN"/>
           </w:rPr>
           <w:t>https://docs.google.com/document/d/1W0l9WN3jQaEE-5nUrw4gXdIF0w7UBV3HAIOCuJkRgSg/edit</w:t>
         </w:r>
@@ -6703,8 +6770,6 @@
           <w:lang w:val="vi-VN"/>
         </w:rPr>
       </w:pPr>
-      <w:bookmarkStart w:id="0" w:name="_GoBack"/>
-      <w:bookmarkEnd w:id="0"/>
     </w:p>
     <w:sectPr>
       <w:footerReference w:type="default" r:id="rId7"/>
@@ -6718,7 +6783,7 @@
 </file>
 
 <file path=word/endnotes.xml><?xml version="1.0" encoding="utf-8"?>
-<w:endnotes xmlns:wpc="http://schemas.microsoft.com/office/word/2010/wordprocessingCanvas" xmlns:mc="http://schemas.openxmlformats.org/markup-compatibility/2006" xmlns:o="urn:schemas-microsoft-com:office:office" xmlns:r="http://schemas.openxmlformats.org/officeDocument/2006/relationships" xmlns:m="http://schemas.openxmlformats.org/officeDocument/2006/math" xmlns:v="urn:schemas-microsoft-com:vml" xmlns:wp14="http://schemas.microsoft.com/office/word/2010/wordprocessingDrawing" xmlns:wp="http://schemas.openxmlformats.org/drawingml/2006/wordprocessingDrawing" xmlns:w10="urn:schemas-microsoft-com:office:word" xmlns:w="http://schemas.openxmlformats.org/wordprocessingml/2006/main" xmlns:w14="http://schemas.microsoft.com/office/word/2010/wordml" xmlns:w15="http://schemas.microsoft.com/office/word/2012/wordml" xmlns:wpg="http://schemas.microsoft.com/office/word/2010/wordprocessingGroup" xmlns:wpi="http://schemas.microsoft.com/office/word/2010/wordprocessingInk" xmlns:wne="http://schemas.microsoft.com/office/word/2006/wordml" xmlns:wps="http://schemas.microsoft.com/office/word/2010/wordprocessingShape" mc:Ignorable="w14 w15 wp14">
+<w:endnotes xmlns:wpc="http://schemas.microsoft.com/office/word/2010/wordprocessingCanvas" xmlns:cx="http://schemas.microsoft.com/office/drawing/2014/chartex" xmlns:cx1="http://schemas.microsoft.com/office/drawing/2015/9/8/chartex" xmlns:cx2="http://schemas.microsoft.com/office/drawing/2015/10/21/chartex" xmlns:cx3="http://schemas.microsoft.com/office/drawing/2016/5/9/chartex" xmlns:cx4="http://schemas.microsoft.com/office/drawing/2016/5/10/chartex" xmlns:cx5="http://schemas.microsoft.com/office/drawing/2016/5/11/chartex" xmlns:cx6="http://schemas.microsoft.com/office/drawing/2016/5/12/chartex" xmlns:cx7="http://schemas.microsoft.com/office/drawing/2016/5/13/chartex" xmlns:cx8="http://schemas.microsoft.com/office/drawing/2016/5/14/chartex" xmlns:mc="http://schemas.openxmlformats.org/markup-compatibility/2006" xmlns:aink="http://schemas.microsoft.com/office/drawing/2016/ink" xmlns:am3d="http://schemas.microsoft.com/office/drawing/2017/model3d" xmlns:o="urn:schemas-microsoft-com:office:office" xmlns:oel="http://schemas.microsoft.com/office/2019/extlst" xmlns:r="http://schemas.openxmlformats.org/officeDocument/2006/relationships" xmlns:m="http://schemas.openxmlformats.org/officeDocument/2006/math" xmlns:v="urn:schemas-microsoft-com:vml" xmlns:wp14="http://schemas.microsoft.com/office/word/2010/wordprocessingDrawing" xmlns:wp="http://schemas.openxmlformats.org/drawingml/2006/wordprocessingDrawing" xmlns:w10="urn:schemas-microsoft-com:office:word" xmlns:w="http://schemas.openxmlformats.org/wordprocessingml/2006/main" xmlns:w14="http://schemas.microsoft.com/office/word/2010/wordml" xmlns:w15="http://schemas.microsoft.com/office/word/2012/wordml" xmlns:w16cex="http://schemas.microsoft.com/office/word/2018/wordml/cex" xmlns:w16cid="http://schemas.microsoft.com/office/word/2016/wordml/cid" xmlns:w16="http://schemas.microsoft.com/office/word/2018/wordml" xmlns:w16du="http://schemas.microsoft.com/office/word/2023/wordml/word16du" xmlns:w16sdtdh="http://schemas.microsoft.com/office/word/2020/wordml/sdtdatahash" xmlns:w16se="http://schemas.microsoft.com/office/word/2015/wordml/symex" xmlns:wpg="http://schemas.microsoft.com/office/word/2010/wordprocessingGroup" xmlns:wpi="http://schemas.microsoft.com/office/word/2010/wordprocessingInk" xmlns:wne="http://schemas.microsoft.com/office/word/2006/wordml" xmlns:wps="http://schemas.microsoft.com/office/word/2010/wordprocessingShape" mc:Ignorable="w14 w15 w16se w16cid w16 w16cex w16sdtdh w16du wp14">
   <w:endnote w:type="separator" w:id="-1">
     <w:p>
       <w:pPr>
@@ -6743,7 +6808,7 @@
 </file>
 
 <file path=word/footer1.xml><?xml version="1.0" encoding="utf-8"?>
-<w:ftr xmlns:wpc="http://schemas.microsoft.com/office/word/2010/wordprocessingCanvas" xmlns:mc="http://schemas.openxmlformats.org/markup-compatibility/2006" xmlns:o="urn:schemas-microsoft-com:office:office" xmlns:r="http://schemas.openxmlformats.org/officeDocument/2006/relationships" xmlns:m="http://schemas.openxmlformats.org/officeDocument/2006/math" xmlns:v="urn:schemas-microsoft-com:vml" xmlns:wp14="http://schemas.microsoft.com/office/word/2010/wordprocessingDrawing" xmlns:wp="http://schemas.openxmlformats.org/drawingml/2006/wordprocessingDrawing" xmlns:w10="urn:schemas-microsoft-com:office:word" xmlns:w="http://schemas.openxmlformats.org/wordprocessingml/2006/main" xmlns:w14="http://schemas.microsoft.com/office/word/2010/wordml" xmlns:w15="http://schemas.microsoft.com/office/word/2012/wordml" xmlns:wpg="http://schemas.microsoft.com/office/word/2010/wordprocessingGroup" xmlns:wpi="http://schemas.microsoft.com/office/word/2010/wordprocessingInk" xmlns:wne="http://schemas.microsoft.com/office/word/2006/wordml" xmlns:wps="http://schemas.microsoft.com/office/word/2010/wordprocessingShape" mc:Ignorable="w14 w15 wp14">
+<w:ftr xmlns:wpc="http://schemas.microsoft.com/office/word/2010/wordprocessingCanvas" xmlns:cx="http://schemas.microsoft.com/office/drawing/2014/chartex" xmlns:cx1="http://schemas.microsoft.com/office/drawing/2015/9/8/chartex" xmlns:cx2="http://schemas.microsoft.com/office/drawing/2015/10/21/chartex" xmlns:cx3="http://schemas.microsoft.com/office/drawing/2016/5/9/chartex" xmlns:cx4="http://schemas.microsoft.com/office/drawing/2016/5/10/chartex" xmlns:cx5="http://schemas.microsoft.com/office/drawing/2016/5/11/chartex" xmlns:cx6="http://schemas.microsoft.com/office/drawing/2016/5/12/chartex" xmlns:cx7="http://schemas.microsoft.com/office/drawing/2016/5/13/chartex" xmlns:cx8="http://schemas.microsoft.com/office/drawing/2016/5/14/chartex" xmlns:mc="http://schemas.openxmlformats.org/markup-compatibility/2006" xmlns:aink="http://schemas.microsoft.com/office/drawing/2016/ink" xmlns:am3d="http://schemas.microsoft.com/office/drawing/2017/model3d" xmlns:o="urn:schemas-microsoft-com:office:office" xmlns:oel="http://schemas.microsoft.com/office/2019/extlst" xmlns:r="http://schemas.openxmlformats.org/officeDocument/2006/relationships" xmlns:m="http://schemas.openxmlformats.org/officeDocument/2006/math" xmlns:v="urn:schemas-microsoft-com:vml" xmlns:wp14="http://schemas.microsoft.com/office/word/2010/wordprocessingDrawing" xmlns:wp="http://schemas.openxmlformats.org/drawingml/2006/wordprocessingDrawing" xmlns:w10="urn:schemas-microsoft-com:office:word" xmlns:w="http://schemas.openxmlformats.org/wordprocessingml/2006/main" xmlns:w14="http://schemas.microsoft.com/office/word/2010/wordml" xmlns:w15="http://schemas.microsoft.com/office/word/2012/wordml" xmlns:w16cex="http://schemas.microsoft.com/office/word/2018/wordml/cex" xmlns:w16cid="http://schemas.microsoft.com/office/word/2016/wordml/cid" xmlns:w16="http://schemas.microsoft.com/office/word/2018/wordml" xmlns:w16du="http://schemas.microsoft.com/office/word/2023/wordml/word16du" xmlns:w16sdtdh="http://schemas.microsoft.com/office/word/2020/wordml/sdtdatahash" xmlns:w16se="http://schemas.microsoft.com/office/word/2015/wordml/symex" xmlns:wpg="http://schemas.microsoft.com/office/word/2010/wordprocessingGroup" xmlns:wpi="http://schemas.microsoft.com/office/word/2010/wordprocessingInk" xmlns:wne="http://schemas.microsoft.com/office/word/2006/wordml" xmlns:wps="http://schemas.microsoft.com/office/word/2010/wordprocessingShape" mc:Ignorable="w14 w15 w16se w16cid w16 w16cex w16sdtdh w16du wp14">
   <w:p>
     <w:pPr>
       <w:pBdr>
@@ -6849,7 +6914,7 @@
       <mc:AlternateContent>
         <mc:Choice Requires="wpg">
           <w:drawing>
-            <wp:anchor distT="0" distB="0" distL="114300" distR="114300" simplePos="0" relativeHeight="251658240" behindDoc="0" locked="0" layoutInCell="1" hidden="0" allowOverlap="1">
+            <wp:anchor distT="0" distB="0" distL="114300" distR="114300" simplePos="0" relativeHeight="251658240" behindDoc="0" locked="0" layoutInCell="1" hidden="0" allowOverlap="1" wp14:anchorId="795411B9" wp14:editId="2938EBF5">
               <wp:simplePos x="0" y="0"/>
               <wp:positionH relativeFrom="column">
                 <wp:posOffset>12701</wp:posOffset>
@@ -6892,7 +6957,7 @@
             </wp:anchor>
           </w:drawing>
         </mc:Choice>
-        <mc:Fallback xmlns:cr="http://schemas.microsoft.com/office/comments/2020/reactions" xmlns="http://schemas.microsoft.com/office/tasks/2019/documenttasks" xmlns:w16cid="http://schemas.microsoft.com/office/word/2016/wordml/cid" xmlns:w16cex="http://schemas.microsoft.com/office/word/2018/wordml/cex" xmlns:w16="http://schemas.microsoft.com/office/word/2018/wordml" xmlns:dgm="http://schemas.openxmlformats.org/drawingml/2006/diagram" xmlns:lc="http://schemas.openxmlformats.org/drawingml/2006/lockedCanvas" xmlns:c="http://schemas.openxmlformats.org/drawingml/2006/chart" xmlns:pic="http://schemas.openxmlformats.org/drawingml/2006/picture" xmlns:a="http://schemas.openxmlformats.org/drawingml/2006/main" xmlns:sl="http://schemas.openxmlformats.org/schemaLibrary/2006/main">
+        <mc:Fallback xmlns:sl="http://schemas.openxmlformats.org/schemaLibrary/2006/main" xmlns:a="http://schemas.openxmlformats.org/drawingml/2006/main" xmlns:pic="http://schemas.openxmlformats.org/drawingml/2006/picture" xmlns:c="http://schemas.openxmlformats.org/drawingml/2006/chart" xmlns:lc="http://schemas.openxmlformats.org/drawingml/2006/lockedCanvas" xmlns:dgm="http://schemas.openxmlformats.org/drawingml/2006/diagram" xmlns="http://schemas.microsoft.com/office/tasks/2019/documenttasks" xmlns:cr="http://schemas.microsoft.com/office/comments/2020/reactions">
           <w:drawing>
             <wp:anchor allowOverlap="1" behindDoc="0" distB="0" distT="0" distL="114300" distR="114300" hidden="0" layoutInCell="1" locked="0" relativeHeight="0" simplePos="0">
               <wp:simplePos x="0" y="0"/>
@@ -6960,7 +7025,7 @@
 </file>
 
 <file path=word/footnotes.xml><?xml version="1.0" encoding="utf-8"?>
-<w:footnotes xmlns:wpc="http://schemas.microsoft.com/office/word/2010/wordprocessingCanvas" xmlns:mc="http://schemas.openxmlformats.org/markup-compatibility/2006" xmlns:o="urn:schemas-microsoft-com:office:office" xmlns:r="http://schemas.openxmlformats.org/officeDocument/2006/relationships" xmlns:m="http://schemas.openxmlformats.org/officeDocument/2006/math" xmlns:v="urn:schemas-microsoft-com:vml" xmlns:wp14="http://schemas.microsoft.com/office/word/2010/wordprocessingDrawing" xmlns:wp="http://schemas.openxmlformats.org/drawingml/2006/wordprocessingDrawing" xmlns:w10="urn:schemas-microsoft-com:office:word" xmlns:w="http://schemas.openxmlformats.org/wordprocessingml/2006/main" xmlns:w14="http://schemas.microsoft.com/office/word/2010/wordml" xmlns:w15="http://schemas.microsoft.com/office/word/2012/wordml" xmlns:wpg="http://schemas.microsoft.com/office/word/2010/wordprocessingGroup" xmlns:wpi="http://schemas.microsoft.com/office/word/2010/wordprocessingInk" xmlns:wne="http://schemas.microsoft.com/office/word/2006/wordml" xmlns:wps="http://schemas.microsoft.com/office/word/2010/wordprocessingShape" mc:Ignorable="w14 w15 wp14">
+<w:footnotes xmlns:wpc="http://schemas.microsoft.com/office/word/2010/wordprocessingCanvas" xmlns:cx="http://schemas.microsoft.com/office/drawing/2014/chartex" xmlns:cx1="http://schemas.microsoft.com/office/drawing/2015/9/8/chartex" xmlns:cx2="http://schemas.microsoft.com/office/drawing/2015/10/21/chartex" xmlns:cx3="http://schemas.microsoft.com/office/drawing/2016/5/9/chartex" xmlns:cx4="http://schemas.microsoft.com/office/drawing/2016/5/10/chartex" xmlns:cx5="http://schemas.microsoft.com/office/drawing/2016/5/11/chartex" xmlns:cx6="http://schemas.microsoft.com/office/drawing/2016/5/12/chartex" xmlns:cx7="http://schemas.microsoft.com/office/drawing/2016/5/13/chartex" xmlns:cx8="http://schemas.microsoft.com/office/drawing/2016/5/14/chartex" xmlns:mc="http://schemas.openxmlformats.org/markup-compatibility/2006" xmlns:aink="http://schemas.microsoft.com/office/drawing/2016/ink" xmlns:am3d="http://schemas.microsoft.com/office/drawing/2017/model3d" xmlns:o="urn:schemas-microsoft-com:office:office" xmlns:oel="http://schemas.microsoft.com/office/2019/extlst" xmlns:r="http://schemas.openxmlformats.org/officeDocument/2006/relationships" xmlns:m="http://schemas.openxmlformats.org/officeDocument/2006/math" xmlns:v="urn:schemas-microsoft-com:vml" xmlns:wp14="http://schemas.microsoft.com/office/word/2010/wordprocessingDrawing" xmlns:wp="http://schemas.openxmlformats.org/drawingml/2006/wordprocessingDrawing" xmlns:w10="urn:schemas-microsoft-com:office:word" xmlns:w="http://schemas.openxmlformats.org/wordprocessingml/2006/main" xmlns:w14="http://schemas.microsoft.com/office/word/2010/wordml" xmlns:w15="http://schemas.microsoft.com/office/word/2012/wordml" xmlns:w16cex="http://schemas.microsoft.com/office/word/2018/wordml/cex" xmlns:w16cid="http://schemas.microsoft.com/office/word/2016/wordml/cid" xmlns:w16="http://schemas.microsoft.com/office/word/2018/wordml" xmlns:w16du="http://schemas.microsoft.com/office/word/2023/wordml/word16du" xmlns:w16sdtdh="http://schemas.microsoft.com/office/word/2020/wordml/sdtdatahash" xmlns:w16se="http://schemas.microsoft.com/office/word/2015/wordml/symex" xmlns:wpg="http://schemas.microsoft.com/office/word/2010/wordprocessingGroup" xmlns:wpi="http://schemas.microsoft.com/office/word/2010/wordprocessingInk" xmlns:wne="http://schemas.microsoft.com/office/word/2006/wordml" xmlns:wps="http://schemas.microsoft.com/office/word/2010/wordprocessingShape" mc:Ignorable="w14 w15 w16se w16cid w16 w16cex w16sdtdh w16du wp14">
   <w:footnote w:type="separator" w:id="-1">
     <w:p>
       <w:pPr>
@@ -6985,7 +7050,7 @@
 </file>
 
 <file path=word/styles.xml><?xml version="1.0" encoding="utf-8"?>
-<w:styles xmlns:mc="http://schemas.openxmlformats.org/markup-compatibility/2006" xmlns:r="http://schemas.openxmlformats.org/officeDocument/2006/relationships" xmlns:w="http://schemas.openxmlformats.org/wordprocessingml/2006/main" xmlns:w14="http://schemas.microsoft.com/office/word/2010/wordml" xmlns:w15="http://schemas.microsoft.com/office/word/2012/wordml" mc:Ignorable="w14 w15">
+<w:styles xmlns:mc="http://schemas.openxmlformats.org/markup-compatibility/2006" xmlns:r="http://schemas.openxmlformats.org/officeDocument/2006/relationships" xmlns:w="http://schemas.openxmlformats.org/wordprocessingml/2006/main" xmlns:w14="http://schemas.microsoft.com/office/word/2010/wordml" xmlns:w15="http://schemas.microsoft.com/office/word/2012/wordml" xmlns:w16cex="http://schemas.microsoft.com/office/word/2018/wordml/cex" xmlns:w16cid="http://schemas.microsoft.com/office/word/2016/wordml/cid" xmlns:w16="http://schemas.microsoft.com/office/word/2018/wordml" xmlns:w16du="http://schemas.microsoft.com/office/word/2023/wordml/word16du" xmlns:w16sdtdh="http://schemas.microsoft.com/office/word/2020/wordml/sdtdatahash" xmlns:w16se="http://schemas.microsoft.com/office/word/2015/wordml/symex" mc:Ignorable="w14 w15 w16se w16cid w16 w16cex w16sdtdh w16du">
   <w:docDefaults>
     <w:rPrDefault>
       <w:rPr>
@@ -7001,7 +7066,7 @@
       </w:pPr>
     </w:pPrDefault>
   </w:docDefaults>
-  <w:latentStyles w:defLockedState="0" w:defUIPriority="99" w:defSemiHidden="0" w:defUnhideWhenUsed="0" w:defQFormat="0" w:count="371">
+  <w:latentStyles w:defLockedState="0" w:defUIPriority="99" w:defSemiHidden="0" w:defUnhideWhenUsed="0" w:defQFormat="0" w:count="376">
     <w:lsdException w:name="Normal" w:uiPriority="0" w:qFormat="1"/>
     <w:lsdException w:name="heading 1" w:uiPriority="9" w:qFormat="1"/>
     <w:lsdException w:name="heading 2" w:semiHidden="1" w:uiPriority="9" w:unhideWhenUsed="1" w:qFormat="1"/>
@@ -7373,6 +7438,11 @@
     <w:lsdException w:name="List Table 5 Dark Accent 6" w:uiPriority="50"/>
     <w:lsdException w:name="List Table 6 Colorful Accent 6" w:uiPriority="51"/>
     <w:lsdException w:name="List Table 7 Colorful Accent 6" w:uiPriority="52"/>
+    <w:lsdException w:name="Mention" w:semiHidden="1" w:unhideWhenUsed="1"/>
+    <w:lsdException w:name="Smart Hyperlink" w:semiHidden="1" w:unhideWhenUsed="1"/>
+    <w:lsdException w:name="Hashtag" w:semiHidden="1" w:unhideWhenUsed="1"/>
+    <w:lsdException w:name="Unresolved Mention" w:semiHidden="1" w:unhideWhenUsed="1"/>
+    <w:lsdException w:name="Smart Link" w:semiHidden="1" w:unhideWhenUsed="1"/>
   </w:latentStyles>
   <w:style w:type="paragraph" w:default="1" w:styleId="Normal">
     <w:name w:val="Normal"/>
@@ -7535,7 +7605,6 @@
     <w:tblPr>
       <w:tblStyleRowBandSize w:val="1"/>
       <w:tblStyleColBandSize w:val="1"/>
-      <w:tblInd w:w="0" w:type="dxa"/>
       <w:tblCellMar>
         <w:top w:w="100" w:type="dxa"/>
         <w:left w:w="100" w:type="dxa"/>

--- a/Tài liệu/19_1_ApplicationDevelopment_First Plan_v1.docx
+++ b/Tài liệu/19_1_ApplicationDevelopment_First Plan_v1.docx
@@ -386,19 +386,6 @@
         </w:rPr>
         <w:t xml:space="preserve"> tuần)</w:t>
       </w:r>
-    </w:p>
-    <w:p>
-      <w:pPr>
-        <w:spacing w:before="240" w:after="120" w:line="276" w:lineRule="auto"/>
-        <w:jc w:val="both"/>
-        <w:rPr>
-          <w:rFonts w:ascii="Times New Roman" w:eastAsia="Times New Roman" w:hAnsi="Times New Roman" w:cs="Times New Roman"/>
-          <w:b/>
-          <w:sz w:val="26"/>
-          <w:szCs w:val="26"/>
-          <w:lang w:val="vi-VN"/>
-        </w:rPr>
-      </w:pPr>
       <w:r>
         <w:rPr>
           <w:rFonts w:ascii="Times New Roman" w:eastAsia="Times New Roman" w:hAnsi="Times New Roman" w:cs="Times New Roman"/>
@@ -462,7 +449,7 @@
           <w:tcPr>
             <w:tcW w:w="1530" w:type="dxa"/>
             <w:tcBorders>
-              <w:top w:val="single" w:sz="5" w:space="0" w:color="000000"/>
+              <w:top w:val="single" w:sz="6" w:space="0" w:color="000000"/>
               <w:left w:val="single" w:sz="5" w:space="0" w:color="000000"/>
               <w:bottom w:val="single" w:sz="5" w:space="0" w:color="000000"/>
               <w:right w:val="single" w:sz="5" w:space="0" w:color="000000"/>
@@ -504,7 +491,7 @@
           <w:tcPr>
             <w:tcW w:w="4605" w:type="dxa"/>
             <w:tcBorders>
-              <w:top w:val="single" w:sz="5" w:space="0" w:color="000000"/>
+              <w:top w:val="single" w:sz="6" w:space="0" w:color="000000"/>
               <w:left w:val="nil"/>
               <w:bottom w:val="single" w:sz="5" w:space="0" w:color="000000"/>
               <w:right w:val="single" w:sz="5" w:space="0" w:color="000000"/>
@@ -546,7 +533,7 @@
           <w:tcPr>
             <w:tcW w:w="1875" w:type="dxa"/>
             <w:tcBorders>
-              <w:top w:val="single" w:sz="5" w:space="0" w:color="000000"/>
+              <w:top w:val="single" w:sz="6" w:space="0" w:color="000000"/>
               <w:left w:val="nil"/>
               <w:bottom w:val="single" w:sz="5" w:space="0" w:color="000000"/>
               <w:right w:val="single" w:sz="5" w:space="0" w:color="000000"/>
@@ -588,7 +575,7 @@
           <w:tcPr>
             <w:tcW w:w="2085" w:type="dxa"/>
             <w:tcBorders>
-              <w:top w:val="single" w:sz="5" w:space="0" w:color="000000"/>
+              <w:top w:val="single" w:sz="6" w:space="0" w:color="000000"/>
               <w:left w:val="nil"/>
               <w:bottom w:val="single" w:sz="5" w:space="0" w:color="000000"/>
               <w:right w:val="single" w:sz="5" w:space="0" w:color="000000"/>
@@ -1980,7 +1967,7 @@
             <w:tcBorders>
               <w:top w:val="nil"/>
               <w:left w:val="nil"/>
-              <w:bottom w:val="dotted" w:sz="7" w:space="0" w:color="000000"/>
+              <w:bottom w:val="dotted" w:sz="8" w:space="0" w:color="000000"/>
               <w:right w:val="single" w:sz="7" w:space="0" w:color="000000"/>
             </w:tcBorders>
             <w:shd w:val="clear" w:color="auto" w:fill="auto"/>
@@ -2019,7 +2006,7 @@
             <w:tcBorders>
               <w:top w:val="nil"/>
               <w:left w:val="nil"/>
-              <w:bottom w:val="dotted" w:sz="7" w:space="0" w:color="000000"/>
+              <w:bottom w:val="dotted" w:sz="8" w:space="0" w:color="000000"/>
               <w:right w:val="single" w:sz="7" w:space="0" w:color="000000"/>
             </w:tcBorders>
             <w:shd w:val="clear" w:color="auto" w:fill="auto"/>
@@ -2058,7 +2045,7 @@
             <w:tcBorders>
               <w:top w:val="nil"/>
               <w:left w:val="nil"/>
-              <w:bottom w:val="dotted" w:sz="7" w:space="0" w:color="000000"/>
+              <w:bottom w:val="dotted" w:sz="8" w:space="0" w:color="000000"/>
               <w:right w:val="single" w:sz="7" w:space="0" w:color="000000"/>
             </w:tcBorders>
             <w:shd w:val="clear" w:color="auto" w:fill="auto"/>
@@ -2095,7 +2082,7 @@
               <w:top w:val="nil"/>
               <w:left w:val="single" w:sz="7" w:space="0" w:color="000000"/>
               <w:bottom w:val="single" w:sz="7" w:space="0" w:color="000000"/>
-              <w:right w:val="single" w:sz="7" w:space="0" w:color="000000"/>
+              <w:right w:val="single" w:sz="8" w:space="0" w:color="000000"/>
             </w:tcBorders>
             <w:shd w:val="clear" w:color="auto" w:fill="auto"/>
             <w:tcMar>
@@ -2122,10 +2109,10 @@
           <w:tcPr>
             <w:tcW w:w="4605" w:type="dxa"/>
             <w:tcBorders>
-              <w:top w:val="nil"/>
-              <w:left w:val="nil"/>
-              <w:bottom w:val="dotted" w:sz="7" w:space="0" w:color="000000"/>
-              <w:right w:val="single" w:sz="7" w:space="0" w:color="000000"/>
+              <w:top w:val="dotted" w:sz="8" w:space="0" w:color="000000"/>
+              <w:left w:val="single" w:sz="8" w:space="0" w:color="000000"/>
+              <w:bottom w:val="single" w:sz="4" w:space="0" w:color="000000"/>
+              <w:right w:val="single" w:sz="8" w:space="0" w:color="000000"/>
             </w:tcBorders>
             <w:shd w:val="clear" w:color="auto" w:fill="auto"/>
             <w:tcMar>
@@ -2161,10 +2148,10 @@
           <w:tcPr>
             <w:tcW w:w="1875" w:type="dxa"/>
             <w:tcBorders>
-              <w:top w:val="nil"/>
-              <w:left w:val="nil"/>
-              <w:bottom w:val="dotted" w:sz="7" w:space="0" w:color="000000"/>
-              <w:right w:val="single" w:sz="7" w:space="0" w:color="000000"/>
+              <w:top w:val="dotted" w:sz="8" w:space="0" w:color="000000"/>
+              <w:left w:val="single" w:sz="8" w:space="0" w:color="000000"/>
+              <w:bottom w:val="single" w:sz="4" w:space="0" w:color="000000"/>
+              <w:right w:val="single" w:sz="8" w:space="0" w:color="000000"/>
             </w:tcBorders>
             <w:shd w:val="clear" w:color="auto" w:fill="auto"/>
             <w:tcMar>
@@ -2200,10 +2187,10 @@
           <w:tcPr>
             <w:tcW w:w="2085" w:type="dxa"/>
             <w:tcBorders>
-              <w:top w:val="nil"/>
-              <w:left w:val="nil"/>
-              <w:bottom w:val="dotted" w:sz="7" w:space="0" w:color="000000"/>
-              <w:right w:val="single" w:sz="7" w:space="0" w:color="000000"/>
+              <w:top w:val="dotted" w:sz="8" w:space="0" w:color="000000"/>
+              <w:left w:val="single" w:sz="8" w:space="0" w:color="000000"/>
+              <w:bottom w:val="single" w:sz="4" w:space="0" w:color="000000"/>
+              <w:right w:val="single" w:sz="8" w:space="0" w:color="000000"/>
             </w:tcBorders>
             <w:shd w:val="clear" w:color="auto" w:fill="auto"/>
             <w:tcMar>
@@ -2234,44 +2221,96 @@
         <w:tc>
           <w:tcPr>
             <w:tcW w:w="1530" w:type="dxa"/>
-            <w:vMerge/>
+            <w:vMerge w:val="restart"/>
             <w:tcBorders>
               <w:top w:val="nil"/>
               <w:left w:val="single" w:sz="7" w:space="0" w:color="000000"/>
-              <w:bottom w:val="single" w:sz="7" w:space="0" w:color="000000"/>
-              <w:right w:val="single" w:sz="7" w:space="0" w:color="000000"/>
-            </w:tcBorders>
-            <w:shd w:val="clear" w:color="auto" w:fill="auto"/>
-            <w:tcMar>
-              <w:top w:w="100" w:type="dxa"/>
-              <w:left w:w="100" w:type="dxa"/>
-              <w:bottom w:w="100" w:type="dxa"/>
-              <w:right w:w="100" w:type="dxa"/>
-            </w:tcMar>
-          </w:tcPr>
-          <w:p>
-            <w:pPr>
-              <w:spacing w:after="120" w:line="240" w:lineRule="auto"/>
-              <w:jc w:val="both"/>
-              <w:rPr>
-                <w:rFonts w:ascii="Times New Roman" w:eastAsia="Times New Roman" w:hAnsi="Times New Roman" w:cs="Times New Roman"/>
-                <w:sz w:val="26"/>
-                <w:szCs w:val="26"/>
-                <w:lang w:val="vi-VN"/>
-              </w:rPr>
-            </w:pPr>
+              <w:right w:val="single" w:sz="8" w:space="0" w:color="000000"/>
+            </w:tcBorders>
+            <w:shd w:val="clear" w:color="auto" w:fill="auto"/>
+            <w:tcMar>
+              <w:top w:w="0" w:type="dxa"/>
+              <w:left w:w="100" w:type="dxa"/>
+              <w:bottom w:w="0" w:type="dxa"/>
+              <w:right w:w="100" w:type="dxa"/>
+            </w:tcMar>
+          </w:tcPr>
+          <w:p>
+            <w:pPr>
+              <w:spacing w:before="240" w:after="0" w:line="276" w:lineRule="auto"/>
+              <w:jc w:val="both"/>
+              <w:rPr>
+                <w:rFonts w:ascii="Times New Roman" w:eastAsia="Times New Roman" w:hAnsi="Times New Roman" w:cs="Times New Roman"/>
+                <w:b/>
+                <w:sz w:val="26"/>
+                <w:szCs w:val="26"/>
+                <w:lang w:val="vi-VN"/>
+              </w:rPr>
+            </w:pPr>
+            <w:r>
+              <w:rPr>
+                <w:rFonts w:ascii="Times New Roman" w:eastAsia="Times New Roman" w:hAnsi="Times New Roman" w:cs="Times New Roman"/>
+                <w:b/>
+                <w:sz w:val="26"/>
+                <w:szCs w:val="26"/>
+                <w:lang w:val="vi-VN"/>
+              </w:rPr>
+              <w:t>Tuần 03</w:t>
+            </w:r>
+          </w:p>
+          <w:p>
+            <w:pPr>
+              <w:spacing w:before="240" w:after="0" w:line="276" w:lineRule="auto"/>
+              <w:jc w:val="both"/>
+              <w:rPr>
+                <w:rFonts w:ascii="Times New Roman" w:eastAsia="Times New Roman" w:hAnsi="Times New Roman" w:cs="Times New Roman"/>
+                <w:sz w:val="26"/>
+                <w:szCs w:val="26"/>
+                <w:lang w:val="vi-VN"/>
+              </w:rPr>
+            </w:pPr>
+            <w:r>
+              <w:rPr>
+                <w:rFonts w:ascii="Times New Roman" w:eastAsia="Times New Roman" w:hAnsi="Times New Roman" w:cs="Times New Roman"/>
+                <w:sz w:val="26"/>
+                <w:szCs w:val="26"/>
+                <w:lang w:val="vi-VN"/>
+              </w:rPr>
+              <w:t>(Từ:  26/08/2024</w:t>
+            </w:r>
+          </w:p>
+          <w:p>
+            <w:pPr>
+              <w:spacing w:before="240" w:after="0" w:line="276" w:lineRule="auto"/>
+              <w:jc w:val="both"/>
+              <w:rPr>
+                <w:rFonts w:ascii="Times New Roman" w:eastAsia="Times New Roman" w:hAnsi="Times New Roman" w:cs="Times New Roman"/>
+                <w:b/>
+                <w:sz w:val="26"/>
+                <w:szCs w:val="26"/>
+                <w:lang w:val="vi-VN"/>
+              </w:rPr>
+            </w:pPr>
+            <w:r>
+              <w:rPr>
+                <w:rFonts w:ascii="Times New Roman" w:eastAsia="Times New Roman" w:hAnsi="Times New Roman" w:cs="Times New Roman"/>
+                <w:sz w:val="26"/>
+                <w:szCs w:val="26"/>
+                <w:lang w:val="vi-VN"/>
+              </w:rPr>
+              <w:t>Đến:  01/09/2024)</w:t>
+            </w:r>
           </w:p>
         </w:tc>
         <w:tc>
           <w:tcPr>
             <w:tcW w:w="4605" w:type="dxa"/>
             <w:tcBorders>
-              <w:top w:val="nil"/>
-              <w:left w:val="nil"/>
-              <w:bottom w:val="dotted" w:sz="7" w:space="0" w:color="000000"/>
-              <w:right w:val="single" w:sz="7" w:space="0" w:color="000000"/>
-            </w:tcBorders>
-            <w:shd w:val="clear" w:color="auto" w:fill="auto"/>
+              <w:top w:val="single" w:sz="4" w:space="0" w:color="000000"/>
+              <w:left w:val="single" w:sz="8" w:space="0" w:color="000000"/>
+              <w:bottom w:val="dotted" w:sz="4" w:space="0" w:color="000000"/>
+              <w:right w:val="single" w:sz="8" w:space="0" w:color="000000"/>
+            </w:tcBorders>
             <w:tcMar>
               <w:top w:w="0" w:type="dxa"/>
               <w:left w:w="100" w:type="dxa"/>
@@ -2306,9 +2345,8 @@
             <w:tcW w:w="1875" w:type="dxa"/>
             <w:vMerge w:val="restart"/>
             <w:tcBorders>
-              <w:top w:val="nil"/>
-              <w:left w:val="nil"/>
-              <w:bottom w:val="dotted" w:sz="7" w:space="0" w:color="000000"/>
+              <w:top w:val="single" w:sz="4" w:space="0" w:color="000000"/>
+              <w:left w:val="single" w:sz="8" w:space="0" w:color="000000"/>
               <w:right w:val="single" w:sz="7" w:space="0" w:color="000000"/>
             </w:tcBorders>
             <w:shd w:val="clear" w:color="auto" w:fill="auto"/>
@@ -2340,33 +2378,12 @@
               <w:t>Cả nhóm</w:t>
             </w:r>
           </w:p>
-          <w:p>
-            <w:pPr>
-              <w:spacing w:before="240" w:after="0" w:line="276" w:lineRule="auto"/>
-              <w:jc w:val="both"/>
-              <w:rPr>
-                <w:rFonts w:ascii="Times New Roman" w:eastAsia="Times New Roman" w:hAnsi="Times New Roman" w:cs="Times New Roman"/>
-                <w:sz w:val="26"/>
-                <w:szCs w:val="26"/>
-                <w:lang w:val="vi-VN"/>
-              </w:rPr>
-            </w:pPr>
-            <w:r>
-              <w:rPr>
-                <w:rFonts w:ascii="Times New Roman" w:eastAsia="Times New Roman" w:hAnsi="Times New Roman" w:cs="Times New Roman"/>
-                <w:sz w:val="26"/>
-                <w:szCs w:val="26"/>
-                <w:lang w:val="vi-VN"/>
-              </w:rPr>
-              <w:t xml:space="preserve"> </w:t>
-            </w:r>
-          </w:p>
         </w:tc>
         <w:tc>
           <w:tcPr>
             <w:tcW w:w="2085" w:type="dxa"/>
             <w:tcBorders>
-              <w:top w:val="nil"/>
+              <w:top w:val="single" w:sz="4" w:space="0" w:color="000000"/>
               <w:left w:val="nil"/>
               <w:bottom w:val="dotted" w:sz="7" w:space="0" w:color="000000"/>
               <w:right w:val="single" w:sz="7" w:space="0" w:color="000000"/>
@@ -2402,22 +2419,20 @@
             <w:tcW w:w="1530" w:type="dxa"/>
             <w:vMerge/>
             <w:tcBorders>
-              <w:top w:val="nil"/>
               <w:left w:val="single" w:sz="7" w:space="0" w:color="000000"/>
-              <w:bottom w:val="single" w:sz="7" w:space="0" w:color="000000"/>
-              <w:right w:val="single" w:sz="7" w:space="0" w:color="000000"/>
-            </w:tcBorders>
-            <w:shd w:val="clear" w:color="auto" w:fill="auto"/>
-            <w:tcMar>
-              <w:top w:w="100" w:type="dxa"/>
-              <w:left w:w="100" w:type="dxa"/>
-              <w:bottom w:w="100" w:type="dxa"/>
-              <w:right w:w="100" w:type="dxa"/>
-            </w:tcMar>
-          </w:tcPr>
-          <w:p>
-            <w:pPr>
-              <w:spacing w:after="120" w:line="240" w:lineRule="auto"/>
+              <w:right w:val="single" w:sz="8" w:space="0" w:color="000000"/>
+            </w:tcBorders>
+            <w:shd w:val="clear" w:color="auto" w:fill="auto"/>
+            <w:tcMar>
+              <w:top w:w="0" w:type="dxa"/>
+              <w:left w:w="100" w:type="dxa"/>
+              <w:bottom w:w="0" w:type="dxa"/>
+              <w:right w:w="100" w:type="dxa"/>
+            </w:tcMar>
+          </w:tcPr>
+          <w:p>
+            <w:pPr>
+              <w:spacing w:before="240" w:after="0" w:line="276" w:lineRule="auto"/>
               <w:jc w:val="both"/>
               <w:rPr>
                 <w:rFonts w:ascii="Times New Roman" w:eastAsia="Times New Roman" w:hAnsi="Times New Roman" w:cs="Times New Roman"/>
@@ -2432,12 +2447,11 @@
           <w:tcPr>
             <w:tcW w:w="4605" w:type="dxa"/>
             <w:tcBorders>
-              <w:top w:val="dotted" w:sz="7" w:space="0" w:color="000000"/>
-              <w:left w:val="nil"/>
-              <w:bottom w:val="single" w:sz="7" w:space="0" w:color="000000"/>
-              <w:right w:val="single" w:sz="7" w:space="0" w:color="000000"/>
-            </w:tcBorders>
-            <w:shd w:val="clear" w:color="auto" w:fill="auto"/>
+              <w:top w:val="dotted" w:sz="4" w:space="0" w:color="000000"/>
+              <w:left w:val="single" w:sz="8" w:space="0" w:color="000000"/>
+              <w:bottom w:val="dotted" w:sz="4" w:space="0" w:color="000000"/>
+              <w:right w:val="single" w:sz="8" w:space="0" w:color="000000"/>
+            </w:tcBorders>
             <w:tcMar>
               <w:top w:w="0" w:type="dxa"/>
               <w:left w:w="100" w:type="dxa"/>
@@ -2472,39 +2486,37 @@
             <w:tcW w:w="1875" w:type="dxa"/>
             <w:vMerge/>
             <w:tcBorders>
+              <w:left w:val="single" w:sz="8" w:space="0" w:color="000000"/>
+              <w:right w:val="single" w:sz="7" w:space="0" w:color="000000"/>
+            </w:tcBorders>
+            <w:shd w:val="clear" w:color="auto" w:fill="auto"/>
+            <w:tcMar>
+              <w:top w:w="0" w:type="dxa"/>
+              <w:left w:w="100" w:type="dxa"/>
+              <w:bottom w:w="0" w:type="dxa"/>
+              <w:right w:w="100" w:type="dxa"/>
+            </w:tcMar>
+          </w:tcPr>
+          <w:p>
+            <w:pPr>
+              <w:spacing w:before="240" w:after="0" w:line="276" w:lineRule="auto"/>
+              <w:jc w:val="both"/>
+              <w:rPr>
+                <w:rFonts w:ascii="Times New Roman" w:eastAsia="Times New Roman" w:hAnsi="Times New Roman" w:cs="Times New Roman"/>
+                <w:sz w:val="26"/>
+                <w:szCs w:val="26"/>
+                <w:lang w:val="vi-VN"/>
+              </w:rPr>
+            </w:pPr>
+          </w:p>
+        </w:tc>
+        <w:tc>
+          <w:tcPr>
+            <w:tcW w:w="2085" w:type="dxa"/>
+            <w:tcBorders>
               <w:top w:val="nil"/>
               <w:left w:val="nil"/>
-              <w:bottom w:val="single" w:sz="7" w:space="0" w:color="000000"/>
-              <w:right w:val="single" w:sz="7" w:space="0" w:color="000000"/>
-            </w:tcBorders>
-            <w:shd w:val="clear" w:color="auto" w:fill="auto"/>
-            <w:tcMar>
-              <w:top w:w="0" w:type="dxa"/>
-              <w:left w:w="100" w:type="dxa"/>
-              <w:bottom w:w="0" w:type="dxa"/>
-              <w:right w:w="100" w:type="dxa"/>
-            </w:tcMar>
-          </w:tcPr>
-          <w:p>
-            <w:pPr>
-              <w:spacing w:after="0" w:line="240" w:lineRule="auto"/>
-              <w:jc w:val="both"/>
-              <w:rPr>
-                <w:rFonts w:ascii="Times New Roman" w:eastAsia="Times New Roman" w:hAnsi="Times New Roman" w:cs="Times New Roman"/>
-                <w:sz w:val="26"/>
-                <w:szCs w:val="26"/>
-                <w:lang w:val="vi-VN"/>
-              </w:rPr>
-            </w:pPr>
-          </w:p>
-        </w:tc>
-        <w:tc>
-          <w:tcPr>
-            <w:tcW w:w="2085" w:type="dxa"/>
-            <w:tcBorders>
-              <w:top w:val="nil"/>
-              <w:left w:val="nil"/>
-              <w:bottom w:val="single" w:sz="7" w:space="0" w:color="000000"/>
+              <w:bottom w:val="dotted" w:sz="7" w:space="0" w:color="000000"/>
               <w:right w:val="single" w:sz="7" w:space="0" w:color="000000"/>
             </w:tcBorders>
             <w:shd w:val="clear" w:color="auto" w:fill="auto"/>
@@ -2545,11 +2557,77 @@
         <w:tc>
           <w:tcPr>
             <w:tcW w:w="1530" w:type="dxa"/>
-            <w:vMerge w:val="restart"/>
-            <w:tcBorders>
-              <w:top w:val="nil"/>
+            <w:vMerge/>
+            <w:tcBorders>
               <w:left w:val="single" w:sz="7" w:space="0" w:color="000000"/>
-              <w:bottom w:val="single" w:sz="7" w:space="0" w:color="000000"/>
+              <w:right w:val="single" w:sz="8" w:space="0" w:color="000000"/>
+            </w:tcBorders>
+            <w:shd w:val="clear" w:color="auto" w:fill="auto"/>
+            <w:tcMar>
+              <w:top w:w="100" w:type="dxa"/>
+              <w:left w:w="100" w:type="dxa"/>
+              <w:bottom w:w="100" w:type="dxa"/>
+              <w:right w:w="100" w:type="dxa"/>
+            </w:tcMar>
+          </w:tcPr>
+          <w:p>
+            <w:pPr>
+              <w:spacing w:after="120" w:line="240" w:lineRule="auto"/>
+              <w:jc w:val="both"/>
+              <w:rPr>
+                <w:rFonts w:ascii="Times New Roman" w:eastAsia="Times New Roman" w:hAnsi="Times New Roman" w:cs="Times New Roman"/>
+                <w:sz w:val="26"/>
+                <w:szCs w:val="26"/>
+                <w:lang w:val="vi-VN"/>
+              </w:rPr>
+            </w:pPr>
+          </w:p>
+        </w:tc>
+        <w:tc>
+          <w:tcPr>
+            <w:tcW w:w="4605" w:type="dxa"/>
+            <w:tcBorders>
+              <w:top w:val="dotted" w:sz="4" w:space="0" w:color="000000"/>
+              <w:left w:val="single" w:sz="8" w:space="0" w:color="000000"/>
+              <w:bottom w:val="dotted" w:sz="4" w:space="0" w:color="000000"/>
+              <w:right w:val="single" w:sz="8" w:space="0" w:color="000000"/>
+            </w:tcBorders>
+            <w:shd w:val="clear" w:color="auto" w:fill="auto"/>
+            <w:tcMar>
+              <w:top w:w="0" w:type="dxa"/>
+              <w:left w:w="100" w:type="dxa"/>
+              <w:bottom w:w="0" w:type="dxa"/>
+              <w:right w:w="100" w:type="dxa"/>
+            </w:tcMar>
+          </w:tcPr>
+          <w:p>
+            <w:pPr>
+              <w:spacing w:before="240" w:after="0" w:line="276" w:lineRule="auto"/>
+              <w:jc w:val="both"/>
+              <w:rPr>
+                <w:rFonts w:ascii="Times New Roman" w:eastAsia="Times New Roman" w:hAnsi="Times New Roman" w:cs="Times New Roman"/>
+                <w:sz w:val="26"/>
+                <w:szCs w:val="26"/>
+                <w:lang w:val="vi-VN"/>
+              </w:rPr>
+            </w:pPr>
+            <w:r>
+              <w:rPr>
+                <w:rFonts w:ascii="Times New Roman" w:eastAsia="Times New Roman" w:hAnsi="Times New Roman" w:cs="Times New Roman"/>
+                <w:sz w:val="26"/>
+                <w:szCs w:val="26"/>
+                <w:lang w:val="vi-VN"/>
+              </w:rPr>
+              <w:t>Vẽ sơ đồ Activity và Sequence Diagram</w:t>
+            </w:r>
+          </w:p>
+        </w:tc>
+        <w:tc>
+          <w:tcPr>
+            <w:tcW w:w="1875" w:type="dxa"/>
+            <w:vMerge/>
+            <w:tcBorders>
+              <w:left w:val="single" w:sz="8" w:space="0" w:color="000000"/>
               <w:right w:val="single" w:sz="7" w:space="0" w:color="000000"/>
             </w:tcBorders>
             <w:shd w:val="clear" w:color="auto" w:fill="auto"/>
@@ -2562,146 +2640,15 @@
           </w:tcPr>
           <w:p>
             <w:pPr>
-              <w:spacing w:before="240" w:after="0" w:line="276" w:lineRule="auto"/>
-              <w:jc w:val="both"/>
-              <w:rPr>
-                <w:rFonts w:ascii="Times New Roman" w:eastAsia="Times New Roman" w:hAnsi="Times New Roman" w:cs="Times New Roman"/>
-                <w:b/>
-                <w:sz w:val="26"/>
-                <w:szCs w:val="26"/>
-                <w:lang w:val="vi-VN"/>
-              </w:rPr>
-            </w:pPr>
-            <w:r>
-              <w:rPr>
-                <w:rFonts w:ascii="Times New Roman" w:eastAsia="Times New Roman" w:hAnsi="Times New Roman" w:cs="Times New Roman"/>
-                <w:b/>
-                <w:sz w:val="26"/>
-                <w:szCs w:val="26"/>
-                <w:lang w:val="vi-VN"/>
-              </w:rPr>
-              <w:t>Tuần 03</w:t>
-            </w:r>
-          </w:p>
-          <w:p>
-            <w:pPr>
-              <w:spacing w:before="240" w:after="0" w:line="276" w:lineRule="auto"/>
-              <w:jc w:val="both"/>
-              <w:rPr>
-                <w:rFonts w:ascii="Times New Roman" w:eastAsia="Times New Roman" w:hAnsi="Times New Roman" w:cs="Times New Roman"/>
-                <w:sz w:val="26"/>
-                <w:szCs w:val="26"/>
-                <w:lang w:val="vi-VN"/>
-              </w:rPr>
-            </w:pPr>
-            <w:r>
-              <w:rPr>
-                <w:rFonts w:ascii="Times New Roman" w:eastAsia="Times New Roman" w:hAnsi="Times New Roman" w:cs="Times New Roman"/>
-                <w:sz w:val="26"/>
-                <w:szCs w:val="26"/>
-                <w:lang w:val="vi-VN"/>
-              </w:rPr>
-              <w:t>(Từ:  26/08/2024</w:t>
-            </w:r>
-          </w:p>
-          <w:p>
-            <w:pPr>
-              <w:spacing w:before="240" w:after="0" w:line="276" w:lineRule="auto"/>
-              <w:jc w:val="both"/>
-              <w:rPr>
-                <w:rFonts w:ascii="Times New Roman" w:eastAsia="Times New Roman" w:hAnsi="Times New Roman" w:cs="Times New Roman"/>
-                <w:sz w:val="26"/>
-                <w:szCs w:val="26"/>
-                <w:lang w:val="vi-VN"/>
-              </w:rPr>
-            </w:pPr>
-            <w:r>
-              <w:rPr>
-                <w:rFonts w:ascii="Times New Roman" w:eastAsia="Times New Roman" w:hAnsi="Times New Roman" w:cs="Times New Roman"/>
-                <w:sz w:val="26"/>
-                <w:szCs w:val="26"/>
-                <w:lang w:val="vi-VN"/>
-              </w:rPr>
-              <w:t>Đến:  01/09/2024)</w:t>
-            </w:r>
-          </w:p>
-        </w:tc>
-        <w:tc>
-          <w:tcPr>
-            <w:tcW w:w="4605" w:type="dxa"/>
-            <w:tcBorders>
-              <w:top w:val="single" w:sz="7" w:space="0" w:color="000000"/>
-              <w:left w:val="nil"/>
-              <w:bottom w:val="dotted" w:sz="7" w:space="0" w:color="000000"/>
-              <w:right w:val="single" w:sz="7" w:space="0" w:color="000000"/>
-            </w:tcBorders>
-            <w:tcMar>
-              <w:top w:w="0" w:type="dxa"/>
-              <w:left w:w="100" w:type="dxa"/>
-              <w:bottom w:w="0" w:type="dxa"/>
-              <w:right w:w="100" w:type="dxa"/>
-            </w:tcMar>
-          </w:tcPr>
-          <w:p>
-            <w:pPr>
-              <w:spacing w:before="240" w:after="0" w:line="276" w:lineRule="auto"/>
-              <w:jc w:val="both"/>
-              <w:rPr>
-                <w:rFonts w:ascii="Times New Roman" w:eastAsia="Times New Roman" w:hAnsi="Times New Roman" w:cs="Times New Roman"/>
-                <w:sz w:val="26"/>
-                <w:szCs w:val="26"/>
-                <w:lang w:val="vi-VN"/>
-              </w:rPr>
-            </w:pPr>
-            <w:r>
-              <w:rPr>
-                <w:rFonts w:ascii="Times New Roman" w:eastAsia="Times New Roman" w:hAnsi="Times New Roman" w:cs="Times New Roman"/>
-                <w:sz w:val="26"/>
-                <w:szCs w:val="26"/>
-                <w:lang w:val="vi-VN"/>
-              </w:rPr>
-              <w:t>Chỉnh sửa sơ đồ use case (nếu có)</w:t>
-            </w:r>
-          </w:p>
-        </w:tc>
-        <w:tc>
-          <w:tcPr>
-            <w:tcW w:w="1875" w:type="dxa"/>
-            <w:vMerge w:val="restart"/>
-            <w:tcBorders>
-              <w:top w:val="nil"/>
-              <w:left w:val="nil"/>
-              <w:bottom w:val="dotted" w:sz="7" w:space="0" w:color="000000"/>
-              <w:right w:val="single" w:sz="7" w:space="0" w:color="000000"/>
-            </w:tcBorders>
-            <w:shd w:val="clear" w:color="auto" w:fill="auto"/>
-            <w:tcMar>
-              <w:top w:w="0" w:type="dxa"/>
-              <w:left w:w="100" w:type="dxa"/>
-              <w:bottom w:w="0" w:type="dxa"/>
-              <w:right w:w="100" w:type="dxa"/>
-            </w:tcMar>
-          </w:tcPr>
-          <w:p>
-            <w:pPr>
-              <w:spacing w:before="240" w:after="0" w:line="276" w:lineRule="auto"/>
-              <w:jc w:val="both"/>
-              <w:rPr>
-                <w:rFonts w:ascii="Times New Roman" w:eastAsia="Times New Roman" w:hAnsi="Times New Roman" w:cs="Times New Roman"/>
-                <w:sz w:val="26"/>
-                <w:szCs w:val="26"/>
-                <w:lang w:val="vi-VN"/>
-              </w:rPr>
-            </w:pPr>
-            <w:r>
-              <w:rPr>
-                <w:rFonts w:ascii="Times New Roman" w:eastAsia="Times New Roman" w:hAnsi="Times New Roman" w:cs="Times New Roman"/>
-                <w:sz w:val="26"/>
-                <w:szCs w:val="26"/>
-                <w:lang w:val="vi-VN"/>
-              </w:rPr>
-              <w:t>Cả nhóm</w:t>
-            </w:r>
+              <w:spacing w:after="0" w:line="240" w:lineRule="auto"/>
+              <w:jc w:val="both"/>
+              <w:rPr>
+                <w:rFonts w:ascii="Times New Roman" w:eastAsia="Times New Roman" w:hAnsi="Times New Roman" w:cs="Times New Roman"/>
+                <w:sz w:val="26"/>
+                <w:szCs w:val="26"/>
+                <w:lang w:val="vi-VN"/>
+              </w:rPr>
+            </w:pPr>
           </w:p>
         </w:tc>
         <w:tc>
@@ -2753,7 +2700,6 @@
             <w:tcW w:w="1530" w:type="dxa"/>
             <w:vMerge/>
             <w:tcBorders>
-              <w:top w:val="nil"/>
               <w:left w:val="single" w:sz="7" w:space="0" w:color="000000"/>
               <w:bottom w:val="single" w:sz="7" w:space="0" w:color="000000"/>
               <w:right w:val="single" w:sz="7" w:space="0" w:color="000000"/>
@@ -2782,6 +2728,75 @@
         <w:tc>
           <w:tcPr>
             <w:tcW w:w="4605" w:type="dxa"/>
+            <w:tcBorders>
+              <w:top w:val="dotted" w:sz="4" w:space="0" w:color="000000"/>
+              <w:left w:val="nil"/>
+              <w:bottom w:val="single" w:sz="8" w:space="0" w:color="000000"/>
+              <w:right w:val="single" w:sz="8" w:space="0" w:color="000000"/>
+            </w:tcBorders>
+            <w:shd w:val="clear" w:color="auto" w:fill="auto"/>
+            <w:tcMar>
+              <w:top w:w="0" w:type="dxa"/>
+              <w:left w:w="100" w:type="dxa"/>
+              <w:bottom w:w="0" w:type="dxa"/>
+              <w:right w:w="100" w:type="dxa"/>
+            </w:tcMar>
+          </w:tcPr>
+          <w:p>
+            <w:pPr>
+              <w:spacing w:before="240" w:after="0" w:line="276" w:lineRule="auto"/>
+              <w:jc w:val="both"/>
+              <w:rPr>
+                <w:rFonts w:ascii="Times New Roman" w:eastAsia="Times New Roman" w:hAnsi="Times New Roman" w:cs="Times New Roman"/>
+                <w:sz w:val="26"/>
+                <w:szCs w:val="26"/>
+                <w:lang w:val="vi-VN"/>
+              </w:rPr>
+            </w:pPr>
+            <w:r>
+              <w:rPr>
+                <w:rFonts w:ascii="Times New Roman" w:eastAsia="Times New Roman" w:hAnsi="Times New Roman" w:cs="Times New Roman"/>
+                <w:sz w:val="26"/>
+                <w:szCs w:val="26"/>
+                <w:lang w:val="vi-VN"/>
+              </w:rPr>
+              <w:t>Viết tài liệu SRS</w:t>
+            </w:r>
+          </w:p>
+        </w:tc>
+        <w:tc>
+          <w:tcPr>
+            <w:tcW w:w="1875" w:type="dxa"/>
+            <w:vMerge/>
+            <w:tcBorders>
+              <w:left w:val="single" w:sz="8" w:space="0" w:color="000000"/>
+              <w:bottom w:val="dotted" w:sz="7" w:space="0" w:color="000000"/>
+              <w:right w:val="single" w:sz="7" w:space="0" w:color="000000"/>
+            </w:tcBorders>
+            <w:shd w:val="clear" w:color="auto" w:fill="auto"/>
+            <w:tcMar>
+              <w:top w:w="0" w:type="dxa"/>
+              <w:left w:w="100" w:type="dxa"/>
+              <w:bottom w:w="0" w:type="dxa"/>
+              <w:right w:w="100" w:type="dxa"/>
+            </w:tcMar>
+          </w:tcPr>
+          <w:p>
+            <w:pPr>
+              <w:spacing w:after="0" w:line="240" w:lineRule="auto"/>
+              <w:jc w:val="both"/>
+              <w:rPr>
+                <w:rFonts w:ascii="Times New Roman" w:eastAsia="Times New Roman" w:hAnsi="Times New Roman" w:cs="Times New Roman"/>
+                <w:sz w:val="26"/>
+                <w:szCs w:val="26"/>
+                <w:lang w:val="vi-VN"/>
+              </w:rPr>
+            </w:pPr>
+          </w:p>
+        </w:tc>
+        <w:tc>
+          <w:tcPr>
+            <w:tcW w:w="2085" w:type="dxa"/>
             <w:tcBorders>
               <w:top w:val="nil"/>
               <w:left w:val="nil"/>
@@ -2807,85 +2822,6 @@
                 <w:lang w:val="vi-VN"/>
               </w:rPr>
             </w:pPr>
-            <w:r>
-              <w:rPr>
-                <w:rFonts w:ascii="Times New Roman" w:eastAsia="Times New Roman" w:hAnsi="Times New Roman" w:cs="Times New Roman"/>
-                <w:sz w:val="26"/>
-                <w:szCs w:val="26"/>
-                <w:lang w:val="vi-VN"/>
-              </w:rPr>
-              <w:t>Vẽ sơ đồ Activity và Sequence Diagram</w:t>
-            </w:r>
-          </w:p>
-        </w:tc>
-        <w:tc>
-          <w:tcPr>
-            <w:tcW w:w="1875" w:type="dxa"/>
-            <w:vMerge/>
-            <w:tcBorders>
-              <w:top w:val="nil"/>
-              <w:left w:val="nil"/>
-              <w:bottom w:val="dotted" w:sz="7" w:space="0" w:color="000000"/>
-              <w:right w:val="single" w:sz="7" w:space="0" w:color="000000"/>
-            </w:tcBorders>
-            <w:shd w:val="clear" w:color="auto" w:fill="auto"/>
-            <w:tcMar>
-              <w:top w:w="0" w:type="dxa"/>
-              <w:left w:w="100" w:type="dxa"/>
-              <w:bottom w:w="0" w:type="dxa"/>
-              <w:right w:w="100" w:type="dxa"/>
-            </w:tcMar>
-          </w:tcPr>
-          <w:p>
-            <w:pPr>
-              <w:spacing w:after="0" w:line="240" w:lineRule="auto"/>
-              <w:jc w:val="both"/>
-              <w:rPr>
-                <w:rFonts w:ascii="Times New Roman" w:eastAsia="Times New Roman" w:hAnsi="Times New Roman" w:cs="Times New Roman"/>
-                <w:sz w:val="26"/>
-                <w:szCs w:val="26"/>
-                <w:lang w:val="vi-VN"/>
-              </w:rPr>
-            </w:pPr>
-          </w:p>
-        </w:tc>
-        <w:tc>
-          <w:tcPr>
-            <w:tcW w:w="2085" w:type="dxa"/>
-            <w:tcBorders>
-              <w:top w:val="nil"/>
-              <w:left w:val="nil"/>
-              <w:bottom w:val="dotted" w:sz="7" w:space="0" w:color="000000"/>
-              <w:right w:val="single" w:sz="7" w:space="0" w:color="000000"/>
-            </w:tcBorders>
-            <w:shd w:val="clear" w:color="auto" w:fill="auto"/>
-            <w:tcMar>
-              <w:top w:w="0" w:type="dxa"/>
-              <w:left w:w="100" w:type="dxa"/>
-              <w:bottom w:w="0" w:type="dxa"/>
-              <w:right w:w="100" w:type="dxa"/>
-            </w:tcMar>
-          </w:tcPr>
-          <w:p>
-            <w:pPr>
-              <w:spacing w:before="240" w:after="0" w:line="276" w:lineRule="auto"/>
-              <w:jc w:val="both"/>
-              <w:rPr>
-                <w:rFonts w:ascii="Times New Roman" w:eastAsia="Times New Roman" w:hAnsi="Times New Roman" w:cs="Times New Roman"/>
-                <w:sz w:val="26"/>
-                <w:szCs w:val="26"/>
-                <w:lang w:val="vi-VN"/>
-              </w:rPr>
-            </w:pPr>
-            <w:r>
-              <w:rPr>
-                <w:rFonts w:ascii="Times New Roman" w:eastAsia="Times New Roman" w:hAnsi="Times New Roman" w:cs="Times New Roman"/>
-                <w:sz w:val="26"/>
-                <w:szCs w:val="26"/>
-                <w:lang w:val="vi-VN"/>
-              </w:rPr>
-              <w:t xml:space="preserve"> </w:t>
-            </w:r>
           </w:p>
         </w:tc>
       </w:tr>
@@ -2896,13 +2832,303 @@
         <w:tc>
           <w:tcPr>
             <w:tcW w:w="1530" w:type="dxa"/>
-            <w:vMerge/>
-            <w:tcBorders>
-              <w:top w:val="nil"/>
+            <w:vMerge w:val="restart"/>
+            <w:tcBorders>
+              <w:top w:val="single" w:sz="7" w:space="0" w:color="000000"/>
               <w:left w:val="single" w:sz="7" w:space="0" w:color="000000"/>
               <w:bottom w:val="single" w:sz="7" w:space="0" w:color="000000"/>
               <w:right w:val="single" w:sz="7" w:space="0" w:color="000000"/>
             </w:tcBorders>
+            <w:tcMar>
+              <w:top w:w="0" w:type="dxa"/>
+              <w:left w:w="100" w:type="dxa"/>
+              <w:bottom w:w="0" w:type="dxa"/>
+              <w:right w:w="100" w:type="dxa"/>
+            </w:tcMar>
+          </w:tcPr>
+          <w:p>
+            <w:pPr>
+              <w:spacing w:before="240" w:after="240" w:line="276" w:lineRule="auto"/>
+              <w:jc w:val="both"/>
+              <w:rPr>
+                <w:rFonts w:ascii="Times New Roman" w:eastAsia="Times New Roman" w:hAnsi="Times New Roman" w:cs="Times New Roman"/>
+                <w:b/>
+                <w:sz w:val="26"/>
+                <w:szCs w:val="26"/>
+                <w:lang w:val="vi-VN"/>
+              </w:rPr>
+            </w:pPr>
+            <w:r>
+              <w:rPr>
+                <w:rFonts w:ascii="Times New Roman" w:eastAsia="Times New Roman" w:hAnsi="Times New Roman" w:cs="Times New Roman"/>
+                <w:b/>
+                <w:sz w:val="26"/>
+                <w:szCs w:val="26"/>
+                <w:lang w:val="vi-VN"/>
+              </w:rPr>
+              <w:t>Tuần 04</w:t>
+            </w:r>
+          </w:p>
+          <w:p>
+            <w:pPr>
+              <w:spacing w:before="240" w:after="240" w:line="276" w:lineRule="auto"/>
+              <w:jc w:val="both"/>
+              <w:rPr>
+                <w:rFonts w:ascii="Times New Roman" w:eastAsia="Times New Roman" w:hAnsi="Times New Roman" w:cs="Times New Roman"/>
+                <w:sz w:val="26"/>
+                <w:szCs w:val="26"/>
+                <w:lang w:val="vi-VN"/>
+              </w:rPr>
+            </w:pPr>
+            <w:r>
+              <w:rPr>
+                <w:rFonts w:ascii="Times New Roman" w:eastAsia="Times New Roman" w:hAnsi="Times New Roman" w:cs="Times New Roman"/>
+                <w:sz w:val="26"/>
+                <w:szCs w:val="26"/>
+                <w:lang w:val="vi-VN"/>
+              </w:rPr>
+              <w:t>(Từ:  02/09/2024</w:t>
+            </w:r>
+          </w:p>
+          <w:p>
+            <w:pPr>
+              <w:spacing w:before="240" w:after="0" w:line="276" w:lineRule="auto"/>
+              <w:jc w:val="both"/>
+              <w:rPr>
+                <w:rFonts w:ascii="Times New Roman" w:eastAsia="Times New Roman" w:hAnsi="Times New Roman" w:cs="Times New Roman"/>
+                <w:sz w:val="26"/>
+                <w:szCs w:val="26"/>
+                <w:lang w:val="vi-VN"/>
+              </w:rPr>
+            </w:pPr>
+            <w:r>
+              <w:rPr>
+                <w:rFonts w:ascii="Times New Roman" w:eastAsia="Times New Roman" w:hAnsi="Times New Roman" w:cs="Times New Roman"/>
+                <w:sz w:val="26"/>
+                <w:szCs w:val="26"/>
+                <w:lang w:val="vi-VN"/>
+              </w:rPr>
+              <w:t>Đến:  08/09/2024)</w:t>
+            </w:r>
+          </w:p>
+        </w:tc>
+        <w:tc>
+          <w:tcPr>
+            <w:tcW w:w="4605" w:type="dxa"/>
+            <w:tcBorders>
+              <w:top w:val="single" w:sz="8" w:space="0" w:color="000000"/>
+              <w:left w:val="nil"/>
+              <w:bottom w:val="dotted" w:sz="5" w:space="0" w:color="000000"/>
+              <w:right w:val="single" w:sz="5" w:space="0" w:color="000000"/>
+            </w:tcBorders>
+            <w:shd w:val="clear" w:color="auto" w:fill="auto"/>
+            <w:tcMar>
+              <w:top w:w="0" w:type="dxa"/>
+              <w:left w:w="100" w:type="dxa"/>
+              <w:bottom w:w="0" w:type="dxa"/>
+              <w:right w:w="100" w:type="dxa"/>
+            </w:tcMar>
+          </w:tcPr>
+          <w:p>
+            <w:pPr>
+              <w:spacing w:before="240" w:after="0" w:line="276" w:lineRule="auto"/>
+              <w:jc w:val="both"/>
+              <w:rPr>
+                <w:rFonts w:ascii="Times New Roman" w:eastAsia="Times New Roman" w:hAnsi="Times New Roman" w:cs="Times New Roman"/>
+                <w:sz w:val="26"/>
+                <w:szCs w:val="26"/>
+                <w:lang w:val="vi-VN"/>
+              </w:rPr>
+            </w:pPr>
+            <w:r>
+              <w:rPr>
+                <w:rFonts w:ascii="Times New Roman" w:eastAsia="Times New Roman" w:hAnsi="Times New Roman" w:cs="Times New Roman"/>
+                <w:sz w:val="26"/>
+                <w:szCs w:val="26"/>
+                <w:lang w:val="vi-VN"/>
+              </w:rPr>
+              <w:t xml:space="preserve"> Thiết kế sơ đồ lớp</w:t>
+            </w:r>
+          </w:p>
+        </w:tc>
+        <w:tc>
+          <w:tcPr>
+            <w:tcW w:w="1875" w:type="dxa"/>
+            <w:vMerge w:val="restart"/>
+            <w:tcBorders>
+              <w:top w:val="single" w:sz="7" w:space="0" w:color="000000"/>
+              <w:left w:val="nil"/>
+              <w:bottom w:val="single" w:sz="7" w:space="0" w:color="000000"/>
+              <w:right w:val="single" w:sz="7" w:space="0" w:color="000000"/>
+            </w:tcBorders>
+            <w:tcMar>
+              <w:top w:w="0" w:type="dxa"/>
+              <w:left w:w="100" w:type="dxa"/>
+              <w:bottom w:w="0" w:type="dxa"/>
+              <w:right w:w="100" w:type="dxa"/>
+            </w:tcMar>
+          </w:tcPr>
+          <w:p>
+            <w:pPr>
+              <w:spacing w:before="240" w:after="0" w:line="276" w:lineRule="auto"/>
+              <w:jc w:val="both"/>
+              <w:rPr>
+                <w:rFonts w:ascii="Times New Roman" w:eastAsia="Times New Roman" w:hAnsi="Times New Roman" w:cs="Times New Roman"/>
+                <w:sz w:val="26"/>
+                <w:szCs w:val="26"/>
+                <w:lang w:val="vi-VN"/>
+              </w:rPr>
+            </w:pPr>
+            <w:r>
+              <w:rPr>
+                <w:rFonts w:ascii="Times New Roman" w:eastAsia="Times New Roman" w:hAnsi="Times New Roman" w:cs="Times New Roman"/>
+                <w:sz w:val="26"/>
+                <w:szCs w:val="26"/>
+                <w:lang w:val="vi-VN"/>
+              </w:rPr>
+              <w:t>Cả nhóm</w:t>
+            </w:r>
+          </w:p>
+          <w:p>
+            <w:pPr>
+              <w:spacing w:before="240" w:after="0" w:line="276" w:lineRule="auto"/>
+              <w:jc w:val="both"/>
+              <w:rPr>
+                <w:rFonts w:ascii="Times New Roman" w:eastAsia="Times New Roman" w:hAnsi="Times New Roman" w:cs="Times New Roman"/>
+                <w:sz w:val="26"/>
+                <w:szCs w:val="26"/>
+                <w:lang w:val="vi-VN"/>
+              </w:rPr>
+            </w:pPr>
+            <w:r>
+              <w:rPr>
+                <w:rFonts w:ascii="Times New Roman" w:eastAsia="Times New Roman" w:hAnsi="Times New Roman" w:cs="Times New Roman"/>
+                <w:sz w:val="26"/>
+                <w:szCs w:val="26"/>
+                <w:lang w:val="vi-VN"/>
+              </w:rPr>
+              <w:t xml:space="preserve"> </w:t>
+            </w:r>
+          </w:p>
+          <w:p>
+            <w:pPr>
+              <w:spacing w:before="240" w:after="0" w:line="276" w:lineRule="auto"/>
+              <w:jc w:val="both"/>
+              <w:rPr>
+                <w:rFonts w:ascii="Times New Roman" w:eastAsia="Times New Roman" w:hAnsi="Times New Roman" w:cs="Times New Roman"/>
+                <w:sz w:val="26"/>
+                <w:szCs w:val="26"/>
+                <w:lang w:val="vi-VN"/>
+              </w:rPr>
+            </w:pPr>
+            <w:r>
+              <w:rPr>
+                <w:rFonts w:ascii="Times New Roman" w:eastAsia="Times New Roman" w:hAnsi="Times New Roman" w:cs="Times New Roman"/>
+                <w:sz w:val="26"/>
+                <w:szCs w:val="26"/>
+                <w:lang w:val="vi-VN"/>
+              </w:rPr>
+              <w:t xml:space="preserve"> </w:t>
+            </w:r>
+          </w:p>
+        </w:tc>
+        <w:tc>
+          <w:tcPr>
+            <w:tcW w:w="2085" w:type="dxa"/>
+            <w:vMerge w:val="restart"/>
+            <w:tcBorders>
+              <w:top w:val="single" w:sz="7" w:space="0" w:color="000000"/>
+              <w:left w:val="nil"/>
+              <w:bottom w:val="single" w:sz="7" w:space="0" w:color="000000"/>
+              <w:right w:val="single" w:sz="7" w:space="0" w:color="000000"/>
+            </w:tcBorders>
+            <w:tcMar>
+              <w:top w:w="0" w:type="dxa"/>
+              <w:left w:w="100" w:type="dxa"/>
+              <w:bottom w:w="0" w:type="dxa"/>
+              <w:right w:w="100" w:type="dxa"/>
+            </w:tcMar>
+          </w:tcPr>
+          <w:p>
+            <w:pPr>
+              <w:spacing w:before="240" w:after="0" w:line="276" w:lineRule="auto"/>
+              <w:jc w:val="both"/>
+              <w:rPr>
+                <w:rFonts w:ascii="Times New Roman" w:eastAsia="Times New Roman" w:hAnsi="Times New Roman" w:cs="Times New Roman"/>
+                <w:i/>
+                <w:color w:val="FF0000"/>
+                <w:sz w:val="26"/>
+                <w:szCs w:val="26"/>
+                <w:lang w:val="vi-VN"/>
+              </w:rPr>
+            </w:pPr>
+          </w:p>
+          <w:p>
+            <w:pPr>
+              <w:spacing w:before="240" w:after="0" w:line="276" w:lineRule="auto"/>
+              <w:jc w:val="both"/>
+              <w:rPr>
+                <w:rFonts w:ascii="Times New Roman" w:eastAsia="Times New Roman" w:hAnsi="Times New Roman" w:cs="Times New Roman"/>
+                <w:i/>
+                <w:color w:val="FF0000"/>
+                <w:sz w:val="26"/>
+                <w:szCs w:val="26"/>
+                <w:lang w:val="vi-VN"/>
+              </w:rPr>
+            </w:pPr>
+            <w:r>
+              <w:rPr>
+                <w:rFonts w:ascii="Times New Roman" w:eastAsia="Times New Roman" w:hAnsi="Times New Roman" w:cs="Times New Roman"/>
+                <w:i/>
+                <w:color w:val="FF0000"/>
+                <w:sz w:val="26"/>
+                <w:szCs w:val="26"/>
+                <w:lang w:val="vi-VN"/>
+              </w:rPr>
+              <w:t xml:space="preserve"> </w:t>
+            </w:r>
+          </w:p>
+          <w:p>
+            <w:pPr>
+              <w:spacing w:before="240" w:after="0" w:line="276" w:lineRule="auto"/>
+              <w:jc w:val="both"/>
+              <w:rPr>
+                <w:rFonts w:ascii="Times New Roman" w:eastAsia="Times New Roman" w:hAnsi="Times New Roman" w:cs="Times New Roman"/>
+                <w:i/>
+                <w:color w:val="FF0000"/>
+                <w:sz w:val="26"/>
+                <w:szCs w:val="26"/>
+                <w:lang w:val="vi-VN"/>
+              </w:rPr>
+            </w:pPr>
+            <w:r>
+              <w:rPr>
+                <w:rFonts w:ascii="Times New Roman" w:eastAsia="Times New Roman" w:hAnsi="Times New Roman" w:cs="Times New Roman"/>
+                <w:i/>
+                <w:color w:val="FF0000"/>
+                <w:sz w:val="26"/>
+                <w:szCs w:val="26"/>
+                <w:lang w:val="vi-VN"/>
+              </w:rPr>
+              <w:t xml:space="preserve"> </w:t>
+            </w:r>
+          </w:p>
+        </w:tc>
+      </w:tr>
+      <w:tr>
+        <w:trPr>
+          <w:trHeight w:val="460"/>
+        </w:trPr>
+        <w:tc>
+          <w:tcPr>
+            <w:tcW w:w="1530" w:type="dxa"/>
+            <w:vMerge/>
+            <w:tcBorders>
+              <w:top w:val="single" w:sz="7" w:space="0" w:color="000000"/>
+              <w:left w:val="single" w:sz="7" w:space="0" w:color="000000"/>
+              <w:bottom w:val="single" w:sz="7" w:space="0" w:color="000000"/>
+              <w:right w:val="single" w:sz="7" w:space="0" w:color="000000"/>
+            </w:tcBorders>
             <w:shd w:val="clear" w:color="auto" w:fill="auto"/>
             <w:tcMar>
               <w:top w:w="100" w:type="dxa"/>
@@ -2913,7 +3139,7 @@
           </w:tcPr>
           <w:p>
             <w:pPr>
-              <w:spacing w:after="120" w:line="240" w:lineRule="auto"/>
+              <w:spacing w:after="0" w:line="240" w:lineRule="auto"/>
               <w:jc w:val="both"/>
               <w:rPr>
                 <w:rFonts w:ascii="Times New Roman" w:eastAsia="Times New Roman" w:hAnsi="Times New Roman" w:cs="Times New Roman"/>
@@ -2927,6 +3153,185 @@
         <w:tc>
           <w:tcPr>
             <w:tcW w:w="4605" w:type="dxa"/>
+            <w:tcBorders>
+              <w:top w:val="nil"/>
+              <w:left w:val="nil"/>
+              <w:bottom w:val="dotted" w:sz="5" w:space="0" w:color="000000"/>
+              <w:right w:val="single" w:sz="5" w:space="0" w:color="000000"/>
+            </w:tcBorders>
+            <w:shd w:val="clear" w:color="auto" w:fill="auto"/>
+            <w:tcMar>
+              <w:top w:w="0" w:type="dxa"/>
+              <w:left w:w="100" w:type="dxa"/>
+              <w:bottom w:w="0" w:type="dxa"/>
+              <w:right w:w="100" w:type="dxa"/>
+            </w:tcMar>
+          </w:tcPr>
+          <w:p>
+            <w:pPr>
+              <w:spacing w:before="240" w:after="0" w:line="276" w:lineRule="auto"/>
+              <w:jc w:val="both"/>
+              <w:rPr>
+                <w:rFonts w:ascii="Times New Roman" w:eastAsia="Times New Roman" w:hAnsi="Times New Roman" w:cs="Times New Roman"/>
+                <w:sz w:val="26"/>
+                <w:szCs w:val="26"/>
+                <w:lang w:val="vi-VN"/>
+              </w:rPr>
+            </w:pPr>
+            <w:r>
+              <w:rPr>
+                <w:rFonts w:ascii="Times New Roman" w:eastAsia="Times New Roman" w:hAnsi="Times New Roman" w:cs="Times New Roman"/>
+                <w:sz w:val="26"/>
+                <w:szCs w:val="26"/>
+                <w:lang w:val="vi-VN"/>
+              </w:rPr>
+              <w:t xml:space="preserve"> Thiết kế sơ đồ quan hệ</w:t>
+            </w:r>
+          </w:p>
+        </w:tc>
+        <w:tc>
+          <w:tcPr>
+            <w:tcW w:w="1875" w:type="dxa"/>
+            <w:vMerge/>
+            <w:tcBorders>
+              <w:top w:val="nil"/>
+              <w:left w:val="nil"/>
+              <w:bottom w:val="single" w:sz="7" w:space="0" w:color="000000"/>
+              <w:right w:val="single" w:sz="7" w:space="0" w:color="000000"/>
+            </w:tcBorders>
+            <w:shd w:val="clear" w:color="auto" w:fill="auto"/>
+            <w:tcMar>
+              <w:top w:w="0" w:type="dxa"/>
+              <w:left w:w="100" w:type="dxa"/>
+              <w:bottom w:w="0" w:type="dxa"/>
+              <w:right w:w="100" w:type="dxa"/>
+            </w:tcMar>
+          </w:tcPr>
+          <w:p>
+            <w:pPr>
+              <w:spacing w:after="0" w:line="240" w:lineRule="auto"/>
+              <w:jc w:val="both"/>
+              <w:rPr>
+                <w:rFonts w:ascii="Times New Roman" w:eastAsia="Times New Roman" w:hAnsi="Times New Roman" w:cs="Times New Roman"/>
+                <w:sz w:val="26"/>
+                <w:szCs w:val="26"/>
+                <w:lang w:val="vi-VN"/>
+              </w:rPr>
+            </w:pPr>
+          </w:p>
+        </w:tc>
+        <w:tc>
+          <w:tcPr>
+            <w:tcW w:w="2085" w:type="dxa"/>
+            <w:vMerge/>
+            <w:tcBorders>
+              <w:top w:val="nil"/>
+              <w:left w:val="nil"/>
+              <w:bottom w:val="single" w:sz="7" w:space="0" w:color="000000"/>
+              <w:right w:val="single" w:sz="7" w:space="0" w:color="000000"/>
+            </w:tcBorders>
+            <w:shd w:val="clear" w:color="auto" w:fill="auto"/>
+            <w:tcMar>
+              <w:top w:w="0" w:type="dxa"/>
+              <w:left w:w="100" w:type="dxa"/>
+              <w:bottom w:w="0" w:type="dxa"/>
+              <w:right w:w="100" w:type="dxa"/>
+            </w:tcMar>
+          </w:tcPr>
+          <w:p>
+            <w:pPr>
+              <w:spacing w:after="0" w:line="240" w:lineRule="auto"/>
+              <w:jc w:val="both"/>
+              <w:rPr>
+                <w:rFonts w:ascii="Times New Roman" w:eastAsia="Times New Roman" w:hAnsi="Times New Roman" w:cs="Times New Roman"/>
+                <w:i/>
+                <w:color w:val="FF0000"/>
+                <w:sz w:val="26"/>
+                <w:szCs w:val="26"/>
+                <w:lang w:val="vi-VN"/>
+              </w:rPr>
+            </w:pPr>
+          </w:p>
+        </w:tc>
+      </w:tr>
+      <w:tr>
+        <w:trPr>
+          <w:trHeight w:val="952"/>
+        </w:trPr>
+        <w:tc>
+          <w:tcPr>
+            <w:tcW w:w="1530" w:type="dxa"/>
+            <w:vMerge/>
+            <w:tcBorders>
+              <w:top w:val="single" w:sz="7" w:space="0" w:color="000000"/>
+              <w:left w:val="single" w:sz="7" w:space="0" w:color="000000"/>
+              <w:bottom w:val="single" w:sz="7" w:space="0" w:color="000000"/>
+              <w:right w:val="single" w:sz="7" w:space="0" w:color="000000"/>
+            </w:tcBorders>
+            <w:shd w:val="clear" w:color="auto" w:fill="auto"/>
+            <w:tcMar>
+              <w:top w:w="100" w:type="dxa"/>
+              <w:left w:w="100" w:type="dxa"/>
+              <w:bottom w:w="100" w:type="dxa"/>
+              <w:right w:w="100" w:type="dxa"/>
+            </w:tcMar>
+          </w:tcPr>
+          <w:p>
+            <w:pPr>
+              <w:spacing w:after="0" w:line="240" w:lineRule="auto"/>
+              <w:jc w:val="both"/>
+              <w:rPr>
+                <w:rFonts w:ascii="Times New Roman" w:eastAsia="Times New Roman" w:hAnsi="Times New Roman" w:cs="Times New Roman"/>
+                <w:sz w:val="26"/>
+                <w:szCs w:val="26"/>
+                <w:lang w:val="vi-VN"/>
+              </w:rPr>
+            </w:pPr>
+          </w:p>
+        </w:tc>
+        <w:tc>
+          <w:tcPr>
+            <w:tcW w:w="4605" w:type="dxa"/>
+            <w:tcBorders>
+              <w:top w:val="nil"/>
+              <w:left w:val="nil"/>
+              <w:bottom w:val="single" w:sz="4" w:space="0" w:color="auto"/>
+              <w:right w:val="single" w:sz="5" w:space="0" w:color="000000"/>
+            </w:tcBorders>
+            <w:shd w:val="clear" w:color="auto" w:fill="auto"/>
+            <w:tcMar>
+              <w:top w:w="0" w:type="dxa"/>
+              <w:left w:w="100" w:type="dxa"/>
+              <w:bottom w:w="0" w:type="dxa"/>
+              <w:right w:w="100" w:type="dxa"/>
+            </w:tcMar>
+          </w:tcPr>
+          <w:p>
+            <w:pPr>
+              <w:spacing w:before="240" w:after="0" w:line="276" w:lineRule="auto"/>
+              <w:jc w:val="both"/>
+              <w:rPr>
+                <w:rFonts w:ascii="Times New Roman" w:eastAsia="Times New Roman" w:hAnsi="Times New Roman" w:cs="Times New Roman"/>
+                <w:sz w:val="26"/>
+                <w:szCs w:val="26"/>
+                <w:lang w:val="vi-VN"/>
+              </w:rPr>
+            </w:pPr>
+            <w:r>
+              <w:rPr>
+                <w:rFonts w:ascii="Times New Roman" w:eastAsia="Times New Roman" w:hAnsi="Times New Roman" w:cs="Times New Roman"/>
+                <w:sz w:val="26"/>
+                <w:szCs w:val="26"/>
+                <w:lang w:val="vi-VN"/>
+              </w:rPr>
+              <w:t>Xây dựng cơ sở dữ liệu trong SQL Server</w:t>
+            </w:r>
+          </w:p>
+        </w:tc>
+        <w:tc>
+          <w:tcPr>
+            <w:tcW w:w="1875" w:type="dxa"/>
+            <w:vMerge/>
             <w:tcBorders>
               <w:top w:val="nil"/>
               <w:left w:val="nil"/>
@@ -2943,29 +3348,20 @@
           </w:tcPr>
           <w:p>
             <w:pPr>
-              <w:spacing w:before="240" w:after="0" w:line="276" w:lineRule="auto"/>
-              <w:jc w:val="both"/>
-              <w:rPr>
-                <w:rFonts w:ascii="Times New Roman" w:eastAsia="Times New Roman" w:hAnsi="Times New Roman" w:cs="Times New Roman"/>
-                <w:sz w:val="26"/>
-                <w:szCs w:val="26"/>
-                <w:lang w:val="vi-VN"/>
-              </w:rPr>
-            </w:pPr>
-            <w:r>
-              <w:rPr>
-                <w:rFonts w:ascii="Times New Roman" w:eastAsia="Times New Roman" w:hAnsi="Times New Roman" w:cs="Times New Roman"/>
-                <w:sz w:val="26"/>
-                <w:szCs w:val="26"/>
-                <w:lang w:val="vi-VN"/>
-              </w:rPr>
-              <w:t>Viết tài liệu SRS</w:t>
-            </w:r>
-          </w:p>
-        </w:tc>
-        <w:tc>
-          <w:tcPr>
-            <w:tcW w:w="1875" w:type="dxa"/>
+              <w:spacing w:after="0" w:line="240" w:lineRule="auto"/>
+              <w:jc w:val="both"/>
+              <w:rPr>
+                <w:rFonts w:ascii="Times New Roman" w:eastAsia="Times New Roman" w:hAnsi="Times New Roman" w:cs="Times New Roman"/>
+                <w:sz w:val="26"/>
+                <w:szCs w:val="26"/>
+                <w:lang w:val="vi-VN"/>
+              </w:rPr>
+            </w:pPr>
+          </w:p>
+        </w:tc>
+        <w:tc>
+          <w:tcPr>
+            <w:tcW w:w="2085" w:type="dxa"/>
             <w:vMerge/>
             <w:tcBorders>
               <w:top w:val="nil"/>
@@ -2987,21 +3383,661 @@
               <w:jc w:val="both"/>
               <w:rPr>
                 <w:rFonts w:ascii="Times New Roman" w:eastAsia="Times New Roman" w:hAnsi="Times New Roman" w:cs="Times New Roman"/>
-                <w:sz w:val="26"/>
-                <w:szCs w:val="26"/>
-                <w:lang w:val="vi-VN"/>
-              </w:rPr>
-            </w:pPr>
+                <w:i/>
+                <w:color w:val="FF0000"/>
+                <w:sz w:val="26"/>
+                <w:szCs w:val="26"/>
+                <w:lang w:val="vi-VN"/>
+              </w:rPr>
+            </w:pPr>
+          </w:p>
+        </w:tc>
+      </w:tr>
+      <w:tr>
+        <w:trPr>
+          <w:trHeight w:val="345"/>
+        </w:trPr>
+        <w:tc>
+          <w:tcPr>
+            <w:tcW w:w="1530" w:type="dxa"/>
+            <w:vMerge w:val="restart"/>
+            <w:tcBorders>
+              <w:top w:val="nil"/>
+              <w:left w:val="single" w:sz="5" w:space="0" w:color="000000"/>
+              <w:right w:val="single" w:sz="4" w:space="0" w:color="auto"/>
+            </w:tcBorders>
+            <w:shd w:val="clear" w:color="auto" w:fill="auto"/>
+            <w:tcMar>
+              <w:top w:w="0" w:type="dxa"/>
+              <w:left w:w="100" w:type="dxa"/>
+              <w:bottom w:w="0" w:type="dxa"/>
+              <w:right w:w="100" w:type="dxa"/>
+            </w:tcMar>
+          </w:tcPr>
+          <w:p>
+            <w:pPr>
+              <w:spacing w:before="240" w:after="0" w:line="276" w:lineRule="auto"/>
+              <w:jc w:val="both"/>
+              <w:rPr>
+                <w:rFonts w:ascii="Times New Roman" w:eastAsia="Times New Roman" w:hAnsi="Times New Roman" w:cs="Times New Roman"/>
+                <w:b/>
+                <w:sz w:val="26"/>
+                <w:szCs w:val="26"/>
+                <w:lang w:val="vi-VN"/>
+              </w:rPr>
+            </w:pPr>
+            <w:r>
+              <w:rPr>
+                <w:rFonts w:ascii="Times New Roman" w:eastAsia="Times New Roman" w:hAnsi="Times New Roman" w:cs="Times New Roman"/>
+                <w:b/>
+                <w:sz w:val="26"/>
+                <w:szCs w:val="26"/>
+                <w:lang w:val="vi-VN"/>
+              </w:rPr>
+              <w:t>Tuần 05</w:t>
+            </w:r>
+          </w:p>
+          <w:p>
+            <w:pPr>
+              <w:spacing w:before="240" w:after="0" w:line="276" w:lineRule="auto"/>
+              <w:jc w:val="both"/>
+              <w:rPr>
+                <w:rFonts w:ascii="Times New Roman" w:eastAsia="Times New Roman" w:hAnsi="Times New Roman" w:cs="Times New Roman"/>
+                <w:sz w:val="26"/>
+                <w:szCs w:val="26"/>
+                <w:lang w:val="vi-VN"/>
+              </w:rPr>
+            </w:pPr>
+            <w:r>
+              <w:rPr>
+                <w:rFonts w:ascii="Times New Roman" w:eastAsia="Times New Roman" w:hAnsi="Times New Roman" w:cs="Times New Roman"/>
+                <w:sz w:val="26"/>
+                <w:szCs w:val="26"/>
+                <w:lang w:val="vi-VN"/>
+              </w:rPr>
+              <w:t>(Từ:  09/09/2024</w:t>
+            </w:r>
+          </w:p>
+          <w:p>
+            <w:pPr>
+              <w:spacing w:before="240" w:after="0" w:line="276" w:lineRule="auto"/>
+              <w:jc w:val="both"/>
+              <w:rPr>
+                <w:rFonts w:ascii="Times New Roman" w:eastAsia="Times New Roman" w:hAnsi="Times New Roman" w:cs="Times New Roman"/>
+                <w:sz w:val="26"/>
+                <w:szCs w:val="26"/>
+                <w:lang w:val="vi-VN"/>
+              </w:rPr>
+            </w:pPr>
+            <w:r>
+              <w:rPr>
+                <w:rFonts w:ascii="Times New Roman" w:eastAsia="Times New Roman" w:hAnsi="Times New Roman" w:cs="Times New Roman"/>
+                <w:sz w:val="26"/>
+                <w:szCs w:val="26"/>
+                <w:lang w:val="vi-VN"/>
+              </w:rPr>
+              <w:t>Đến:  15/09/2018)</w:t>
+            </w:r>
+          </w:p>
+        </w:tc>
+        <w:tc>
+          <w:tcPr>
+            <w:tcW w:w="4605" w:type="dxa"/>
+            <w:tcBorders>
+              <w:top w:val="single" w:sz="4" w:space="0" w:color="auto"/>
+              <w:left w:val="single" w:sz="4" w:space="0" w:color="auto"/>
+              <w:bottom w:val="dotted" w:sz="4" w:space="0" w:color="auto"/>
+              <w:right w:val="single" w:sz="6" w:space="0" w:color="000000"/>
+            </w:tcBorders>
+            <w:shd w:val="clear" w:color="auto" w:fill="auto"/>
+            <w:tcMar>
+              <w:top w:w="0" w:type="dxa"/>
+              <w:left w:w="100" w:type="dxa"/>
+              <w:bottom w:w="0" w:type="dxa"/>
+              <w:right w:w="100" w:type="dxa"/>
+            </w:tcMar>
+          </w:tcPr>
+          <w:p>
+            <w:pPr>
+              <w:spacing w:before="240" w:after="0" w:line="276" w:lineRule="auto"/>
+              <w:jc w:val="both"/>
+              <w:rPr>
+                <w:rFonts w:ascii="Times New Roman" w:eastAsia="Times New Roman" w:hAnsi="Times New Roman" w:cs="Times New Roman"/>
+                <w:sz w:val="26"/>
+                <w:szCs w:val="26"/>
+                <w:lang w:val="vi-VN"/>
+              </w:rPr>
+            </w:pPr>
+            <w:r>
+              <w:rPr>
+                <w:rFonts w:ascii="Times New Roman" w:eastAsia="Times New Roman" w:hAnsi="Times New Roman" w:cs="Times New Roman"/>
+                <w:sz w:val="26"/>
+                <w:szCs w:val="26"/>
+                <w:lang w:val="vi-VN"/>
+              </w:rPr>
+              <w:t xml:space="preserve"> Viết tài liệu OOAD và ScreenFlow</w:t>
+            </w:r>
+          </w:p>
+        </w:tc>
+        <w:tc>
+          <w:tcPr>
+            <w:tcW w:w="1875" w:type="dxa"/>
+            <w:vMerge w:val="restart"/>
+            <w:tcBorders>
+              <w:top w:val="single" w:sz="4" w:space="0" w:color="auto"/>
+              <w:left w:val="single" w:sz="6" w:space="0" w:color="000000"/>
+              <w:right w:val="single" w:sz="6" w:space="0" w:color="000000"/>
+            </w:tcBorders>
+            <w:shd w:val="clear" w:color="auto" w:fill="auto"/>
+            <w:tcMar>
+              <w:top w:w="0" w:type="dxa"/>
+              <w:left w:w="100" w:type="dxa"/>
+              <w:bottom w:w="0" w:type="dxa"/>
+              <w:right w:w="100" w:type="dxa"/>
+            </w:tcMar>
+          </w:tcPr>
+          <w:p>
+            <w:pPr>
+              <w:spacing w:before="240" w:after="0" w:line="276" w:lineRule="auto"/>
+              <w:jc w:val="both"/>
+              <w:rPr>
+                <w:rFonts w:ascii="Times New Roman" w:eastAsia="Times New Roman" w:hAnsi="Times New Roman" w:cs="Times New Roman"/>
+                <w:sz w:val="26"/>
+                <w:szCs w:val="26"/>
+                <w:lang w:val="vi-VN"/>
+              </w:rPr>
+            </w:pPr>
+            <w:r>
+              <w:rPr>
+                <w:rFonts w:ascii="Times New Roman" w:eastAsia="Times New Roman" w:hAnsi="Times New Roman" w:cs="Times New Roman"/>
+                <w:sz w:val="26"/>
+                <w:szCs w:val="26"/>
+                <w:lang w:val="vi-VN"/>
+              </w:rPr>
+              <w:t xml:space="preserve"> Cả nhóm</w:t>
+            </w:r>
+          </w:p>
+          <w:p>
+            <w:pPr>
+              <w:spacing w:before="240" w:after="0" w:line="276" w:lineRule="auto"/>
+              <w:jc w:val="both"/>
+              <w:rPr>
+                <w:rFonts w:ascii="Times New Roman" w:eastAsia="Times New Roman" w:hAnsi="Times New Roman" w:cs="Times New Roman"/>
+                <w:sz w:val="26"/>
+                <w:szCs w:val="26"/>
+                <w:lang w:val="vi-VN"/>
+              </w:rPr>
+            </w:pPr>
+            <w:r>
+              <w:rPr>
+                <w:rFonts w:ascii="Times New Roman" w:eastAsia="Times New Roman" w:hAnsi="Times New Roman" w:cs="Times New Roman"/>
+                <w:sz w:val="26"/>
+                <w:szCs w:val="26"/>
+                <w:lang w:val="vi-VN"/>
+              </w:rPr>
+              <w:t xml:space="preserve"> </w:t>
+            </w:r>
+          </w:p>
+          <w:p>
+            <w:pPr>
+              <w:spacing w:before="240" w:after="0" w:line="276" w:lineRule="auto"/>
+              <w:jc w:val="both"/>
+              <w:rPr>
+                <w:rFonts w:ascii="Times New Roman" w:eastAsia="Times New Roman" w:hAnsi="Times New Roman" w:cs="Times New Roman"/>
+                <w:sz w:val="26"/>
+                <w:szCs w:val="26"/>
+                <w:lang w:val="vi-VN"/>
+              </w:rPr>
+            </w:pPr>
+            <w:r>
+              <w:rPr>
+                <w:rFonts w:ascii="Times New Roman" w:eastAsia="Times New Roman" w:hAnsi="Times New Roman" w:cs="Times New Roman"/>
+                <w:sz w:val="26"/>
+                <w:szCs w:val="26"/>
+                <w:lang w:val="vi-VN"/>
+              </w:rPr>
+              <w:t xml:space="preserve"> </w:t>
+            </w:r>
+          </w:p>
+          <w:p>
+            <w:pPr>
+              <w:spacing w:before="240" w:after="0" w:line="276" w:lineRule="auto"/>
+              <w:jc w:val="both"/>
+              <w:rPr>
+                <w:rFonts w:ascii="Times New Roman" w:eastAsia="Times New Roman" w:hAnsi="Times New Roman" w:cs="Times New Roman"/>
+                <w:sz w:val="26"/>
+                <w:szCs w:val="26"/>
+                <w:lang w:val="vi-VN"/>
+              </w:rPr>
+            </w:pPr>
+            <w:r>
+              <w:rPr>
+                <w:rFonts w:ascii="Times New Roman" w:eastAsia="Times New Roman" w:hAnsi="Times New Roman" w:cs="Times New Roman"/>
+                <w:sz w:val="26"/>
+                <w:szCs w:val="26"/>
+                <w:lang w:val="vi-VN"/>
+              </w:rPr>
+              <w:t xml:space="preserve"> </w:t>
+            </w:r>
           </w:p>
         </w:tc>
         <w:tc>
           <w:tcPr>
             <w:tcW w:w="2085" w:type="dxa"/>
+            <w:vMerge w:val="restart"/>
+            <w:tcBorders>
+              <w:top w:val="single" w:sz="4" w:space="0" w:color="auto"/>
+              <w:left w:val="single" w:sz="6" w:space="0" w:color="000000"/>
+              <w:right w:val="single" w:sz="4" w:space="0" w:color="auto"/>
+            </w:tcBorders>
+            <w:shd w:val="clear" w:color="auto" w:fill="auto"/>
+            <w:tcMar>
+              <w:top w:w="0" w:type="dxa"/>
+              <w:left w:w="100" w:type="dxa"/>
+              <w:bottom w:w="0" w:type="dxa"/>
+              <w:right w:w="100" w:type="dxa"/>
+            </w:tcMar>
+          </w:tcPr>
+          <w:p>
+            <w:pPr>
+              <w:spacing w:before="240" w:after="0" w:line="276" w:lineRule="auto"/>
+              <w:jc w:val="both"/>
+              <w:rPr>
+                <w:rFonts w:ascii="Times New Roman" w:eastAsia="Times New Roman" w:hAnsi="Times New Roman" w:cs="Times New Roman"/>
+                <w:sz w:val="26"/>
+                <w:szCs w:val="26"/>
+                <w:lang w:val="vi-VN"/>
+              </w:rPr>
+            </w:pPr>
+          </w:p>
+        </w:tc>
+      </w:tr>
+      <w:tr>
+        <w:trPr>
+          <w:trHeight w:val="345"/>
+        </w:trPr>
+        <w:tc>
+          <w:tcPr>
+            <w:tcW w:w="1530" w:type="dxa"/>
+            <w:vMerge/>
             <w:tcBorders>
               <w:top w:val="nil"/>
-              <w:left w:val="nil"/>
-              <w:bottom w:val="dotted" w:sz="7" w:space="0" w:color="000000"/>
-              <w:right w:val="single" w:sz="7" w:space="0" w:color="000000"/>
+              <w:left w:val="single" w:sz="5" w:space="0" w:color="000000"/>
+              <w:right w:val="single" w:sz="4" w:space="0" w:color="auto"/>
+            </w:tcBorders>
+            <w:shd w:val="clear" w:color="auto" w:fill="auto"/>
+            <w:tcMar>
+              <w:top w:w="0" w:type="dxa"/>
+              <w:left w:w="100" w:type="dxa"/>
+              <w:bottom w:w="0" w:type="dxa"/>
+              <w:right w:w="100" w:type="dxa"/>
+            </w:tcMar>
+          </w:tcPr>
+          <w:p>
+            <w:pPr>
+              <w:spacing w:before="240" w:after="0" w:line="276" w:lineRule="auto"/>
+              <w:jc w:val="both"/>
+              <w:rPr>
+                <w:rFonts w:ascii="Times New Roman" w:eastAsia="Times New Roman" w:hAnsi="Times New Roman" w:cs="Times New Roman"/>
+                <w:b/>
+                <w:sz w:val="26"/>
+                <w:szCs w:val="26"/>
+                <w:lang w:val="vi-VN"/>
+              </w:rPr>
+            </w:pPr>
+          </w:p>
+        </w:tc>
+        <w:tc>
+          <w:tcPr>
+            <w:tcW w:w="4605" w:type="dxa"/>
+            <w:tcBorders>
+              <w:top w:val="dotted" w:sz="4" w:space="0" w:color="auto"/>
+              <w:left w:val="single" w:sz="4" w:space="0" w:color="auto"/>
+              <w:bottom w:val="dotted" w:sz="4" w:space="0" w:color="auto"/>
+              <w:right w:val="single" w:sz="6" w:space="0" w:color="000000"/>
+            </w:tcBorders>
+            <w:shd w:val="clear" w:color="auto" w:fill="auto"/>
+            <w:tcMar>
+              <w:top w:w="0" w:type="dxa"/>
+              <w:left w:w="100" w:type="dxa"/>
+              <w:bottom w:w="0" w:type="dxa"/>
+              <w:right w:w="100" w:type="dxa"/>
+            </w:tcMar>
+          </w:tcPr>
+          <w:p>
+            <w:pPr>
+              <w:spacing w:before="240" w:after="0" w:line="276" w:lineRule="auto"/>
+              <w:jc w:val="both"/>
+              <w:rPr>
+                <w:rFonts w:ascii="Times New Roman" w:eastAsia="Times New Roman" w:hAnsi="Times New Roman" w:cs="Times New Roman"/>
+                <w:sz w:val="26"/>
+                <w:szCs w:val="26"/>
+                <w:lang w:val="vi-VN"/>
+              </w:rPr>
+            </w:pPr>
+            <w:r>
+              <w:rPr>
+                <w:rFonts w:ascii="Times New Roman" w:eastAsia="Times New Roman" w:hAnsi="Times New Roman" w:cs="Times New Roman"/>
+                <w:sz w:val="26"/>
+                <w:szCs w:val="26"/>
+                <w:lang w:val="vi-VN"/>
+              </w:rPr>
+              <w:t xml:space="preserve"> Thiết kế giao diện trên figma</w:t>
+            </w:r>
+          </w:p>
+        </w:tc>
+        <w:tc>
+          <w:tcPr>
+            <w:tcW w:w="1875" w:type="dxa"/>
+            <w:vMerge/>
+            <w:tcBorders>
+              <w:top w:val="single" w:sz="4" w:space="0" w:color="auto"/>
+              <w:left w:val="single" w:sz="6" w:space="0" w:color="000000"/>
+              <w:right w:val="single" w:sz="6" w:space="0" w:color="000000"/>
+            </w:tcBorders>
+            <w:shd w:val="clear" w:color="auto" w:fill="auto"/>
+            <w:tcMar>
+              <w:top w:w="0" w:type="dxa"/>
+              <w:left w:w="100" w:type="dxa"/>
+              <w:bottom w:w="0" w:type="dxa"/>
+              <w:right w:w="100" w:type="dxa"/>
+            </w:tcMar>
+          </w:tcPr>
+          <w:p>
+            <w:pPr>
+              <w:spacing w:before="240" w:after="0" w:line="276" w:lineRule="auto"/>
+              <w:jc w:val="both"/>
+              <w:rPr>
+                <w:rFonts w:ascii="Times New Roman" w:eastAsia="Times New Roman" w:hAnsi="Times New Roman" w:cs="Times New Roman"/>
+                <w:sz w:val="26"/>
+                <w:szCs w:val="26"/>
+                <w:lang w:val="vi-VN"/>
+              </w:rPr>
+            </w:pPr>
+          </w:p>
+        </w:tc>
+        <w:tc>
+          <w:tcPr>
+            <w:tcW w:w="2085" w:type="dxa"/>
+            <w:vMerge/>
+            <w:tcBorders>
+              <w:top w:val="single" w:sz="4" w:space="0" w:color="auto"/>
+              <w:left w:val="single" w:sz="6" w:space="0" w:color="000000"/>
+              <w:right w:val="single" w:sz="4" w:space="0" w:color="auto"/>
+            </w:tcBorders>
+            <w:shd w:val="clear" w:color="auto" w:fill="auto"/>
+            <w:tcMar>
+              <w:top w:w="0" w:type="dxa"/>
+              <w:left w:w="100" w:type="dxa"/>
+              <w:bottom w:w="0" w:type="dxa"/>
+              <w:right w:w="100" w:type="dxa"/>
+            </w:tcMar>
+          </w:tcPr>
+          <w:p>
+            <w:pPr>
+              <w:spacing w:before="240" w:after="0" w:line="276" w:lineRule="auto"/>
+              <w:jc w:val="both"/>
+              <w:rPr>
+                <w:rFonts w:ascii="Times New Roman" w:eastAsia="Times New Roman" w:hAnsi="Times New Roman" w:cs="Times New Roman"/>
+                <w:sz w:val="26"/>
+                <w:szCs w:val="26"/>
+                <w:lang w:val="vi-VN"/>
+              </w:rPr>
+            </w:pPr>
+          </w:p>
+        </w:tc>
+      </w:tr>
+      <w:tr>
+        <w:trPr>
+          <w:trHeight w:val="345"/>
+        </w:trPr>
+        <w:tc>
+          <w:tcPr>
+            <w:tcW w:w="1530" w:type="dxa"/>
+            <w:vMerge/>
+            <w:tcBorders>
+              <w:left w:val="single" w:sz="5" w:space="0" w:color="000000"/>
+              <w:right w:val="single" w:sz="4" w:space="0" w:color="auto"/>
+            </w:tcBorders>
+            <w:shd w:val="clear" w:color="auto" w:fill="auto"/>
+            <w:tcMar>
+              <w:top w:w="0" w:type="dxa"/>
+              <w:left w:w="100" w:type="dxa"/>
+              <w:bottom w:w="0" w:type="dxa"/>
+              <w:right w:w="100" w:type="dxa"/>
+            </w:tcMar>
+          </w:tcPr>
+          <w:p>
+            <w:pPr>
+              <w:spacing w:before="240" w:after="0" w:line="276" w:lineRule="auto"/>
+              <w:jc w:val="both"/>
+              <w:rPr>
+                <w:rFonts w:ascii="Times New Roman" w:eastAsia="Times New Roman" w:hAnsi="Times New Roman" w:cs="Times New Roman"/>
+                <w:b/>
+                <w:sz w:val="26"/>
+                <w:szCs w:val="26"/>
+                <w:lang w:val="vi-VN"/>
+              </w:rPr>
+            </w:pPr>
+          </w:p>
+        </w:tc>
+        <w:tc>
+          <w:tcPr>
+            <w:tcW w:w="4605" w:type="dxa"/>
+            <w:tcBorders>
+              <w:top w:val="dotted" w:sz="4" w:space="0" w:color="auto"/>
+              <w:left w:val="single" w:sz="4" w:space="0" w:color="auto"/>
+              <w:bottom w:val="dotted" w:sz="4" w:space="0" w:color="auto"/>
+              <w:right w:val="single" w:sz="6" w:space="0" w:color="000000"/>
+            </w:tcBorders>
+            <w:shd w:val="clear" w:color="auto" w:fill="auto"/>
+            <w:tcMar>
+              <w:top w:w="0" w:type="dxa"/>
+              <w:left w:w="100" w:type="dxa"/>
+              <w:bottom w:w="0" w:type="dxa"/>
+              <w:right w:w="100" w:type="dxa"/>
+            </w:tcMar>
+          </w:tcPr>
+          <w:p>
+            <w:pPr>
+              <w:spacing w:before="240" w:after="0" w:line="276" w:lineRule="auto"/>
+              <w:jc w:val="both"/>
+              <w:rPr>
+                <w:rFonts w:ascii="Times New Roman" w:eastAsia="Times New Roman" w:hAnsi="Times New Roman" w:cs="Times New Roman"/>
+                <w:sz w:val="26"/>
+                <w:szCs w:val="26"/>
+                <w:lang w:val="vi-VN"/>
+              </w:rPr>
+            </w:pPr>
+            <w:r>
+              <w:rPr>
+                <w:rFonts w:ascii="Times New Roman" w:eastAsia="Times New Roman" w:hAnsi="Times New Roman" w:cs="Times New Roman"/>
+                <w:sz w:val="26"/>
+                <w:szCs w:val="26"/>
+                <w:lang w:val="vi-VN"/>
+              </w:rPr>
+              <w:t xml:space="preserve"> Vẽ sitemap</w:t>
+            </w:r>
+          </w:p>
+        </w:tc>
+        <w:tc>
+          <w:tcPr>
+            <w:tcW w:w="1875" w:type="dxa"/>
+            <w:vMerge/>
+            <w:tcBorders>
+              <w:left w:val="single" w:sz="6" w:space="0" w:color="000000"/>
+              <w:right w:val="single" w:sz="6" w:space="0" w:color="000000"/>
+            </w:tcBorders>
+            <w:shd w:val="clear" w:color="auto" w:fill="auto"/>
+            <w:tcMar>
+              <w:top w:w="0" w:type="dxa"/>
+              <w:left w:w="100" w:type="dxa"/>
+              <w:bottom w:w="0" w:type="dxa"/>
+              <w:right w:w="100" w:type="dxa"/>
+            </w:tcMar>
+          </w:tcPr>
+          <w:p>
+            <w:pPr>
+              <w:spacing w:before="240" w:after="0" w:line="276" w:lineRule="auto"/>
+              <w:jc w:val="both"/>
+              <w:rPr>
+                <w:rFonts w:ascii="Times New Roman" w:eastAsia="Times New Roman" w:hAnsi="Times New Roman" w:cs="Times New Roman"/>
+                <w:sz w:val="26"/>
+                <w:szCs w:val="26"/>
+                <w:lang w:val="vi-VN"/>
+              </w:rPr>
+            </w:pPr>
+          </w:p>
+        </w:tc>
+        <w:tc>
+          <w:tcPr>
+            <w:tcW w:w="2085" w:type="dxa"/>
+            <w:vMerge/>
+            <w:tcBorders>
+              <w:left w:val="single" w:sz="6" w:space="0" w:color="000000"/>
+              <w:right w:val="single" w:sz="4" w:space="0" w:color="auto"/>
+            </w:tcBorders>
+            <w:shd w:val="clear" w:color="auto" w:fill="auto"/>
+            <w:tcMar>
+              <w:top w:w="0" w:type="dxa"/>
+              <w:left w:w="100" w:type="dxa"/>
+              <w:bottom w:w="0" w:type="dxa"/>
+              <w:right w:w="100" w:type="dxa"/>
+            </w:tcMar>
+          </w:tcPr>
+          <w:p>
+            <w:pPr>
+              <w:spacing w:before="240" w:after="0" w:line="276" w:lineRule="auto"/>
+              <w:jc w:val="both"/>
+              <w:rPr>
+                <w:rFonts w:ascii="Times New Roman" w:eastAsia="Times New Roman" w:hAnsi="Times New Roman" w:cs="Times New Roman"/>
+                <w:sz w:val="26"/>
+                <w:szCs w:val="26"/>
+                <w:lang w:val="vi-VN"/>
+              </w:rPr>
+            </w:pPr>
+          </w:p>
+        </w:tc>
+      </w:tr>
+      <w:tr>
+        <w:trPr>
+          <w:trHeight w:val="345"/>
+        </w:trPr>
+        <w:tc>
+          <w:tcPr>
+            <w:tcW w:w="1530" w:type="dxa"/>
+            <w:vMerge/>
+            <w:tcBorders>
+              <w:left w:val="single" w:sz="5" w:space="0" w:color="000000"/>
+              <w:bottom w:val="single" w:sz="5" w:space="0" w:color="000000"/>
+              <w:right w:val="single" w:sz="4" w:space="0" w:color="auto"/>
+            </w:tcBorders>
+            <w:shd w:val="clear" w:color="auto" w:fill="auto"/>
+            <w:tcMar>
+              <w:top w:w="0" w:type="dxa"/>
+              <w:left w:w="100" w:type="dxa"/>
+              <w:bottom w:w="0" w:type="dxa"/>
+              <w:right w:w="100" w:type="dxa"/>
+            </w:tcMar>
+          </w:tcPr>
+          <w:p>
+            <w:pPr>
+              <w:spacing w:before="240" w:after="0" w:line="276" w:lineRule="auto"/>
+              <w:jc w:val="both"/>
+              <w:rPr>
+                <w:rFonts w:ascii="Times New Roman" w:eastAsia="Times New Roman" w:hAnsi="Times New Roman" w:cs="Times New Roman"/>
+                <w:b/>
+                <w:sz w:val="26"/>
+                <w:szCs w:val="26"/>
+                <w:lang w:val="vi-VN"/>
+              </w:rPr>
+            </w:pPr>
+          </w:p>
+        </w:tc>
+        <w:tc>
+          <w:tcPr>
+            <w:tcW w:w="4605" w:type="dxa"/>
+            <w:tcBorders>
+              <w:top w:val="dotted" w:sz="4" w:space="0" w:color="auto"/>
+              <w:left w:val="single" w:sz="4" w:space="0" w:color="auto"/>
+              <w:bottom w:val="single" w:sz="4" w:space="0" w:color="auto"/>
+              <w:right w:val="single" w:sz="6" w:space="0" w:color="000000"/>
+            </w:tcBorders>
+            <w:shd w:val="clear" w:color="auto" w:fill="auto"/>
+            <w:tcMar>
+              <w:top w:w="0" w:type="dxa"/>
+              <w:left w:w="100" w:type="dxa"/>
+              <w:bottom w:w="0" w:type="dxa"/>
+              <w:right w:w="100" w:type="dxa"/>
+            </w:tcMar>
+          </w:tcPr>
+          <w:p>
+            <w:pPr>
+              <w:spacing w:before="240" w:after="0" w:line="276" w:lineRule="auto"/>
+              <w:jc w:val="both"/>
+              <w:rPr>
+                <w:rFonts w:ascii="Times New Roman" w:eastAsia="Times New Roman" w:hAnsi="Times New Roman" w:cs="Times New Roman"/>
+                <w:sz w:val="26"/>
+                <w:szCs w:val="26"/>
+              </w:rPr>
+            </w:pPr>
+            <w:r>
+              <w:rPr>
+                <w:rFonts w:ascii="Times New Roman" w:eastAsia="Times New Roman" w:hAnsi="Times New Roman" w:cs="Times New Roman"/>
+                <w:sz w:val="26"/>
+                <w:szCs w:val="26"/>
+                <w:lang w:val="vi-VN"/>
+              </w:rPr>
+              <w:t>Tiến hành code</w:t>
+            </w:r>
+            <w:r>
+              <w:rPr>
+                <w:rFonts w:ascii="Times New Roman" w:eastAsia="Times New Roman" w:hAnsi="Times New Roman" w:cs="Times New Roman"/>
+                <w:sz w:val="26"/>
+                <w:szCs w:val="26"/>
+              </w:rPr>
+              <w:t xml:space="preserve"> giao diện</w:t>
+            </w:r>
+          </w:p>
+        </w:tc>
+        <w:tc>
+          <w:tcPr>
+            <w:tcW w:w="1875" w:type="dxa"/>
+            <w:vMerge/>
+            <w:tcBorders>
+              <w:left w:val="single" w:sz="6" w:space="0" w:color="000000"/>
+              <w:bottom w:val="single" w:sz="4" w:space="0" w:color="auto"/>
+              <w:right w:val="single" w:sz="6" w:space="0" w:color="000000"/>
+            </w:tcBorders>
+            <w:shd w:val="clear" w:color="auto" w:fill="auto"/>
+            <w:tcMar>
+              <w:top w:w="0" w:type="dxa"/>
+              <w:left w:w="100" w:type="dxa"/>
+              <w:bottom w:w="0" w:type="dxa"/>
+              <w:right w:w="100" w:type="dxa"/>
+            </w:tcMar>
+          </w:tcPr>
+          <w:p>
+            <w:pPr>
+              <w:spacing w:before="240" w:after="0" w:line="276" w:lineRule="auto"/>
+              <w:jc w:val="both"/>
+              <w:rPr>
+                <w:rFonts w:ascii="Times New Roman" w:eastAsia="Times New Roman" w:hAnsi="Times New Roman" w:cs="Times New Roman"/>
+                <w:sz w:val="26"/>
+                <w:szCs w:val="26"/>
+                <w:lang w:val="vi-VN"/>
+              </w:rPr>
+            </w:pPr>
+          </w:p>
+        </w:tc>
+        <w:tc>
+          <w:tcPr>
+            <w:tcW w:w="2085" w:type="dxa"/>
+            <w:vMerge/>
+            <w:tcBorders>
+              <w:left w:val="single" w:sz="6" w:space="0" w:color="000000"/>
+              <w:bottom w:val="single" w:sz="4" w:space="0" w:color="auto"/>
+              <w:right w:val="single" w:sz="4" w:space="0" w:color="auto"/>
             </w:tcBorders>
             <w:shd w:val="clear" w:color="auto" w:fill="auto"/>
             <w:tcMar>
@@ -3032,991 +4068,6 @@
         <w:tc>
           <w:tcPr>
             <w:tcW w:w="1530" w:type="dxa"/>
-            <w:vMerge w:val="restart"/>
-            <w:tcBorders>
-              <w:top w:val="single" w:sz="7" w:space="0" w:color="000000"/>
-              <w:left w:val="single" w:sz="7" w:space="0" w:color="000000"/>
-              <w:bottom w:val="single" w:sz="7" w:space="0" w:color="000000"/>
-              <w:right w:val="single" w:sz="7" w:space="0" w:color="000000"/>
-            </w:tcBorders>
-            <w:tcMar>
-              <w:top w:w="0" w:type="dxa"/>
-              <w:left w:w="100" w:type="dxa"/>
-              <w:bottom w:w="0" w:type="dxa"/>
-              <w:right w:w="100" w:type="dxa"/>
-            </w:tcMar>
-          </w:tcPr>
-          <w:p>
-            <w:pPr>
-              <w:spacing w:before="240" w:after="240" w:line="276" w:lineRule="auto"/>
-              <w:jc w:val="both"/>
-              <w:rPr>
-                <w:rFonts w:ascii="Times New Roman" w:eastAsia="Times New Roman" w:hAnsi="Times New Roman" w:cs="Times New Roman"/>
-                <w:b/>
-                <w:sz w:val="26"/>
-                <w:szCs w:val="26"/>
-                <w:lang w:val="vi-VN"/>
-              </w:rPr>
-            </w:pPr>
-            <w:r>
-              <w:rPr>
-                <w:rFonts w:ascii="Times New Roman" w:eastAsia="Times New Roman" w:hAnsi="Times New Roman" w:cs="Times New Roman"/>
-                <w:b/>
-                <w:sz w:val="26"/>
-                <w:szCs w:val="26"/>
-                <w:lang w:val="vi-VN"/>
-              </w:rPr>
-              <w:t>Tuần 04</w:t>
-            </w:r>
-          </w:p>
-          <w:p>
-            <w:pPr>
-              <w:spacing w:before="240" w:after="240" w:line="276" w:lineRule="auto"/>
-              <w:jc w:val="both"/>
-              <w:rPr>
-                <w:rFonts w:ascii="Times New Roman" w:eastAsia="Times New Roman" w:hAnsi="Times New Roman" w:cs="Times New Roman"/>
-                <w:sz w:val="26"/>
-                <w:szCs w:val="26"/>
-                <w:lang w:val="vi-VN"/>
-              </w:rPr>
-            </w:pPr>
-            <w:r>
-              <w:rPr>
-                <w:rFonts w:ascii="Times New Roman" w:eastAsia="Times New Roman" w:hAnsi="Times New Roman" w:cs="Times New Roman"/>
-                <w:sz w:val="26"/>
-                <w:szCs w:val="26"/>
-                <w:lang w:val="vi-VN"/>
-              </w:rPr>
-              <w:t>(Từ:  02/09/2024</w:t>
-            </w:r>
-          </w:p>
-          <w:p>
-            <w:pPr>
-              <w:spacing w:before="240" w:after="0" w:line="276" w:lineRule="auto"/>
-              <w:jc w:val="both"/>
-              <w:rPr>
-                <w:rFonts w:ascii="Times New Roman" w:eastAsia="Times New Roman" w:hAnsi="Times New Roman" w:cs="Times New Roman"/>
-                <w:sz w:val="26"/>
-                <w:szCs w:val="26"/>
-                <w:lang w:val="vi-VN"/>
-              </w:rPr>
-            </w:pPr>
-            <w:r>
-              <w:rPr>
-                <w:rFonts w:ascii="Times New Roman" w:eastAsia="Times New Roman" w:hAnsi="Times New Roman" w:cs="Times New Roman"/>
-                <w:sz w:val="26"/>
-                <w:szCs w:val="26"/>
-                <w:lang w:val="vi-VN"/>
-              </w:rPr>
-              <w:t>Đến:  08/09/2024)</w:t>
-            </w:r>
-          </w:p>
-        </w:tc>
-        <w:tc>
-          <w:tcPr>
-            <w:tcW w:w="4605" w:type="dxa"/>
-            <w:tcBorders>
-              <w:top w:val="single" w:sz="7" w:space="0" w:color="000000"/>
-              <w:left w:val="nil"/>
-              <w:bottom w:val="dotted" w:sz="5" w:space="0" w:color="000000"/>
-              <w:right w:val="single" w:sz="5" w:space="0" w:color="000000"/>
-            </w:tcBorders>
-            <w:shd w:val="clear" w:color="auto" w:fill="auto"/>
-            <w:tcMar>
-              <w:top w:w="0" w:type="dxa"/>
-              <w:left w:w="100" w:type="dxa"/>
-              <w:bottom w:w="0" w:type="dxa"/>
-              <w:right w:w="100" w:type="dxa"/>
-            </w:tcMar>
-          </w:tcPr>
-          <w:p>
-            <w:pPr>
-              <w:spacing w:before="240" w:after="0" w:line="276" w:lineRule="auto"/>
-              <w:jc w:val="both"/>
-              <w:rPr>
-                <w:rFonts w:ascii="Times New Roman" w:eastAsia="Times New Roman" w:hAnsi="Times New Roman" w:cs="Times New Roman"/>
-                <w:sz w:val="26"/>
-                <w:szCs w:val="26"/>
-                <w:lang w:val="vi-VN"/>
-              </w:rPr>
-            </w:pPr>
-            <w:r>
-              <w:rPr>
-                <w:rFonts w:ascii="Times New Roman" w:eastAsia="Times New Roman" w:hAnsi="Times New Roman" w:cs="Times New Roman"/>
-                <w:sz w:val="26"/>
-                <w:szCs w:val="26"/>
-                <w:lang w:val="vi-VN"/>
-              </w:rPr>
-              <w:t xml:space="preserve"> Thiết kế sơ đồ lớp</w:t>
-            </w:r>
-          </w:p>
-        </w:tc>
-        <w:tc>
-          <w:tcPr>
-            <w:tcW w:w="1875" w:type="dxa"/>
-            <w:vMerge w:val="restart"/>
-            <w:tcBorders>
-              <w:top w:val="single" w:sz="7" w:space="0" w:color="000000"/>
-              <w:left w:val="nil"/>
-              <w:bottom w:val="single" w:sz="7" w:space="0" w:color="000000"/>
-              <w:right w:val="single" w:sz="7" w:space="0" w:color="000000"/>
-            </w:tcBorders>
-            <w:tcMar>
-              <w:top w:w="0" w:type="dxa"/>
-              <w:left w:w="100" w:type="dxa"/>
-              <w:bottom w:w="0" w:type="dxa"/>
-              <w:right w:w="100" w:type="dxa"/>
-            </w:tcMar>
-          </w:tcPr>
-          <w:p>
-            <w:pPr>
-              <w:spacing w:before="240" w:after="0" w:line="276" w:lineRule="auto"/>
-              <w:jc w:val="both"/>
-              <w:rPr>
-                <w:rFonts w:ascii="Times New Roman" w:eastAsia="Times New Roman" w:hAnsi="Times New Roman" w:cs="Times New Roman"/>
-                <w:sz w:val="26"/>
-                <w:szCs w:val="26"/>
-                <w:lang w:val="vi-VN"/>
-              </w:rPr>
-            </w:pPr>
-            <w:r>
-              <w:rPr>
-                <w:rFonts w:ascii="Times New Roman" w:eastAsia="Times New Roman" w:hAnsi="Times New Roman" w:cs="Times New Roman"/>
-                <w:sz w:val="26"/>
-                <w:szCs w:val="26"/>
-                <w:lang w:val="vi-VN"/>
-              </w:rPr>
-              <w:t>Cả nhóm</w:t>
-            </w:r>
-          </w:p>
-          <w:p>
-            <w:pPr>
-              <w:spacing w:before="240" w:after="0" w:line="276" w:lineRule="auto"/>
-              <w:jc w:val="both"/>
-              <w:rPr>
-                <w:rFonts w:ascii="Times New Roman" w:eastAsia="Times New Roman" w:hAnsi="Times New Roman" w:cs="Times New Roman"/>
-                <w:sz w:val="26"/>
-                <w:szCs w:val="26"/>
-                <w:lang w:val="vi-VN"/>
-              </w:rPr>
-            </w:pPr>
-            <w:r>
-              <w:rPr>
-                <w:rFonts w:ascii="Times New Roman" w:eastAsia="Times New Roman" w:hAnsi="Times New Roman" w:cs="Times New Roman"/>
-                <w:sz w:val="26"/>
-                <w:szCs w:val="26"/>
-                <w:lang w:val="vi-VN"/>
-              </w:rPr>
-              <w:t xml:space="preserve"> </w:t>
-            </w:r>
-          </w:p>
-          <w:p>
-            <w:pPr>
-              <w:spacing w:before="240" w:after="0" w:line="276" w:lineRule="auto"/>
-              <w:jc w:val="both"/>
-              <w:rPr>
-                <w:rFonts w:ascii="Times New Roman" w:eastAsia="Times New Roman" w:hAnsi="Times New Roman" w:cs="Times New Roman"/>
-                <w:sz w:val="26"/>
-                <w:szCs w:val="26"/>
-                <w:lang w:val="vi-VN"/>
-              </w:rPr>
-            </w:pPr>
-            <w:r>
-              <w:rPr>
-                <w:rFonts w:ascii="Times New Roman" w:eastAsia="Times New Roman" w:hAnsi="Times New Roman" w:cs="Times New Roman"/>
-                <w:sz w:val="26"/>
-                <w:szCs w:val="26"/>
-                <w:lang w:val="vi-VN"/>
-              </w:rPr>
-              <w:t xml:space="preserve"> </w:t>
-            </w:r>
-          </w:p>
-        </w:tc>
-        <w:tc>
-          <w:tcPr>
-            <w:tcW w:w="2085" w:type="dxa"/>
-            <w:vMerge w:val="restart"/>
-            <w:tcBorders>
-              <w:top w:val="single" w:sz="7" w:space="0" w:color="000000"/>
-              <w:left w:val="nil"/>
-              <w:bottom w:val="single" w:sz="7" w:space="0" w:color="000000"/>
-              <w:right w:val="single" w:sz="7" w:space="0" w:color="000000"/>
-            </w:tcBorders>
-            <w:tcMar>
-              <w:top w:w="0" w:type="dxa"/>
-              <w:left w:w="100" w:type="dxa"/>
-              <w:bottom w:w="0" w:type="dxa"/>
-              <w:right w:w="100" w:type="dxa"/>
-            </w:tcMar>
-          </w:tcPr>
-          <w:p>
-            <w:pPr>
-              <w:spacing w:before="240" w:after="0" w:line="276" w:lineRule="auto"/>
-              <w:jc w:val="both"/>
-              <w:rPr>
-                <w:rFonts w:ascii="Times New Roman" w:eastAsia="Times New Roman" w:hAnsi="Times New Roman" w:cs="Times New Roman"/>
-                <w:i/>
-                <w:color w:val="FF0000"/>
-                <w:sz w:val="26"/>
-                <w:szCs w:val="26"/>
-                <w:lang w:val="vi-VN"/>
-              </w:rPr>
-            </w:pPr>
-          </w:p>
-          <w:p>
-            <w:pPr>
-              <w:spacing w:before="240" w:after="0" w:line="276" w:lineRule="auto"/>
-              <w:jc w:val="both"/>
-              <w:rPr>
-                <w:rFonts w:ascii="Times New Roman" w:eastAsia="Times New Roman" w:hAnsi="Times New Roman" w:cs="Times New Roman"/>
-                <w:i/>
-                <w:color w:val="FF0000"/>
-                <w:sz w:val="26"/>
-                <w:szCs w:val="26"/>
-                <w:lang w:val="vi-VN"/>
-              </w:rPr>
-            </w:pPr>
-            <w:r>
-              <w:rPr>
-                <w:rFonts w:ascii="Times New Roman" w:eastAsia="Times New Roman" w:hAnsi="Times New Roman" w:cs="Times New Roman"/>
-                <w:i/>
-                <w:color w:val="FF0000"/>
-                <w:sz w:val="26"/>
-                <w:szCs w:val="26"/>
-                <w:lang w:val="vi-VN"/>
-              </w:rPr>
-              <w:t xml:space="preserve"> </w:t>
-            </w:r>
-          </w:p>
-          <w:p>
-            <w:pPr>
-              <w:spacing w:before="240" w:after="0" w:line="276" w:lineRule="auto"/>
-              <w:jc w:val="both"/>
-              <w:rPr>
-                <w:rFonts w:ascii="Times New Roman" w:eastAsia="Times New Roman" w:hAnsi="Times New Roman" w:cs="Times New Roman"/>
-                <w:i/>
-                <w:color w:val="FF0000"/>
-                <w:sz w:val="26"/>
-                <w:szCs w:val="26"/>
-                <w:lang w:val="vi-VN"/>
-              </w:rPr>
-            </w:pPr>
-            <w:r>
-              <w:rPr>
-                <w:rFonts w:ascii="Times New Roman" w:eastAsia="Times New Roman" w:hAnsi="Times New Roman" w:cs="Times New Roman"/>
-                <w:i/>
-                <w:color w:val="FF0000"/>
-                <w:sz w:val="26"/>
-                <w:szCs w:val="26"/>
-                <w:lang w:val="vi-VN"/>
-              </w:rPr>
-              <w:t xml:space="preserve"> </w:t>
-            </w:r>
-          </w:p>
-        </w:tc>
-      </w:tr>
-      <w:tr>
-        <w:trPr>
-          <w:trHeight w:val="460"/>
-        </w:trPr>
-        <w:tc>
-          <w:tcPr>
-            <w:tcW w:w="1530" w:type="dxa"/>
-            <w:vMerge/>
-            <w:tcBorders>
-              <w:top w:val="single" w:sz="7" w:space="0" w:color="000000"/>
-              <w:left w:val="single" w:sz="7" w:space="0" w:color="000000"/>
-              <w:bottom w:val="single" w:sz="7" w:space="0" w:color="000000"/>
-              <w:right w:val="single" w:sz="7" w:space="0" w:color="000000"/>
-            </w:tcBorders>
-            <w:shd w:val="clear" w:color="auto" w:fill="auto"/>
-            <w:tcMar>
-              <w:top w:w="100" w:type="dxa"/>
-              <w:left w:w="100" w:type="dxa"/>
-              <w:bottom w:w="100" w:type="dxa"/>
-              <w:right w:w="100" w:type="dxa"/>
-            </w:tcMar>
-          </w:tcPr>
-          <w:p>
-            <w:pPr>
-              <w:spacing w:after="0" w:line="240" w:lineRule="auto"/>
-              <w:jc w:val="both"/>
-              <w:rPr>
-                <w:rFonts w:ascii="Times New Roman" w:eastAsia="Times New Roman" w:hAnsi="Times New Roman" w:cs="Times New Roman"/>
-                <w:sz w:val="26"/>
-                <w:szCs w:val="26"/>
-                <w:lang w:val="vi-VN"/>
-              </w:rPr>
-            </w:pPr>
-          </w:p>
-        </w:tc>
-        <w:tc>
-          <w:tcPr>
-            <w:tcW w:w="4605" w:type="dxa"/>
-            <w:tcBorders>
-              <w:top w:val="nil"/>
-              <w:left w:val="nil"/>
-              <w:bottom w:val="dotted" w:sz="5" w:space="0" w:color="000000"/>
-              <w:right w:val="single" w:sz="5" w:space="0" w:color="000000"/>
-            </w:tcBorders>
-            <w:shd w:val="clear" w:color="auto" w:fill="auto"/>
-            <w:tcMar>
-              <w:top w:w="0" w:type="dxa"/>
-              <w:left w:w="100" w:type="dxa"/>
-              <w:bottom w:w="0" w:type="dxa"/>
-              <w:right w:w="100" w:type="dxa"/>
-            </w:tcMar>
-          </w:tcPr>
-          <w:p>
-            <w:pPr>
-              <w:spacing w:before="240" w:after="0" w:line="276" w:lineRule="auto"/>
-              <w:jc w:val="both"/>
-              <w:rPr>
-                <w:rFonts w:ascii="Times New Roman" w:eastAsia="Times New Roman" w:hAnsi="Times New Roman" w:cs="Times New Roman"/>
-                <w:sz w:val="26"/>
-                <w:szCs w:val="26"/>
-                <w:lang w:val="vi-VN"/>
-              </w:rPr>
-            </w:pPr>
-            <w:r>
-              <w:rPr>
-                <w:rFonts w:ascii="Times New Roman" w:eastAsia="Times New Roman" w:hAnsi="Times New Roman" w:cs="Times New Roman"/>
-                <w:sz w:val="26"/>
-                <w:szCs w:val="26"/>
-                <w:lang w:val="vi-VN"/>
-              </w:rPr>
-              <w:t xml:space="preserve"> Thiết kế sơ đồ quan hệ</w:t>
-            </w:r>
-          </w:p>
-        </w:tc>
-        <w:tc>
-          <w:tcPr>
-            <w:tcW w:w="1875" w:type="dxa"/>
-            <w:vMerge/>
-            <w:tcBorders>
-              <w:top w:val="nil"/>
-              <w:left w:val="nil"/>
-              <w:bottom w:val="single" w:sz="7" w:space="0" w:color="000000"/>
-              <w:right w:val="single" w:sz="7" w:space="0" w:color="000000"/>
-            </w:tcBorders>
-            <w:shd w:val="clear" w:color="auto" w:fill="auto"/>
-            <w:tcMar>
-              <w:top w:w="0" w:type="dxa"/>
-              <w:left w:w="100" w:type="dxa"/>
-              <w:bottom w:w="0" w:type="dxa"/>
-              <w:right w:w="100" w:type="dxa"/>
-            </w:tcMar>
-          </w:tcPr>
-          <w:p>
-            <w:pPr>
-              <w:spacing w:after="0" w:line="240" w:lineRule="auto"/>
-              <w:jc w:val="both"/>
-              <w:rPr>
-                <w:rFonts w:ascii="Times New Roman" w:eastAsia="Times New Roman" w:hAnsi="Times New Roman" w:cs="Times New Roman"/>
-                <w:sz w:val="26"/>
-                <w:szCs w:val="26"/>
-                <w:lang w:val="vi-VN"/>
-              </w:rPr>
-            </w:pPr>
-          </w:p>
-        </w:tc>
-        <w:tc>
-          <w:tcPr>
-            <w:tcW w:w="2085" w:type="dxa"/>
-            <w:vMerge/>
-            <w:tcBorders>
-              <w:top w:val="nil"/>
-              <w:left w:val="nil"/>
-              <w:bottom w:val="single" w:sz="7" w:space="0" w:color="000000"/>
-              <w:right w:val="single" w:sz="7" w:space="0" w:color="000000"/>
-            </w:tcBorders>
-            <w:shd w:val="clear" w:color="auto" w:fill="auto"/>
-            <w:tcMar>
-              <w:top w:w="0" w:type="dxa"/>
-              <w:left w:w="100" w:type="dxa"/>
-              <w:bottom w:w="0" w:type="dxa"/>
-              <w:right w:w="100" w:type="dxa"/>
-            </w:tcMar>
-          </w:tcPr>
-          <w:p>
-            <w:pPr>
-              <w:spacing w:after="0" w:line="240" w:lineRule="auto"/>
-              <w:jc w:val="both"/>
-              <w:rPr>
-                <w:rFonts w:ascii="Times New Roman" w:eastAsia="Times New Roman" w:hAnsi="Times New Roman" w:cs="Times New Roman"/>
-                <w:i/>
-                <w:color w:val="FF0000"/>
-                <w:sz w:val="26"/>
-                <w:szCs w:val="26"/>
-                <w:lang w:val="vi-VN"/>
-              </w:rPr>
-            </w:pPr>
-          </w:p>
-        </w:tc>
-      </w:tr>
-      <w:tr>
-        <w:trPr>
-          <w:trHeight w:val="952"/>
-        </w:trPr>
-        <w:tc>
-          <w:tcPr>
-            <w:tcW w:w="1530" w:type="dxa"/>
-            <w:vMerge/>
-            <w:tcBorders>
-              <w:top w:val="single" w:sz="7" w:space="0" w:color="000000"/>
-              <w:left w:val="single" w:sz="7" w:space="0" w:color="000000"/>
-              <w:bottom w:val="single" w:sz="7" w:space="0" w:color="000000"/>
-              <w:right w:val="single" w:sz="7" w:space="0" w:color="000000"/>
-            </w:tcBorders>
-            <w:shd w:val="clear" w:color="auto" w:fill="auto"/>
-            <w:tcMar>
-              <w:top w:w="100" w:type="dxa"/>
-              <w:left w:w="100" w:type="dxa"/>
-              <w:bottom w:w="100" w:type="dxa"/>
-              <w:right w:w="100" w:type="dxa"/>
-            </w:tcMar>
-          </w:tcPr>
-          <w:p>
-            <w:pPr>
-              <w:spacing w:after="0" w:line="240" w:lineRule="auto"/>
-              <w:jc w:val="both"/>
-              <w:rPr>
-                <w:rFonts w:ascii="Times New Roman" w:eastAsia="Times New Roman" w:hAnsi="Times New Roman" w:cs="Times New Roman"/>
-                <w:sz w:val="26"/>
-                <w:szCs w:val="26"/>
-                <w:lang w:val="vi-VN"/>
-              </w:rPr>
-            </w:pPr>
-          </w:p>
-        </w:tc>
-        <w:tc>
-          <w:tcPr>
-            <w:tcW w:w="4605" w:type="dxa"/>
-            <w:tcBorders>
-              <w:top w:val="nil"/>
-              <w:left w:val="nil"/>
-              <w:bottom w:val="dotted" w:sz="5" w:space="0" w:color="000000"/>
-              <w:right w:val="single" w:sz="5" w:space="0" w:color="000000"/>
-            </w:tcBorders>
-            <w:shd w:val="clear" w:color="auto" w:fill="auto"/>
-            <w:tcMar>
-              <w:top w:w="0" w:type="dxa"/>
-              <w:left w:w="100" w:type="dxa"/>
-              <w:bottom w:w="0" w:type="dxa"/>
-              <w:right w:w="100" w:type="dxa"/>
-            </w:tcMar>
-          </w:tcPr>
-          <w:p>
-            <w:pPr>
-              <w:spacing w:before="240" w:after="0" w:line="276" w:lineRule="auto"/>
-              <w:jc w:val="both"/>
-              <w:rPr>
-                <w:rFonts w:ascii="Times New Roman" w:eastAsia="Times New Roman" w:hAnsi="Times New Roman" w:cs="Times New Roman"/>
-                <w:sz w:val="26"/>
-                <w:szCs w:val="26"/>
-                <w:lang w:val="vi-VN"/>
-              </w:rPr>
-            </w:pPr>
-            <w:r>
-              <w:rPr>
-                <w:rFonts w:ascii="Times New Roman" w:eastAsia="Times New Roman" w:hAnsi="Times New Roman" w:cs="Times New Roman"/>
-                <w:sz w:val="26"/>
-                <w:szCs w:val="26"/>
-                <w:lang w:val="vi-VN"/>
-              </w:rPr>
-              <w:t>Xây dựng cơ sở dữ liệu trong SQL Server</w:t>
-            </w:r>
-          </w:p>
-        </w:tc>
-        <w:tc>
-          <w:tcPr>
-            <w:tcW w:w="1875" w:type="dxa"/>
-            <w:vMerge/>
-            <w:tcBorders>
-              <w:top w:val="nil"/>
-              <w:left w:val="nil"/>
-              <w:bottom w:val="dotted" w:sz="7" w:space="0" w:color="000000"/>
-              <w:right w:val="single" w:sz="7" w:space="0" w:color="000000"/>
-            </w:tcBorders>
-            <w:shd w:val="clear" w:color="auto" w:fill="auto"/>
-            <w:tcMar>
-              <w:top w:w="0" w:type="dxa"/>
-              <w:left w:w="100" w:type="dxa"/>
-              <w:bottom w:w="0" w:type="dxa"/>
-              <w:right w:w="100" w:type="dxa"/>
-            </w:tcMar>
-          </w:tcPr>
-          <w:p>
-            <w:pPr>
-              <w:spacing w:after="0" w:line="240" w:lineRule="auto"/>
-              <w:jc w:val="both"/>
-              <w:rPr>
-                <w:rFonts w:ascii="Times New Roman" w:eastAsia="Times New Roman" w:hAnsi="Times New Roman" w:cs="Times New Roman"/>
-                <w:sz w:val="26"/>
-                <w:szCs w:val="26"/>
-                <w:lang w:val="vi-VN"/>
-              </w:rPr>
-            </w:pPr>
-          </w:p>
-        </w:tc>
-        <w:tc>
-          <w:tcPr>
-            <w:tcW w:w="2085" w:type="dxa"/>
-            <w:vMerge/>
-            <w:tcBorders>
-              <w:top w:val="nil"/>
-              <w:left w:val="nil"/>
-              <w:bottom w:val="dotted" w:sz="7" w:space="0" w:color="000000"/>
-              <w:right w:val="single" w:sz="7" w:space="0" w:color="000000"/>
-            </w:tcBorders>
-            <w:shd w:val="clear" w:color="auto" w:fill="auto"/>
-            <w:tcMar>
-              <w:top w:w="0" w:type="dxa"/>
-              <w:left w:w="100" w:type="dxa"/>
-              <w:bottom w:w="0" w:type="dxa"/>
-              <w:right w:w="100" w:type="dxa"/>
-            </w:tcMar>
-          </w:tcPr>
-          <w:p>
-            <w:pPr>
-              <w:spacing w:after="0" w:line="240" w:lineRule="auto"/>
-              <w:jc w:val="both"/>
-              <w:rPr>
-                <w:rFonts w:ascii="Times New Roman" w:eastAsia="Times New Roman" w:hAnsi="Times New Roman" w:cs="Times New Roman"/>
-                <w:i/>
-                <w:color w:val="FF0000"/>
-                <w:sz w:val="26"/>
-                <w:szCs w:val="26"/>
-                <w:lang w:val="vi-VN"/>
-              </w:rPr>
-            </w:pPr>
-          </w:p>
-        </w:tc>
-      </w:tr>
-      <w:tr>
-        <w:trPr>
-          <w:trHeight w:val="952"/>
-        </w:trPr>
-        <w:tc>
-          <w:tcPr>
-            <w:tcW w:w="1530" w:type="dxa"/>
-            <w:vMerge/>
-            <w:tcBorders>
-              <w:top w:val="single" w:sz="7" w:space="0" w:color="000000"/>
-              <w:left w:val="single" w:sz="7" w:space="0" w:color="000000"/>
-              <w:bottom w:val="single" w:sz="7" w:space="0" w:color="000000"/>
-              <w:right w:val="single" w:sz="7" w:space="0" w:color="000000"/>
-            </w:tcBorders>
-            <w:shd w:val="clear" w:color="auto" w:fill="auto"/>
-            <w:tcMar>
-              <w:top w:w="100" w:type="dxa"/>
-              <w:left w:w="100" w:type="dxa"/>
-              <w:bottom w:w="100" w:type="dxa"/>
-              <w:right w:w="100" w:type="dxa"/>
-            </w:tcMar>
-          </w:tcPr>
-          <w:p>
-            <w:pPr>
-              <w:spacing w:after="0" w:line="240" w:lineRule="auto"/>
-              <w:jc w:val="both"/>
-              <w:rPr>
-                <w:rFonts w:ascii="Times New Roman" w:eastAsia="Times New Roman" w:hAnsi="Times New Roman" w:cs="Times New Roman"/>
-                <w:sz w:val="26"/>
-                <w:szCs w:val="26"/>
-                <w:lang w:val="vi-VN"/>
-              </w:rPr>
-            </w:pPr>
-          </w:p>
-        </w:tc>
-        <w:tc>
-          <w:tcPr>
-            <w:tcW w:w="4605" w:type="dxa"/>
-            <w:tcBorders>
-              <w:top w:val="nil"/>
-              <w:left w:val="nil"/>
-              <w:bottom w:val="dotted" w:sz="5" w:space="0" w:color="000000"/>
-              <w:right w:val="single" w:sz="5" w:space="0" w:color="000000"/>
-            </w:tcBorders>
-            <w:shd w:val="clear" w:color="auto" w:fill="auto"/>
-            <w:tcMar>
-              <w:top w:w="0" w:type="dxa"/>
-              <w:left w:w="100" w:type="dxa"/>
-              <w:bottom w:w="0" w:type="dxa"/>
-              <w:right w:w="100" w:type="dxa"/>
-            </w:tcMar>
-          </w:tcPr>
-          <w:p>
-            <w:pPr>
-              <w:spacing w:before="240" w:after="0" w:line="276" w:lineRule="auto"/>
-              <w:jc w:val="both"/>
-              <w:rPr>
-                <w:rFonts w:ascii="Times New Roman" w:eastAsia="Times New Roman" w:hAnsi="Times New Roman" w:cs="Times New Roman"/>
-                <w:sz w:val="26"/>
-                <w:szCs w:val="26"/>
-                <w:lang w:val="vi-VN"/>
-              </w:rPr>
-            </w:pPr>
-            <w:r>
-              <w:rPr>
-                <w:rFonts w:ascii="Times New Roman" w:eastAsia="Times New Roman" w:hAnsi="Times New Roman" w:cs="Times New Roman"/>
-                <w:sz w:val="26"/>
-                <w:szCs w:val="26"/>
-                <w:lang w:val="vi-VN"/>
-              </w:rPr>
-              <w:t xml:space="preserve"> Viết tài liệu OOAD và ScreenFlow</w:t>
-            </w:r>
-          </w:p>
-        </w:tc>
-        <w:tc>
-          <w:tcPr>
-            <w:tcW w:w="1875" w:type="dxa"/>
-            <w:vMerge/>
-            <w:tcBorders>
-              <w:top w:val="nil"/>
-              <w:left w:val="nil"/>
-              <w:bottom w:val="dotted" w:sz="7" w:space="0" w:color="000000"/>
-              <w:right w:val="single" w:sz="7" w:space="0" w:color="000000"/>
-            </w:tcBorders>
-            <w:shd w:val="clear" w:color="auto" w:fill="auto"/>
-            <w:tcMar>
-              <w:top w:w="0" w:type="dxa"/>
-              <w:left w:w="100" w:type="dxa"/>
-              <w:bottom w:w="0" w:type="dxa"/>
-              <w:right w:w="100" w:type="dxa"/>
-            </w:tcMar>
-          </w:tcPr>
-          <w:p>
-            <w:pPr>
-              <w:spacing w:after="0" w:line="240" w:lineRule="auto"/>
-              <w:jc w:val="both"/>
-              <w:rPr>
-                <w:rFonts w:ascii="Times New Roman" w:eastAsia="Times New Roman" w:hAnsi="Times New Roman" w:cs="Times New Roman"/>
-                <w:sz w:val="26"/>
-                <w:szCs w:val="26"/>
-                <w:lang w:val="vi-VN"/>
-              </w:rPr>
-            </w:pPr>
-          </w:p>
-        </w:tc>
-        <w:tc>
-          <w:tcPr>
-            <w:tcW w:w="2085" w:type="dxa"/>
-            <w:vMerge/>
-            <w:tcBorders>
-              <w:top w:val="nil"/>
-              <w:left w:val="nil"/>
-              <w:bottom w:val="dotted" w:sz="7" w:space="0" w:color="000000"/>
-              <w:right w:val="single" w:sz="7" w:space="0" w:color="000000"/>
-            </w:tcBorders>
-            <w:shd w:val="clear" w:color="auto" w:fill="auto"/>
-            <w:tcMar>
-              <w:top w:w="0" w:type="dxa"/>
-              <w:left w:w="100" w:type="dxa"/>
-              <w:bottom w:w="0" w:type="dxa"/>
-              <w:right w:w="100" w:type="dxa"/>
-            </w:tcMar>
-          </w:tcPr>
-          <w:p>
-            <w:pPr>
-              <w:spacing w:after="0" w:line="240" w:lineRule="auto"/>
-              <w:jc w:val="both"/>
-              <w:rPr>
-                <w:rFonts w:ascii="Times New Roman" w:eastAsia="Times New Roman" w:hAnsi="Times New Roman" w:cs="Times New Roman"/>
-                <w:i/>
-                <w:color w:val="FF0000"/>
-                <w:sz w:val="26"/>
-                <w:szCs w:val="26"/>
-                <w:lang w:val="vi-VN"/>
-              </w:rPr>
-            </w:pPr>
-          </w:p>
-        </w:tc>
-      </w:tr>
-      <w:tr>
-        <w:trPr>
-          <w:trHeight w:val="952"/>
-        </w:trPr>
-        <w:tc>
-          <w:tcPr>
-            <w:tcW w:w="1530" w:type="dxa"/>
-            <w:vMerge/>
-            <w:tcBorders>
-              <w:top w:val="single" w:sz="7" w:space="0" w:color="000000"/>
-              <w:left w:val="single" w:sz="7" w:space="0" w:color="000000"/>
-              <w:bottom w:val="single" w:sz="7" w:space="0" w:color="000000"/>
-              <w:right w:val="single" w:sz="7" w:space="0" w:color="000000"/>
-            </w:tcBorders>
-            <w:shd w:val="clear" w:color="auto" w:fill="auto"/>
-            <w:tcMar>
-              <w:top w:w="100" w:type="dxa"/>
-              <w:left w:w="100" w:type="dxa"/>
-              <w:bottom w:w="100" w:type="dxa"/>
-              <w:right w:w="100" w:type="dxa"/>
-            </w:tcMar>
-          </w:tcPr>
-          <w:p>
-            <w:pPr>
-              <w:spacing w:after="0" w:line="240" w:lineRule="auto"/>
-              <w:jc w:val="both"/>
-              <w:rPr>
-                <w:rFonts w:ascii="Times New Roman" w:eastAsia="Times New Roman" w:hAnsi="Times New Roman" w:cs="Times New Roman"/>
-                <w:sz w:val="26"/>
-                <w:szCs w:val="26"/>
-                <w:lang w:val="vi-VN"/>
-              </w:rPr>
-            </w:pPr>
-          </w:p>
-        </w:tc>
-        <w:tc>
-          <w:tcPr>
-            <w:tcW w:w="4605" w:type="dxa"/>
-            <w:tcBorders>
-              <w:top w:val="nil"/>
-              <w:left w:val="nil"/>
-              <w:bottom w:val="dotted" w:sz="5" w:space="0" w:color="000000"/>
-              <w:right w:val="single" w:sz="5" w:space="0" w:color="000000"/>
-            </w:tcBorders>
-            <w:shd w:val="clear" w:color="auto" w:fill="auto"/>
-            <w:tcMar>
-              <w:top w:w="0" w:type="dxa"/>
-              <w:left w:w="100" w:type="dxa"/>
-              <w:bottom w:w="0" w:type="dxa"/>
-              <w:right w:w="100" w:type="dxa"/>
-            </w:tcMar>
-          </w:tcPr>
-          <w:p>
-            <w:pPr>
-              <w:spacing w:before="240" w:after="0" w:line="276" w:lineRule="auto"/>
-              <w:jc w:val="both"/>
-              <w:rPr>
-                <w:rFonts w:ascii="Times New Roman" w:eastAsia="Times New Roman" w:hAnsi="Times New Roman" w:cs="Times New Roman"/>
-                <w:sz w:val="26"/>
-                <w:szCs w:val="26"/>
-                <w:lang w:val="vi-VN"/>
-              </w:rPr>
-            </w:pPr>
-            <w:r>
-              <w:rPr>
-                <w:rFonts w:ascii="Times New Roman" w:eastAsia="Times New Roman" w:hAnsi="Times New Roman" w:cs="Times New Roman"/>
-                <w:sz w:val="26"/>
-                <w:szCs w:val="26"/>
-                <w:lang w:val="vi-VN"/>
-              </w:rPr>
-              <w:t xml:space="preserve"> Thiết kế giao diện trên figma</w:t>
-            </w:r>
-          </w:p>
-        </w:tc>
-        <w:tc>
-          <w:tcPr>
-            <w:tcW w:w="1875" w:type="dxa"/>
-            <w:vMerge/>
-            <w:tcBorders>
-              <w:top w:val="nil"/>
-              <w:left w:val="nil"/>
-              <w:bottom w:val="dotted" w:sz="7" w:space="0" w:color="000000"/>
-              <w:right w:val="single" w:sz="7" w:space="0" w:color="000000"/>
-            </w:tcBorders>
-            <w:shd w:val="clear" w:color="auto" w:fill="auto"/>
-            <w:tcMar>
-              <w:top w:w="0" w:type="dxa"/>
-              <w:left w:w="100" w:type="dxa"/>
-              <w:bottom w:w="0" w:type="dxa"/>
-              <w:right w:w="100" w:type="dxa"/>
-            </w:tcMar>
-          </w:tcPr>
-          <w:p>
-            <w:pPr>
-              <w:spacing w:after="0" w:line="240" w:lineRule="auto"/>
-              <w:jc w:val="both"/>
-              <w:rPr>
-                <w:rFonts w:ascii="Times New Roman" w:eastAsia="Times New Roman" w:hAnsi="Times New Roman" w:cs="Times New Roman"/>
-                <w:sz w:val="26"/>
-                <w:szCs w:val="26"/>
-                <w:lang w:val="vi-VN"/>
-              </w:rPr>
-            </w:pPr>
-          </w:p>
-        </w:tc>
-        <w:tc>
-          <w:tcPr>
-            <w:tcW w:w="2085" w:type="dxa"/>
-            <w:vMerge/>
-            <w:tcBorders>
-              <w:top w:val="nil"/>
-              <w:left w:val="nil"/>
-              <w:bottom w:val="dotted" w:sz="7" w:space="0" w:color="000000"/>
-              <w:right w:val="single" w:sz="7" w:space="0" w:color="000000"/>
-            </w:tcBorders>
-            <w:shd w:val="clear" w:color="auto" w:fill="auto"/>
-            <w:tcMar>
-              <w:top w:w="0" w:type="dxa"/>
-              <w:left w:w="100" w:type="dxa"/>
-              <w:bottom w:w="0" w:type="dxa"/>
-              <w:right w:w="100" w:type="dxa"/>
-            </w:tcMar>
-          </w:tcPr>
-          <w:p>
-            <w:pPr>
-              <w:spacing w:after="0" w:line="240" w:lineRule="auto"/>
-              <w:jc w:val="both"/>
-              <w:rPr>
-                <w:rFonts w:ascii="Times New Roman" w:eastAsia="Times New Roman" w:hAnsi="Times New Roman" w:cs="Times New Roman"/>
-                <w:i/>
-                <w:color w:val="FF0000"/>
-                <w:sz w:val="26"/>
-                <w:szCs w:val="26"/>
-                <w:lang w:val="vi-VN"/>
-              </w:rPr>
-            </w:pPr>
-          </w:p>
-        </w:tc>
-      </w:tr>
-      <w:tr>
-        <w:trPr>
-          <w:trHeight w:val="952"/>
-        </w:trPr>
-        <w:tc>
-          <w:tcPr>
-            <w:tcW w:w="1530" w:type="dxa"/>
-            <w:vMerge/>
-            <w:tcBorders>
-              <w:top w:val="single" w:sz="7" w:space="0" w:color="000000"/>
-              <w:left w:val="single" w:sz="7" w:space="0" w:color="000000"/>
-              <w:bottom w:val="single" w:sz="7" w:space="0" w:color="000000"/>
-              <w:right w:val="single" w:sz="7" w:space="0" w:color="000000"/>
-            </w:tcBorders>
-            <w:shd w:val="clear" w:color="auto" w:fill="auto"/>
-            <w:tcMar>
-              <w:top w:w="100" w:type="dxa"/>
-              <w:left w:w="100" w:type="dxa"/>
-              <w:bottom w:w="100" w:type="dxa"/>
-              <w:right w:w="100" w:type="dxa"/>
-            </w:tcMar>
-          </w:tcPr>
-          <w:p>
-            <w:pPr>
-              <w:spacing w:after="0" w:line="240" w:lineRule="auto"/>
-              <w:jc w:val="both"/>
-              <w:rPr>
-                <w:rFonts w:ascii="Times New Roman" w:eastAsia="Times New Roman" w:hAnsi="Times New Roman" w:cs="Times New Roman"/>
-                <w:sz w:val="26"/>
-                <w:szCs w:val="26"/>
-                <w:lang w:val="vi-VN"/>
-              </w:rPr>
-            </w:pPr>
-          </w:p>
-        </w:tc>
-        <w:tc>
-          <w:tcPr>
-            <w:tcW w:w="4605" w:type="dxa"/>
-            <w:tcBorders>
-              <w:top w:val="nil"/>
-              <w:left w:val="nil"/>
-              <w:bottom w:val="single" w:sz="4" w:space="0" w:color="auto"/>
-              <w:right w:val="single" w:sz="5" w:space="0" w:color="000000"/>
-            </w:tcBorders>
-            <w:shd w:val="clear" w:color="auto" w:fill="auto"/>
-            <w:tcMar>
-              <w:top w:w="0" w:type="dxa"/>
-              <w:left w:w="100" w:type="dxa"/>
-              <w:bottom w:w="0" w:type="dxa"/>
-              <w:right w:w="100" w:type="dxa"/>
-            </w:tcMar>
-          </w:tcPr>
-          <w:p>
-            <w:pPr>
-              <w:spacing w:before="240" w:after="0" w:line="276" w:lineRule="auto"/>
-              <w:jc w:val="both"/>
-              <w:rPr>
-                <w:rFonts w:ascii="Times New Roman" w:eastAsia="Times New Roman" w:hAnsi="Times New Roman" w:cs="Times New Roman"/>
-                <w:sz w:val="26"/>
-                <w:szCs w:val="26"/>
-                <w:lang w:val="vi-VN"/>
-              </w:rPr>
-            </w:pPr>
-            <w:r>
-              <w:rPr>
-                <w:rFonts w:ascii="Times New Roman" w:eastAsia="Times New Roman" w:hAnsi="Times New Roman" w:cs="Times New Roman"/>
-                <w:sz w:val="26"/>
-                <w:szCs w:val="26"/>
-                <w:lang w:val="vi-VN"/>
-              </w:rPr>
-              <w:t xml:space="preserve"> Vẽ sitemap</w:t>
-            </w:r>
-          </w:p>
-        </w:tc>
-        <w:tc>
-          <w:tcPr>
-            <w:tcW w:w="1875" w:type="dxa"/>
-            <w:vMerge/>
-            <w:tcBorders>
-              <w:top w:val="nil"/>
-              <w:left w:val="nil"/>
-              <w:bottom w:val="single" w:sz="4" w:space="0" w:color="auto"/>
-              <w:right w:val="single" w:sz="7" w:space="0" w:color="000000"/>
-            </w:tcBorders>
-            <w:shd w:val="clear" w:color="auto" w:fill="auto"/>
-            <w:tcMar>
-              <w:top w:w="0" w:type="dxa"/>
-              <w:left w:w="100" w:type="dxa"/>
-              <w:bottom w:w="0" w:type="dxa"/>
-              <w:right w:w="100" w:type="dxa"/>
-            </w:tcMar>
-          </w:tcPr>
-          <w:p>
-            <w:pPr>
-              <w:spacing w:after="0" w:line="240" w:lineRule="auto"/>
-              <w:jc w:val="both"/>
-              <w:rPr>
-                <w:rFonts w:ascii="Times New Roman" w:eastAsia="Times New Roman" w:hAnsi="Times New Roman" w:cs="Times New Roman"/>
-                <w:sz w:val="26"/>
-                <w:szCs w:val="26"/>
-                <w:lang w:val="vi-VN"/>
-              </w:rPr>
-            </w:pPr>
-          </w:p>
-        </w:tc>
-        <w:tc>
-          <w:tcPr>
-            <w:tcW w:w="2085" w:type="dxa"/>
-            <w:vMerge/>
-            <w:tcBorders>
-              <w:top w:val="nil"/>
-              <w:left w:val="nil"/>
-              <w:bottom w:val="single" w:sz="4" w:space="0" w:color="auto"/>
-              <w:right w:val="single" w:sz="7" w:space="0" w:color="000000"/>
-            </w:tcBorders>
-            <w:shd w:val="clear" w:color="auto" w:fill="auto"/>
-            <w:tcMar>
-              <w:top w:w="0" w:type="dxa"/>
-              <w:left w:w="100" w:type="dxa"/>
-              <w:bottom w:w="0" w:type="dxa"/>
-              <w:right w:w="100" w:type="dxa"/>
-            </w:tcMar>
-          </w:tcPr>
-          <w:p>
-            <w:pPr>
-              <w:spacing w:after="0" w:line="240" w:lineRule="auto"/>
-              <w:jc w:val="both"/>
-              <w:rPr>
-                <w:rFonts w:ascii="Times New Roman" w:eastAsia="Times New Roman" w:hAnsi="Times New Roman" w:cs="Times New Roman"/>
-                <w:i/>
-                <w:color w:val="FF0000"/>
-                <w:sz w:val="26"/>
-                <w:szCs w:val="26"/>
-                <w:lang w:val="vi-VN"/>
-              </w:rPr>
-            </w:pPr>
-          </w:p>
-        </w:tc>
-      </w:tr>
-      <w:tr>
-        <w:trPr>
-          <w:trHeight w:val="345"/>
-        </w:trPr>
-        <w:tc>
-          <w:tcPr>
-            <w:tcW w:w="1530" w:type="dxa"/>
             <w:tcBorders>
               <w:top w:val="nil"/>
               <w:left w:val="single" w:sz="5" w:space="0" w:color="000000"/>
@@ -4051,50 +4102,49 @@
                 <w:szCs w:val="26"/>
                 <w:lang w:val="vi-VN"/>
               </w:rPr>
-              <w:t>Tuần 05</w:t>
-            </w:r>
-          </w:p>
-          <w:p>
-            <w:pPr>
-              <w:spacing w:before="240" w:after="0" w:line="276" w:lineRule="auto"/>
-              <w:jc w:val="both"/>
-              <w:rPr>
-                <w:rFonts w:ascii="Times New Roman" w:eastAsia="Times New Roman" w:hAnsi="Times New Roman" w:cs="Times New Roman"/>
-                <w:sz w:val="26"/>
-                <w:szCs w:val="26"/>
-                <w:lang w:val="vi-VN"/>
-              </w:rPr>
-            </w:pPr>
-            <w:r>
-              <w:rPr>
-                <w:rFonts w:ascii="Times New Roman" w:eastAsia="Times New Roman" w:hAnsi="Times New Roman" w:cs="Times New Roman"/>
-                <w:sz w:val="26"/>
-                <w:szCs w:val="26"/>
-                <w:lang w:val="vi-VN"/>
-              </w:rPr>
-              <w:t>(Từ:  09/09/2024</w:t>
-            </w:r>
-          </w:p>
-          <w:p>
-            <w:pPr>
-              <w:spacing w:before="240" w:after="0" w:line="276" w:lineRule="auto"/>
-              <w:jc w:val="both"/>
-              <w:rPr>
-                <w:rFonts w:ascii="Times New Roman" w:eastAsia="Times New Roman" w:hAnsi="Times New Roman" w:cs="Times New Roman"/>
-                <w:sz w:val="26"/>
-                <w:szCs w:val="26"/>
-                <w:lang w:val="vi-VN"/>
-              </w:rPr>
-            </w:pPr>
-            <w:r>
-              <w:rPr>
-                <w:rFonts w:ascii="Times New Roman" w:eastAsia="Times New Roman" w:hAnsi="Times New Roman" w:cs="Times New Roman"/>
-                <w:sz w:val="26"/>
-                <w:szCs w:val="26"/>
-                <w:lang w:val="vi-VN"/>
-              </w:rPr>
-              <w:lastRenderedPageBreak/>
-              <w:t>Đến:  15/09/2018)</w:t>
+              <w:t>Tuần 06</w:t>
+            </w:r>
+          </w:p>
+          <w:p>
+            <w:pPr>
+              <w:spacing w:before="240" w:after="0" w:line="276" w:lineRule="auto"/>
+              <w:jc w:val="both"/>
+              <w:rPr>
+                <w:rFonts w:ascii="Times New Roman" w:eastAsia="Times New Roman" w:hAnsi="Times New Roman" w:cs="Times New Roman"/>
+                <w:sz w:val="26"/>
+                <w:szCs w:val="26"/>
+                <w:lang w:val="vi-VN"/>
+              </w:rPr>
+            </w:pPr>
+            <w:r>
+              <w:rPr>
+                <w:rFonts w:ascii="Times New Roman" w:eastAsia="Times New Roman" w:hAnsi="Times New Roman" w:cs="Times New Roman"/>
+                <w:sz w:val="26"/>
+                <w:szCs w:val="26"/>
+                <w:lang w:val="vi-VN"/>
+              </w:rPr>
+              <w:t>(Từ:  16/09/2024</w:t>
+            </w:r>
+          </w:p>
+          <w:p>
+            <w:pPr>
+              <w:spacing w:before="240" w:after="0" w:line="276" w:lineRule="auto"/>
+              <w:jc w:val="both"/>
+              <w:rPr>
+                <w:rFonts w:ascii="Times New Roman" w:eastAsia="Times New Roman" w:hAnsi="Times New Roman" w:cs="Times New Roman"/>
+                <w:sz w:val="26"/>
+                <w:szCs w:val="26"/>
+                <w:lang w:val="vi-VN"/>
+              </w:rPr>
+            </w:pPr>
+            <w:r>
+              <w:rPr>
+                <w:rFonts w:ascii="Times New Roman" w:eastAsia="Times New Roman" w:hAnsi="Times New Roman" w:cs="Times New Roman"/>
+                <w:sz w:val="26"/>
+                <w:szCs w:val="26"/>
+                <w:lang w:val="vi-VN"/>
+              </w:rPr>
+              <w:t>Đến: 22/09/2024)</w:t>
             </w:r>
           </w:p>
         </w:tc>
@@ -4133,8 +4183,7 @@
                 <w:szCs w:val="26"/>
                 <w:lang w:val="vi-VN"/>
               </w:rPr>
-              <w:lastRenderedPageBreak/>
-              <w:t>Tiến hành code</w:t>
+              <w:t xml:space="preserve"> Tiến hành code</w:t>
             </w:r>
           </w:p>
         </w:tc>
@@ -4176,69 +4225,6 @@
               <w:t xml:space="preserve"> Cả nhóm</w:t>
             </w:r>
           </w:p>
-          <w:p>
-            <w:pPr>
-              <w:spacing w:before="240" w:after="0" w:line="276" w:lineRule="auto"/>
-              <w:jc w:val="both"/>
-              <w:rPr>
-                <w:rFonts w:ascii="Times New Roman" w:eastAsia="Times New Roman" w:hAnsi="Times New Roman" w:cs="Times New Roman"/>
-                <w:sz w:val="26"/>
-                <w:szCs w:val="26"/>
-                <w:lang w:val="vi-VN"/>
-              </w:rPr>
-            </w:pPr>
-            <w:r>
-              <w:rPr>
-                <w:rFonts w:ascii="Times New Roman" w:eastAsia="Times New Roman" w:hAnsi="Times New Roman" w:cs="Times New Roman"/>
-                <w:sz w:val="26"/>
-                <w:szCs w:val="26"/>
-                <w:lang w:val="vi-VN"/>
-              </w:rPr>
-              <w:t xml:space="preserve"> </w:t>
-            </w:r>
-          </w:p>
-          <w:p>
-            <w:pPr>
-              <w:spacing w:before="240" w:after="0" w:line="276" w:lineRule="auto"/>
-              <w:jc w:val="both"/>
-              <w:rPr>
-                <w:rFonts w:ascii="Times New Roman" w:eastAsia="Times New Roman" w:hAnsi="Times New Roman" w:cs="Times New Roman"/>
-                <w:sz w:val="26"/>
-                <w:szCs w:val="26"/>
-                <w:lang w:val="vi-VN"/>
-              </w:rPr>
-            </w:pPr>
-            <w:r>
-              <w:rPr>
-                <w:rFonts w:ascii="Times New Roman" w:eastAsia="Times New Roman" w:hAnsi="Times New Roman" w:cs="Times New Roman"/>
-                <w:sz w:val="26"/>
-                <w:szCs w:val="26"/>
-                <w:lang w:val="vi-VN"/>
-              </w:rPr>
-              <w:t xml:space="preserve"> </w:t>
-            </w:r>
-          </w:p>
-          <w:p>
-            <w:pPr>
-              <w:spacing w:before="240" w:after="0" w:line="276" w:lineRule="auto"/>
-              <w:jc w:val="both"/>
-              <w:rPr>
-                <w:rFonts w:ascii="Times New Roman" w:eastAsia="Times New Roman" w:hAnsi="Times New Roman" w:cs="Times New Roman"/>
-                <w:sz w:val="26"/>
-                <w:szCs w:val="26"/>
-                <w:lang w:val="vi-VN"/>
-              </w:rPr>
-            </w:pPr>
-            <w:r>
-              <w:rPr>
-                <w:rFonts w:ascii="Times New Roman" w:eastAsia="Times New Roman" w:hAnsi="Times New Roman" w:cs="Times New Roman"/>
-                <w:sz w:val="26"/>
-                <w:szCs w:val="26"/>
-                <w:lang w:val="vi-VN"/>
-              </w:rPr>
-              <w:t xml:space="preserve"> </w:t>
-            </w:r>
-          </w:p>
         </w:tc>
         <w:tc>
           <w:tcPr>
@@ -4268,6 +4254,15 @@
                 <w:lang w:val="vi-VN"/>
               </w:rPr>
             </w:pPr>
+            <w:r>
+              <w:rPr>
+                <w:rFonts w:ascii="Times New Roman" w:eastAsia="Times New Roman" w:hAnsi="Times New Roman" w:cs="Times New Roman"/>
+                <w:sz w:val="26"/>
+                <w:szCs w:val="26"/>
+                <w:lang w:val="vi-VN"/>
+              </w:rPr>
+              <w:t xml:space="preserve"> </w:t>
+            </w:r>
           </w:p>
         </w:tc>
       </w:tr>
@@ -4312,49 +4307,50 @@
                 <w:szCs w:val="26"/>
                 <w:lang w:val="vi-VN"/>
               </w:rPr>
-              <w:t>Tuần 06</w:t>
-            </w:r>
-          </w:p>
-          <w:p>
-            <w:pPr>
-              <w:spacing w:before="240" w:after="0" w:line="276" w:lineRule="auto"/>
-              <w:jc w:val="both"/>
-              <w:rPr>
-                <w:rFonts w:ascii="Times New Roman" w:eastAsia="Times New Roman" w:hAnsi="Times New Roman" w:cs="Times New Roman"/>
-                <w:sz w:val="26"/>
-                <w:szCs w:val="26"/>
-                <w:lang w:val="vi-VN"/>
-              </w:rPr>
-            </w:pPr>
-            <w:r>
-              <w:rPr>
-                <w:rFonts w:ascii="Times New Roman" w:eastAsia="Times New Roman" w:hAnsi="Times New Roman" w:cs="Times New Roman"/>
-                <w:sz w:val="26"/>
-                <w:szCs w:val="26"/>
-                <w:lang w:val="vi-VN"/>
-              </w:rPr>
-              <w:t>(Từ:  16/09/2024</w:t>
-            </w:r>
-          </w:p>
-          <w:p>
-            <w:pPr>
-              <w:spacing w:before="240" w:after="0" w:line="276" w:lineRule="auto"/>
-              <w:jc w:val="both"/>
-              <w:rPr>
-                <w:rFonts w:ascii="Times New Roman" w:eastAsia="Times New Roman" w:hAnsi="Times New Roman" w:cs="Times New Roman"/>
-                <w:sz w:val="26"/>
-                <w:szCs w:val="26"/>
-                <w:lang w:val="vi-VN"/>
-              </w:rPr>
-            </w:pPr>
-            <w:r>
-              <w:rPr>
-                <w:rFonts w:ascii="Times New Roman" w:eastAsia="Times New Roman" w:hAnsi="Times New Roman" w:cs="Times New Roman"/>
-                <w:sz w:val="26"/>
-                <w:szCs w:val="26"/>
-                <w:lang w:val="vi-VN"/>
-              </w:rPr>
-              <w:t>Đến: 22/09/2024)</w:t>
+              <w:t>Tuần 07</w:t>
+            </w:r>
+          </w:p>
+          <w:p>
+            <w:pPr>
+              <w:spacing w:before="240" w:after="0" w:line="276" w:lineRule="auto"/>
+              <w:jc w:val="both"/>
+              <w:rPr>
+                <w:rFonts w:ascii="Times New Roman" w:eastAsia="Times New Roman" w:hAnsi="Times New Roman" w:cs="Times New Roman"/>
+                <w:sz w:val="26"/>
+                <w:szCs w:val="26"/>
+                <w:lang w:val="vi-VN"/>
+              </w:rPr>
+            </w:pPr>
+            <w:r>
+              <w:rPr>
+                <w:rFonts w:ascii="Times New Roman" w:eastAsia="Times New Roman" w:hAnsi="Times New Roman" w:cs="Times New Roman"/>
+                <w:sz w:val="26"/>
+                <w:szCs w:val="26"/>
+                <w:lang w:val="vi-VN"/>
+              </w:rPr>
+              <w:t>(Từ:  23/09/2024</w:t>
+            </w:r>
+          </w:p>
+          <w:p>
+            <w:pPr>
+              <w:spacing w:before="240" w:after="0" w:line="276" w:lineRule="auto"/>
+              <w:jc w:val="both"/>
+              <w:rPr>
+                <w:rFonts w:ascii="Times New Roman" w:eastAsia="Times New Roman" w:hAnsi="Times New Roman" w:cs="Times New Roman"/>
+                <w:sz w:val="26"/>
+                <w:szCs w:val="26"/>
+                <w:lang w:val="vi-VN"/>
+              </w:rPr>
+            </w:pPr>
+            <w:r>
+              <w:rPr>
+                <w:rFonts w:ascii="Times New Roman" w:eastAsia="Times New Roman" w:hAnsi="Times New Roman" w:cs="Times New Roman"/>
+                <w:sz w:val="26"/>
+                <w:szCs w:val="26"/>
+                <w:lang w:val="vi-VN"/>
+              </w:rPr>
+              <w:lastRenderedPageBreak/>
+              <w:t>Đến:  29/09/2024)</w:t>
             </w:r>
           </w:p>
         </w:tc>
@@ -4393,7 +4389,8 @@
                 <w:szCs w:val="26"/>
                 <w:lang w:val="vi-VN"/>
               </w:rPr>
-              <w:t xml:space="preserve"> Tiến hành code</w:t>
+              <w:lastRenderedPageBreak/>
+              <w:t xml:space="preserve"> Tiến hành code và kiểm thử</w:t>
             </w:r>
           </w:p>
         </w:tc>
@@ -4432,7 +4429,7 @@
                 <w:szCs w:val="26"/>
                 <w:lang w:val="vi-VN"/>
               </w:rPr>
-              <w:t xml:space="preserve"> Cả nhóm</w:t>
+              <w:t>Cả nhóm</w:t>
             </w:r>
           </w:p>
         </w:tc>
@@ -4517,49 +4514,49 @@
                 <w:szCs w:val="26"/>
                 <w:lang w:val="vi-VN"/>
               </w:rPr>
-              <w:t>Tuần 07</w:t>
-            </w:r>
-          </w:p>
-          <w:p>
-            <w:pPr>
-              <w:spacing w:before="240" w:after="0" w:line="276" w:lineRule="auto"/>
-              <w:jc w:val="both"/>
-              <w:rPr>
-                <w:rFonts w:ascii="Times New Roman" w:eastAsia="Times New Roman" w:hAnsi="Times New Roman" w:cs="Times New Roman"/>
-                <w:sz w:val="26"/>
-                <w:szCs w:val="26"/>
-                <w:lang w:val="vi-VN"/>
-              </w:rPr>
-            </w:pPr>
-            <w:r>
-              <w:rPr>
-                <w:rFonts w:ascii="Times New Roman" w:eastAsia="Times New Roman" w:hAnsi="Times New Roman" w:cs="Times New Roman"/>
-                <w:sz w:val="26"/>
-                <w:szCs w:val="26"/>
-                <w:lang w:val="vi-VN"/>
-              </w:rPr>
-              <w:t>(Từ:  23/09/2024</w:t>
-            </w:r>
-          </w:p>
-          <w:p>
-            <w:pPr>
-              <w:spacing w:before="240" w:after="0" w:line="276" w:lineRule="auto"/>
-              <w:jc w:val="both"/>
-              <w:rPr>
-                <w:rFonts w:ascii="Times New Roman" w:eastAsia="Times New Roman" w:hAnsi="Times New Roman" w:cs="Times New Roman"/>
-                <w:sz w:val="26"/>
-                <w:szCs w:val="26"/>
-                <w:lang w:val="vi-VN"/>
-              </w:rPr>
-            </w:pPr>
-            <w:r>
-              <w:rPr>
-                <w:rFonts w:ascii="Times New Roman" w:eastAsia="Times New Roman" w:hAnsi="Times New Roman" w:cs="Times New Roman"/>
-                <w:sz w:val="26"/>
-                <w:szCs w:val="26"/>
-                <w:lang w:val="vi-VN"/>
-              </w:rPr>
-              <w:t>Đến:  29/09/2024)</w:t>
+              <w:t>Tuần 08</w:t>
+            </w:r>
+          </w:p>
+          <w:p>
+            <w:pPr>
+              <w:spacing w:before="240" w:after="0" w:line="276" w:lineRule="auto"/>
+              <w:jc w:val="both"/>
+              <w:rPr>
+                <w:rFonts w:ascii="Times New Roman" w:eastAsia="Times New Roman" w:hAnsi="Times New Roman" w:cs="Times New Roman"/>
+                <w:sz w:val="26"/>
+                <w:szCs w:val="26"/>
+                <w:lang w:val="vi-VN"/>
+              </w:rPr>
+            </w:pPr>
+            <w:r>
+              <w:rPr>
+                <w:rFonts w:ascii="Times New Roman" w:eastAsia="Times New Roman" w:hAnsi="Times New Roman" w:cs="Times New Roman"/>
+                <w:sz w:val="26"/>
+                <w:szCs w:val="26"/>
+                <w:lang w:val="vi-VN"/>
+              </w:rPr>
+              <w:t>(Từ:  30/09/2024</w:t>
+            </w:r>
+          </w:p>
+          <w:p>
+            <w:pPr>
+              <w:spacing w:before="240" w:after="0" w:line="276" w:lineRule="auto"/>
+              <w:jc w:val="both"/>
+              <w:rPr>
+                <w:rFonts w:ascii="Times New Roman" w:eastAsia="Times New Roman" w:hAnsi="Times New Roman" w:cs="Times New Roman"/>
+                <w:sz w:val="26"/>
+                <w:szCs w:val="26"/>
+                <w:lang w:val="vi-VN"/>
+              </w:rPr>
+            </w:pPr>
+            <w:r>
+              <w:rPr>
+                <w:rFonts w:ascii="Times New Roman" w:eastAsia="Times New Roman" w:hAnsi="Times New Roman" w:cs="Times New Roman"/>
+                <w:sz w:val="26"/>
+                <w:szCs w:val="26"/>
+                <w:lang w:val="vi-VN"/>
+              </w:rPr>
+              <w:t>Đến:  06/10/2024)</w:t>
             </w:r>
           </w:p>
         </w:tc>
@@ -4688,10 +4685,10 @@
         <w:tc>
           <w:tcPr>
             <w:tcW w:w="1530" w:type="dxa"/>
+            <w:vMerge w:val="restart"/>
             <w:tcBorders>
               <w:top w:val="nil"/>
               <w:left w:val="single" w:sz="5" w:space="0" w:color="000000"/>
-              <w:bottom w:val="single" w:sz="5" w:space="0" w:color="000000"/>
               <w:right w:val="single" w:sz="4" w:space="0" w:color="auto"/>
             </w:tcBorders>
             <w:shd w:val="clear" w:color="auto" w:fill="auto"/>
@@ -4722,49 +4719,49 @@
                 <w:szCs w:val="26"/>
                 <w:lang w:val="vi-VN"/>
               </w:rPr>
-              <w:t>Tuần 08</w:t>
-            </w:r>
-          </w:p>
-          <w:p>
-            <w:pPr>
-              <w:spacing w:before="240" w:after="0" w:line="276" w:lineRule="auto"/>
-              <w:jc w:val="both"/>
-              <w:rPr>
-                <w:rFonts w:ascii="Times New Roman" w:eastAsia="Times New Roman" w:hAnsi="Times New Roman" w:cs="Times New Roman"/>
-                <w:sz w:val="26"/>
-                <w:szCs w:val="26"/>
-                <w:lang w:val="vi-VN"/>
-              </w:rPr>
-            </w:pPr>
-            <w:r>
-              <w:rPr>
-                <w:rFonts w:ascii="Times New Roman" w:eastAsia="Times New Roman" w:hAnsi="Times New Roman" w:cs="Times New Roman"/>
-                <w:sz w:val="26"/>
-                <w:szCs w:val="26"/>
-                <w:lang w:val="vi-VN"/>
-              </w:rPr>
-              <w:t>(Từ:  30/09/2024</w:t>
-            </w:r>
-          </w:p>
-          <w:p>
-            <w:pPr>
-              <w:spacing w:before="240" w:after="0" w:line="276" w:lineRule="auto"/>
-              <w:jc w:val="both"/>
-              <w:rPr>
-                <w:rFonts w:ascii="Times New Roman" w:eastAsia="Times New Roman" w:hAnsi="Times New Roman" w:cs="Times New Roman"/>
-                <w:sz w:val="26"/>
-                <w:szCs w:val="26"/>
-                <w:lang w:val="vi-VN"/>
-              </w:rPr>
-            </w:pPr>
-            <w:r>
-              <w:rPr>
-                <w:rFonts w:ascii="Times New Roman" w:eastAsia="Times New Roman" w:hAnsi="Times New Roman" w:cs="Times New Roman"/>
-                <w:sz w:val="26"/>
-                <w:szCs w:val="26"/>
-                <w:lang w:val="vi-VN"/>
-              </w:rPr>
-              <w:t>Đến:  06/10/2024)</w:t>
+              <w:t>Tuần 09</w:t>
+            </w:r>
+          </w:p>
+          <w:p>
+            <w:pPr>
+              <w:spacing w:before="240" w:after="0" w:line="276" w:lineRule="auto"/>
+              <w:jc w:val="both"/>
+              <w:rPr>
+                <w:rFonts w:ascii="Times New Roman" w:eastAsia="Times New Roman" w:hAnsi="Times New Roman" w:cs="Times New Roman"/>
+                <w:sz w:val="26"/>
+                <w:szCs w:val="26"/>
+                <w:lang w:val="vi-VN"/>
+              </w:rPr>
+            </w:pPr>
+            <w:r>
+              <w:rPr>
+                <w:rFonts w:ascii="Times New Roman" w:eastAsia="Times New Roman" w:hAnsi="Times New Roman" w:cs="Times New Roman"/>
+                <w:sz w:val="26"/>
+                <w:szCs w:val="26"/>
+                <w:lang w:val="vi-VN"/>
+              </w:rPr>
+              <w:t>(Từ:  07/10/2024</w:t>
+            </w:r>
+          </w:p>
+          <w:p>
+            <w:pPr>
+              <w:spacing w:before="240" w:after="0" w:line="276" w:lineRule="auto"/>
+              <w:jc w:val="both"/>
+              <w:rPr>
+                <w:rFonts w:ascii="Times New Roman" w:eastAsia="Times New Roman" w:hAnsi="Times New Roman" w:cs="Times New Roman"/>
+                <w:sz w:val="26"/>
+                <w:szCs w:val="26"/>
+                <w:lang w:val="vi-VN"/>
+              </w:rPr>
+            </w:pPr>
+            <w:r>
+              <w:rPr>
+                <w:rFonts w:ascii="Times New Roman" w:eastAsia="Times New Roman" w:hAnsi="Times New Roman" w:cs="Times New Roman"/>
+                <w:sz w:val="26"/>
+                <w:szCs w:val="26"/>
+                <w:lang w:val="vi-VN"/>
+              </w:rPr>
+              <w:t>Đến:  13/10/2024)</w:t>
             </w:r>
           </w:p>
         </w:tc>
@@ -4774,7 +4771,7 @@
             <w:tcBorders>
               <w:top w:val="single" w:sz="4" w:space="0" w:color="auto"/>
               <w:left w:val="single" w:sz="4" w:space="0" w:color="auto"/>
-              <w:bottom w:val="single" w:sz="4" w:space="0" w:color="auto"/>
+              <w:bottom w:val="dotted" w:sz="4" w:space="0" w:color="auto"/>
               <w:right w:val="single" w:sz="6" w:space="0" w:color="000000"/>
             </w:tcBorders>
             <w:shd w:val="clear" w:color="auto" w:fill="auto"/>
@@ -4803,17 +4800,17 @@
                 <w:szCs w:val="26"/>
                 <w:lang w:val="vi-VN"/>
               </w:rPr>
-              <w:t xml:space="preserve"> Tiến hành code và kiểm thử</w:t>
+              <w:t>Tiến hành code và kiểm thử</w:t>
             </w:r>
           </w:p>
         </w:tc>
         <w:tc>
           <w:tcPr>
             <w:tcW w:w="1875" w:type="dxa"/>
+            <w:vMerge w:val="restart"/>
             <w:tcBorders>
               <w:top w:val="single" w:sz="4" w:space="0" w:color="auto"/>
               <w:left w:val="single" w:sz="6" w:space="0" w:color="000000"/>
-              <w:bottom w:val="single" w:sz="4" w:space="0" w:color="auto"/>
               <w:right w:val="single" w:sz="6" w:space="0" w:color="000000"/>
             </w:tcBorders>
             <w:shd w:val="clear" w:color="auto" w:fill="auto"/>
@@ -4849,10 +4846,10 @@
         <w:tc>
           <w:tcPr>
             <w:tcW w:w="2085" w:type="dxa"/>
+            <w:vMerge w:val="restart"/>
             <w:tcBorders>
               <w:top w:val="single" w:sz="4" w:space="0" w:color="auto"/>
               <w:left w:val="single" w:sz="6" w:space="0" w:color="000000"/>
-              <w:bottom w:val="single" w:sz="4" w:space="0" w:color="auto"/>
               <w:right w:val="single" w:sz="4" w:space="0" w:color="auto"/>
             </w:tcBorders>
             <w:shd w:val="clear" w:color="auto" w:fill="auto"/>
@@ -4866,23 +4863,13 @@
           <w:p>
             <w:pPr>
               <w:spacing w:before="240" w:after="0" w:line="276" w:lineRule="auto"/>
-              <w:jc w:val="both"/>
-              <w:rPr>
-                <w:rFonts w:ascii="Times New Roman" w:eastAsia="Times New Roman" w:hAnsi="Times New Roman" w:cs="Times New Roman"/>
-                <w:sz w:val="26"/>
-                <w:szCs w:val="26"/>
-                <w:lang w:val="vi-VN"/>
-              </w:rPr>
-            </w:pPr>
-            <w:r>
-              <w:rPr>
-                <w:rFonts w:ascii="Times New Roman" w:eastAsia="Times New Roman" w:hAnsi="Times New Roman" w:cs="Times New Roman"/>
-                <w:sz w:val="26"/>
-                <w:szCs w:val="26"/>
-                <w:lang w:val="vi-VN"/>
-              </w:rPr>
-              <w:t xml:space="preserve"> </w:t>
-            </w:r>
+              <w:rPr>
+                <w:rFonts w:ascii="Times New Roman" w:eastAsia="Times New Roman" w:hAnsi="Times New Roman" w:cs="Times New Roman"/>
+                <w:sz w:val="26"/>
+                <w:szCs w:val="26"/>
+                <w:lang w:val="vi-VN"/>
+              </w:rPr>
+            </w:pPr>
           </w:p>
         </w:tc>
       </w:tr>
@@ -4893,8 +4880,8 @@
         <w:tc>
           <w:tcPr>
             <w:tcW w:w="1530" w:type="dxa"/>
-            <w:tcBorders>
-              <w:top w:val="nil"/>
+            <w:vMerge/>
+            <w:tcBorders>
               <w:left w:val="single" w:sz="5" w:space="0" w:color="000000"/>
               <w:bottom w:val="single" w:sz="4" w:space="0" w:color="auto"/>
               <w:right w:val="single" w:sz="4" w:space="0" w:color="auto"/>
@@ -4919,65 +4906,13 @@
                 <w:lang w:val="vi-VN"/>
               </w:rPr>
             </w:pPr>
-            <w:r>
-              <w:rPr>
-                <w:rFonts w:ascii="Times New Roman" w:eastAsia="Times New Roman" w:hAnsi="Times New Roman" w:cs="Times New Roman"/>
-                <w:b/>
-                <w:sz w:val="26"/>
-                <w:szCs w:val="26"/>
-                <w:lang w:val="vi-VN"/>
-              </w:rPr>
-              <w:t>Tuần 09</w:t>
-            </w:r>
-          </w:p>
-          <w:p>
-            <w:pPr>
-              <w:spacing w:before="240" w:after="0" w:line="276" w:lineRule="auto"/>
-              <w:jc w:val="both"/>
-              <w:rPr>
-                <w:rFonts w:ascii="Times New Roman" w:eastAsia="Times New Roman" w:hAnsi="Times New Roman" w:cs="Times New Roman"/>
-                <w:sz w:val="26"/>
-                <w:szCs w:val="26"/>
-                <w:lang w:val="vi-VN"/>
-              </w:rPr>
-            </w:pPr>
-            <w:r>
-              <w:rPr>
-                <w:rFonts w:ascii="Times New Roman" w:eastAsia="Times New Roman" w:hAnsi="Times New Roman" w:cs="Times New Roman"/>
-                <w:sz w:val="26"/>
-                <w:szCs w:val="26"/>
-                <w:lang w:val="vi-VN"/>
-              </w:rPr>
-              <w:t>(Từ:  07/10/2024</w:t>
-            </w:r>
-          </w:p>
-          <w:p>
-            <w:pPr>
-              <w:spacing w:before="240" w:after="0" w:line="276" w:lineRule="auto"/>
-              <w:jc w:val="both"/>
-              <w:rPr>
-                <w:rFonts w:ascii="Times New Roman" w:eastAsia="Times New Roman" w:hAnsi="Times New Roman" w:cs="Times New Roman"/>
-                <w:sz w:val="26"/>
-                <w:szCs w:val="26"/>
-                <w:lang w:val="vi-VN"/>
-              </w:rPr>
-            </w:pPr>
-            <w:r>
-              <w:rPr>
-                <w:rFonts w:ascii="Times New Roman" w:eastAsia="Times New Roman" w:hAnsi="Times New Roman" w:cs="Times New Roman"/>
-                <w:sz w:val="26"/>
-                <w:szCs w:val="26"/>
-                <w:lang w:val="vi-VN"/>
-              </w:rPr>
-              <w:t>Đến:  13/10/2024)</w:t>
-            </w:r>
           </w:p>
         </w:tc>
         <w:tc>
           <w:tcPr>
             <w:tcW w:w="4605" w:type="dxa"/>
             <w:tcBorders>
-              <w:top w:val="single" w:sz="4" w:space="0" w:color="auto"/>
+              <w:top w:val="dotted" w:sz="4" w:space="0" w:color="auto"/>
               <w:left w:val="single" w:sz="4" w:space="0" w:color="auto"/>
               <w:bottom w:val="single" w:sz="4" w:space="0" w:color="auto"/>
               <w:right w:val="single" w:sz="6" w:space="0" w:color="000000"/>
@@ -5008,15 +4943,15 @@
                 <w:szCs w:val="26"/>
                 <w:lang w:val="vi-VN"/>
               </w:rPr>
-              <w:t xml:space="preserve"> Tiến hành code và kiểm thử</w:t>
+              <w:t>Viết các tài liệu báo cáo liên quan</w:t>
             </w:r>
           </w:p>
         </w:tc>
         <w:tc>
           <w:tcPr>
             <w:tcW w:w="1875" w:type="dxa"/>
-            <w:tcBorders>
-              <w:top w:val="single" w:sz="4" w:space="0" w:color="auto"/>
+            <w:vMerge/>
+            <w:tcBorders>
               <w:left w:val="single" w:sz="6" w:space="0" w:color="000000"/>
               <w:bottom w:val="single" w:sz="4" w:space="0" w:color="auto"/>
               <w:right w:val="single" w:sz="6" w:space="0" w:color="000000"/>
@@ -5040,22 +4975,13 @@
                 <w:lang w:val="vi-VN"/>
               </w:rPr>
             </w:pPr>
-            <w:r>
-              <w:rPr>
-                <w:rFonts w:ascii="Times New Roman" w:eastAsia="Times New Roman" w:hAnsi="Times New Roman" w:cs="Times New Roman"/>
-                <w:sz w:val="26"/>
-                <w:szCs w:val="26"/>
-                <w:lang w:val="vi-VN"/>
-              </w:rPr>
-              <w:t>Cả nhóm</w:t>
-            </w:r>
           </w:p>
         </w:tc>
         <w:tc>
           <w:tcPr>
             <w:tcW w:w="2085" w:type="dxa"/>
-            <w:tcBorders>
-              <w:top w:val="single" w:sz="4" w:space="0" w:color="auto"/>
+            <w:vMerge/>
+            <w:tcBorders>
               <w:left w:val="single" w:sz="6" w:space="0" w:color="000000"/>
               <w:bottom w:val="single" w:sz="4" w:space="0" w:color="auto"/>
               <w:right w:val="single" w:sz="4" w:space="0" w:color="auto"/>
@@ -5088,10 +5014,93 @@
         <w:tc>
           <w:tcPr>
             <w:tcW w:w="1530" w:type="dxa"/>
+            <w:vMerge w:val="restart"/>
             <w:tcBorders>
               <w:top w:val="single" w:sz="4" w:space="0" w:color="auto"/>
               <w:left w:val="single" w:sz="4" w:space="0" w:color="auto"/>
-              <w:bottom w:val="single" w:sz="4" w:space="0" w:color="auto"/>
+              <w:right w:val="single" w:sz="4" w:space="0" w:color="auto"/>
+            </w:tcBorders>
+            <w:shd w:val="clear" w:color="auto" w:fill="auto"/>
+            <w:tcMar>
+              <w:top w:w="0" w:type="dxa"/>
+              <w:left w:w="100" w:type="dxa"/>
+              <w:bottom w:w="0" w:type="dxa"/>
+              <w:right w:w="100" w:type="dxa"/>
+            </w:tcMar>
+          </w:tcPr>
+          <w:p>
+            <w:pPr>
+              <w:spacing w:before="240" w:after="0" w:line="276" w:lineRule="auto"/>
+              <w:jc w:val="both"/>
+              <w:rPr>
+                <w:rFonts w:ascii="Times New Roman" w:eastAsia="Times New Roman" w:hAnsi="Times New Roman" w:cs="Times New Roman"/>
+                <w:b/>
+                <w:sz w:val="26"/>
+                <w:szCs w:val="26"/>
+                <w:lang w:val="vi-VN"/>
+              </w:rPr>
+            </w:pPr>
+            <w:r>
+              <w:rPr>
+                <w:rFonts w:ascii="Times New Roman" w:eastAsia="Times New Roman" w:hAnsi="Times New Roman" w:cs="Times New Roman"/>
+                <w:b/>
+                <w:sz w:val="26"/>
+                <w:szCs w:val="26"/>
+                <w:lang w:val="vi-VN"/>
+              </w:rPr>
+              <w:t>Tuần 10</w:t>
+            </w:r>
+          </w:p>
+          <w:p>
+            <w:pPr>
+              <w:spacing w:before="240" w:after="0" w:line="276" w:lineRule="auto"/>
+              <w:jc w:val="both"/>
+              <w:rPr>
+                <w:rFonts w:ascii="Times New Roman" w:eastAsia="Times New Roman" w:hAnsi="Times New Roman" w:cs="Times New Roman"/>
+                <w:sz w:val="26"/>
+                <w:szCs w:val="26"/>
+                <w:lang w:val="vi-VN"/>
+              </w:rPr>
+            </w:pPr>
+            <w:r>
+              <w:rPr>
+                <w:rFonts w:ascii="Times New Roman" w:eastAsia="Times New Roman" w:hAnsi="Times New Roman" w:cs="Times New Roman"/>
+                <w:sz w:val="26"/>
+                <w:szCs w:val="26"/>
+                <w:lang w:val="vi-VN"/>
+              </w:rPr>
+              <w:t>(Từ:  14/10/2024</w:t>
+            </w:r>
+          </w:p>
+          <w:p>
+            <w:pPr>
+              <w:spacing w:before="240" w:after="0" w:line="276" w:lineRule="auto"/>
+              <w:jc w:val="both"/>
+              <w:rPr>
+                <w:rFonts w:ascii="Times New Roman" w:eastAsia="Times New Roman" w:hAnsi="Times New Roman" w:cs="Times New Roman"/>
+                <w:sz w:val="26"/>
+                <w:szCs w:val="26"/>
+                <w:lang w:val="vi-VN"/>
+              </w:rPr>
+            </w:pPr>
+            <w:r>
+              <w:rPr>
+                <w:rFonts w:ascii="Times New Roman" w:eastAsia="Times New Roman" w:hAnsi="Times New Roman" w:cs="Times New Roman"/>
+                <w:sz w:val="26"/>
+                <w:szCs w:val="26"/>
+                <w:lang w:val="vi-VN"/>
+              </w:rPr>
+              <w:t>Đến:  20/10/2024)</w:t>
+            </w:r>
+          </w:p>
+        </w:tc>
+        <w:tc>
+          <w:tcPr>
+            <w:tcW w:w="4605" w:type="dxa"/>
+            <w:tcBorders>
+              <w:top w:val="single" w:sz="4" w:space="0" w:color="auto"/>
+              <w:left w:val="single" w:sz="4" w:space="0" w:color="auto"/>
+              <w:bottom w:val="dotted" w:sz="4" w:space="0" w:color="auto"/>
               <w:right w:val="single" w:sz="6" w:space="0" w:color="000000"/>
             </w:tcBorders>
             <w:shd w:val="clear" w:color="auto" w:fill="auto"/>
@@ -5108,73 +5117,29 @@
               <w:jc w:val="both"/>
               <w:rPr>
                 <w:rFonts w:ascii="Times New Roman" w:eastAsia="Times New Roman" w:hAnsi="Times New Roman" w:cs="Times New Roman"/>
-                <w:b/>
-                <w:sz w:val="26"/>
-                <w:szCs w:val="26"/>
-                <w:lang w:val="vi-VN"/>
-              </w:rPr>
-            </w:pPr>
-            <w:r>
-              <w:rPr>
-                <w:rFonts w:ascii="Times New Roman" w:eastAsia="Times New Roman" w:hAnsi="Times New Roman" w:cs="Times New Roman"/>
-                <w:b/>
-                <w:sz w:val="26"/>
-                <w:szCs w:val="26"/>
-                <w:lang w:val="vi-VN"/>
-              </w:rPr>
-              <w:t>Tuần 10</w:t>
-            </w:r>
-          </w:p>
-          <w:p>
-            <w:pPr>
-              <w:spacing w:before="240" w:after="0" w:line="276" w:lineRule="auto"/>
-              <w:jc w:val="both"/>
-              <w:rPr>
-                <w:rFonts w:ascii="Times New Roman" w:eastAsia="Times New Roman" w:hAnsi="Times New Roman" w:cs="Times New Roman"/>
-                <w:sz w:val="26"/>
-                <w:szCs w:val="26"/>
-                <w:lang w:val="vi-VN"/>
-              </w:rPr>
-            </w:pPr>
-            <w:r>
-              <w:rPr>
-                <w:rFonts w:ascii="Times New Roman" w:eastAsia="Times New Roman" w:hAnsi="Times New Roman" w:cs="Times New Roman"/>
-                <w:sz w:val="26"/>
-                <w:szCs w:val="26"/>
-                <w:lang w:val="vi-VN"/>
-              </w:rPr>
-              <w:t>(Từ:  14/10/2024</w:t>
-            </w:r>
-          </w:p>
-          <w:p>
-            <w:pPr>
-              <w:spacing w:before="240" w:after="0" w:line="276" w:lineRule="auto"/>
-              <w:jc w:val="both"/>
-              <w:rPr>
-                <w:rFonts w:ascii="Times New Roman" w:eastAsia="Times New Roman" w:hAnsi="Times New Roman" w:cs="Times New Roman"/>
-                <w:sz w:val="26"/>
-                <w:szCs w:val="26"/>
-                <w:lang w:val="vi-VN"/>
-              </w:rPr>
-            </w:pPr>
-            <w:r>
-              <w:rPr>
-                <w:rFonts w:ascii="Times New Roman" w:eastAsia="Times New Roman" w:hAnsi="Times New Roman" w:cs="Times New Roman"/>
-                <w:sz w:val="26"/>
-                <w:szCs w:val="26"/>
-                <w:lang w:val="vi-VN"/>
-              </w:rPr>
-              <w:t>Đến:  20/10/2024)</w:t>
-            </w:r>
-          </w:p>
-        </w:tc>
-        <w:tc>
-          <w:tcPr>
-            <w:tcW w:w="4605" w:type="dxa"/>
+                <w:sz w:val="26"/>
+                <w:szCs w:val="26"/>
+                <w:lang w:val="vi-VN"/>
+              </w:rPr>
+            </w:pPr>
+            <w:r>
+              <w:rPr>
+                <w:rFonts w:ascii="Times New Roman" w:eastAsia="Times New Roman" w:hAnsi="Times New Roman" w:cs="Times New Roman"/>
+                <w:sz w:val="26"/>
+                <w:szCs w:val="26"/>
+                <w:lang w:val="vi-VN"/>
+              </w:rPr>
+              <w:t xml:space="preserve"> Tiến hành coding và kiểm thử</w:t>
+            </w:r>
+          </w:p>
+        </w:tc>
+        <w:tc>
+          <w:tcPr>
+            <w:tcW w:w="1875" w:type="dxa"/>
+            <w:vMerge w:val="restart"/>
             <w:tcBorders>
               <w:top w:val="single" w:sz="4" w:space="0" w:color="auto"/>
               <w:left w:val="single" w:sz="6" w:space="0" w:color="000000"/>
-              <w:bottom w:val="single" w:sz="4" w:space="0" w:color="auto"/>
               <w:right w:val="single" w:sz="6" w:space="0" w:color="000000"/>
             </w:tcBorders>
             <w:shd w:val="clear" w:color="auto" w:fill="auto"/>
@@ -5203,56 +5168,17 @@
                 <w:szCs w:val="26"/>
                 <w:lang w:val="vi-VN"/>
               </w:rPr>
-              <w:t xml:space="preserve"> Tiến hành coding và kiểm thử</w:t>
-            </w:r>
-          </w:p>
-        </w:tc>
-        <w:tc>
-          <w:tcPr>
-            <w:tcW w:w="1875" w:type="dxa"/>
+              <w:t>Cả nhóm</w:t>
+            </w:r>
+          </w:p>
+        </w:tc>
+        <w:tc>
+          <w:tcPr>
+            <w:tcW w:w="2085" w:type="dxa"/>
+            <w:vMerge w:val="restart"/>
             <w:tcBorders>
               <w:top w:val="single" w:sz="4" w:space="0" w:color="auto"/>
               <w:left w:val="single" w:sz="6" w:space="0" w:color="000000"/>
-              <w:bottom w:val="single" w:sz="4" w:space="0" w:color="auto"/>
-              <w:right w:val="single" w:sz="6" w:space="0" w:color="000000"/>
-            </w:tcBorders>
-            <w:shd w:val="clear" w:color="auto" w:fill="auto"/>
-            <w:tcMar>
-              <w:top w:w="0" w:type="dxa"/>
-              <w:left w:w="100" w:type="dxa"/>
-              <w:bottom w:w="0" w:type="dxa"/>
-              <w:right w:w="100" w:type="dxa"/>
-            </w:tcMar>
-          </w:tcPr>
-          <w:p>
-            <w:pPr>
-              <w:spacing w:before="240" w:after="0" w:line="276" w:lineRule="auto"/>
-              <w:jc w:val="both"/>
-              <w:rPr>
-                <w:rFonts w:ascii="Times New Roman" w:eastAsia="Times New Roman" w:hAnsi="Times New Roman" w:cs="Times New Roman"/>
-                <w:sz w:val="26"/>
-                <w:szCs w:val="26"/>
-                <w:lang w:val="vi-VN"/>
-              </w:rPr>
-            </w:pPr>
-            <w:r>
-              <w:rPr>
-                <w:rFonts w:ascii="Times New Roman" w:eastAsia="Times New Roman" w:hAnsi="Times New Roman" w:cs="Times New Roman"/>
-                <w:sz w:val="26"/>
-                <w:szCs w:val="26"/>
-                <w:lang w:val="vi-VN"/>
-              </w:rPr>
-              <w:t>Cả nhóm</w:t>
-            </w:r>
-          </w:p>
-        </w:tc>
-        <w:tc>
-          <w:tcPr>
-            <w:tcW w:w="2085" w:type="dxa"/>
-            <w:tcBorders>
-              <w:top w:val="single" w:sz="4" w:space="0" w:color="auto"/>
-              <w:left w:val="single" w:sz="6" w:space="0" w:color="000000"/>
-              <w:bottom w:val="single" w:sz="4" w:space="0" w:color="auto"/>
               <w:right w:val="single" w:sz="4" w:space="0" w:color="auto"/>
             </w:tcBorders>
             <w:shd w:val="clear" w:color="auto" w:fill="auto"/>
@@ -5293,17 +5219,17 @@
         <w:tc>
           <w:tcPr>
             <w:tcW w:w="1530" w:type="dxa"/>
+            <w:vMerge/>
             <w:tcBorders>
               <w:top w:val="single" w:sz="4" w:space="0" w:color="auto"/>
-              <w:left w:val="single" w:sz="5" w:space="0" w:color="000000"/>
-              <w:bottom w:val="single" w:sz="5" w:space="0" w:color="000000"/>
-              <w:right w:val="single" w:sz="5" w:space="0" w:color="000000"/>
-            </w:tcBorders>
-            <w:shd w:val="clear" w:color="auto" w:fill="auto"/>
-            <w:tcMar>
-              <w:top w:w="100" w:type="dxa"/>
-              <w:left w:w="100" w:type="dxa"/>
-              <w:bottom w:w="100" w:type="dxa"/>
+              <w:left w:val="single" w:sz="4" w:space="0" w:color="auto"/>
+              <w:right w:val="single" w:sz="4" w:space="0" w:color="auto"/>
+            </w:tcBorders>
+            <w:shd w:val="clear" w:color="auto" w:fill="auto"/>
+            <w:tcMar>
+              <w:top w:w="0" w:type="dxa"/>
+              <w:left w:w="100" w:type="dxa"/>
+              <w:bottom w:w="0" w:type="dxa"/>
               <w:right w:w="100" w:type="dxa"/>
             </w:tcMar>
           </w:tcPr>
@@ -5319,147 +5245,85 @@
                 <w:lang w:val="vi-VN"/>
               </w:rPr>
             </w:pPr>
-            <w:r>
-              <w:rPr>
-                <w:rFonts w:ascii="Times New Roman" w:eastAsia="Times New Roman" w:hAnsi="Times New Roman" w:cs="Times New Roman"/>
-                <w:b/>
-                <w:sz w:val="26"/>
-                <w:szCs w:val="26"/>
-                <w:lang w:val="vi-VN"/>
-              </w:rPr>
-              <w:lastRenderedPageBreak/>
-              <w:t>Tuần 11</w:t>
-            </w:r>
-          </w:p>
-          <w:p>
-            <w:pPr>
-              <w:spacing w:before="240" w:after="0" w:line="276" w:lineRule="auto"/>
-              <w:jc w:val="both"/>
-              <w:rPr>
-                <w:rFonts w:ascii="Times New Roman" w:eastAsia="Times New Roman" w:hAnsi="Times New Roman" w:cs="Times New Roman"/>
-                <w:sz w:val="26"/>
-                <w:szCs w:val="26"/>
-                <w:lang w:val="vi-VN"/>
-              </w:rPr>
-            </w:pPr>
-            <w:r>
-              <w:rPr>
-                <w:rFonts w:ascii="Times New Roman" w:eastAsia="Times New Roman" w:hAnsi="Times New Roman" w:cs="Times New Roman"/>
-                <w:sz w:val="26"/>
-                <w:szCs w:val="26"/>
-                <w:lang w:val="vi-VN"/>
-              </w:rPr>
-              <w:t>(Từ:  21/10/2024</w:t>
-            </w:r>
-          </w:p>
-          <w:p>
-            <w:pPr>
-              <w:spacing w:before="240" w:after="0" w:line="276" w:lineRule="auto"/>
-              <w:jc w:val="both"/>
-              <w:rPr>
-                <w:rFonts w:ascii="Times New Roman" w:eastAsia="Times New Roman" w:hAnsi="Times New Roman" w:cs="Times New Roman"/>
-                <w:sz w:val="26"/>
-                <w:szCs w:val="26"/>
-                <w:lang w:val="vi-VN"/>
-              </w:rPr>
-            </w:pPr>
-            <w:r>
-              <w:rPr>
-                <w:rFonts w:ascii="Times New Roman" w:eastAsia="Times New Roman" w:hAnsi="Times New Roman" w:cs="Times New Roman"/>
-                <w:sz w:val="26"/>
-                <w:szCs w:val="26"/>
-                <w:lang w:val="vi-VN"/>
-              </w:rPr>
-              <w:t>Đến:  27/10/2024)</w:t>
-            </w:r>
           </w:p>
         </w:tc>
         <w:tc>
           <w:tcPr>
             <w:tcW w:w="4605" w:type="dxa"/>
             <w:tcBorders>
+              <w:top w:val="dotted" w:sz="4" w:space="0" w:color="auto"/>
+              <w:left w:val="single" w:sz="4" w:space="0" w:color="auto"/>
+              <w:bottom w:val="dotted" w:sz="4" w:space="0" w:color="auto"/>
+              <w:right w:val="single" w:sz="6" w:space="0" w:color="000000"/>
+            </w:tcBorders>
+            <w:shd w:val="clear" w:color="auto" w:fill="auto"/>
+            <w:tcMar>
+              <w:top w:w="0" w:type="dxa"/>
+              <w:left w:w="100" w:type="dxa"/>
+              <w:bottom w:w="0" w:type="dxa"/>
+              <w:right w:w="100" w:type="dxa"/>
+            </w:tcMar>
+          </w:tcPr>
+          <w:p>
+            <w:pPr>
+              <w:spacing w:before="240" w:after="0" w:line="276" w:lineRule="auto"/>
+              <w:jc w:val="both"/>
+              <w:rPr>
+                <w:rFonts w:ascii="Times New Roman" w:eastAsia="Times New Roman" w:hAnsi="Times New Roman" w:cs="Times New Roman"/>
+                <w:sz w:val="26"/>
+                <w:szCs w:val="26"/>
+                <w:lang w:val="vi-VN"/>
+              </w:rPr>
+            </w:pPr>
+            <w:r>
+              <w:rPr>
+                <w:rFonts w:ascii="Times New Roman" w:eastAsia="Times New Roman" w:hAnsi="Times New Roman" w:cs="Times New Roman"/>
+                <w:sz w:val="26"/>
+                <w:szCs w:val="26"/>
+                <w:lang w:val="vi-VN"/>
+              </w:rPr>
+              <w:t>Hoàn thiện ứng dụng được 70%</w:t>
+            </w:r>
+          </w:p>
+        </w:tc>
+        <w:tc>
+          <w:tcPr>
+            <w:tcW w:w="1875" w:type="dxa"/>
+            <w:vMerge/>
+            <w:tcBorders>
               <w:top w:val="single" w:sz="4" w:space="0" w:color="auto"/>
-              <w:left w:val="nil"/>
-              <w:bottom w:val="single" w:sz="5" w:space="0" w:color="000000"/>
-              <w:right w:val="single" w:sz="5" w:space="0" w:color="000000"/>
-            </w:tcBorders>
-            <w:shd w:val="clear" w:color="auto" w:fill="auto"/>
-            <w:tcMar>
-              <w:top w:w="0" w:type="dxa"/>
-              <w:left w:w="100" w:type="dxa"/>
-              <w:bottom w:w="0" w:type="dxa"/>
-              <w:right w:w="100" w:type="dxa"/>
-            </w:tcMar>
-          </w:tcPr>
-          <w:p>
-            <w:pPr>
-              <w:spacing w:before="240" w:after="0" w:line="276" w:lineRule="auto"/>
-              <w:jc w:val="both"/>
-              <w:rPr>
-                <w:rFonts w:ascii="Times New Roman" w:eastAsia="Times New Roman" w:hAnsi="Times New Roman" w:cs="Times New Roman"/>
-                <w:sz w:val="26"/>
-                <w:szCs w:val="26"/>
-                <w:lang w:val="vi-VN"/>
-              </w:rPr>
-            </w:pPr>
-            <w:r>
-              <w:rPr>
-                <w:rFonts w:ascii="Times New Roman" w:eastAsia="Times New Roman" w:hAnsi="Times New Roman" w:cs="Times New Roman"/>
-                <w:sz w:val="26"/>
-                <w:szCs w:val="26"/>
-                <w:lang w:val="vi-VN"/>
-              </w:rPr>
-              <w:t xml:space="preserve"> Tiến hành coding và kiểm thử</w:t>
-            </w:r>
-          </w:p>
-        </w:tc>
-        <w:tc>
-          <w:tcPr>
-            <w:tcW w:w="1875" w:type="dxa"/>
+              <w:left w:val="single" w:sz="6" w:space="0" w:color="000000"/>
+              <w:right w:val="single" w:sz="6" w:space="0" w:color="000000"/>
+            </w:tcBorders>
+            <w:shd w:val="clear" w:color="auto" w:fill="auto"/>
+            <w:tcMar>
+              <w:top w:w="0" w:type="dxa"/>
+              <w:left w:w="100" w:type="dxa"/>
+              <w:bottom w:w="0" w:type="dxa"/>
+              <w:right w:w="100" w:type="dxa"/>
+            </w:tcMar>
+          </w:tcPr>
+          <w:p>
+            <w:pPr>
+              <w:spacing w:before="240" w:after="0" w:line="276" w:lineRule="auto"/>
+              <w:jc w:val="both"/>
+              <w:rPr>
+                <w:rFonts w:ascii="Times New Roman" w:eastAsia="Times New Roman" w:hAnsi="Times New Roman" w:cs="Times New Roman"/>
+                <w:sz w:val="26"/>
+                <w:szCs w:val="26"/>
+                <w:lang w:val="vi-VN"/>
+              </w:rPr>
+            </w:pPr>
+          </w:p>
+        </w:tc>
+        <w:tc>
+          <w:tcPr>
+            <w:tcW w:w="2085" w:type="dxa"/>
+            <w:vMerge/>
             <w:tcBorders>
               <w:top w:val="single" w:sz="4" w:space="0" w:color="auto"/>
-              <w:left w:val="nil"/>
-              <w:bottom w:val="single" w:sz="5" w:space="0" w:color="000000"/>
-              <w:right w:val="single" w:sz="5" w:space="0" w:color="000000"/>
-            </w:tcBorders>
-            <w:shd w:val="clear" w:color="auto" w:fill="auto"/>
-            <w:tcMar>
-              <w:top w:w="0" w:type="dxa"/>
-              <w:left w:w="100" w:type="dxa"/>
-              <w:bottom w:w="0" w:type="dxa"/>
-              <w:right w:w="100" w:type="dxa"/>
-            </w:tcMar>
-          </w:tcPr>
-          <w:p>
-            <w:pPr>
-              <w:spacing w:after="0" w:line="240" w:lineRule="auto"/>
-              <w:jc w:val="both"/>
-              <w:rPr>
-                <w:rFonts w:ascii="Times New Roman" w:eastAsia="Times New Roman" w:hAnsi="Times New Roman" w:cs="Times New Roman"/>
-                <w:sz w:val="26"/>
-                <w:szCs w:val="26"/>
-                <w:lang w:val="vi-VN"/>
-              </w:rPr>
-            </w:pPr>
-            <w:r>
-              <w:rPr>
-                <w:rFonts w:ascii="Times New Roman" w:eastAsia="Times New Roman" w:hAnsi="Times New Roman" w:cs="Times New Roman"/>
-                <w:sz w:val="26"/>
-                <w:szCs w:val="26"/>
-                <w:lang w:val="vi-VN"/>
-              </w:rPr>
-              <w:t>Cả nhóm</w:t>
-            </w:r>
-          </w:p>
-        </w:tc>
-        <w:tc>
-          <w:tcPr>
-            <w:tcW w:w="2085" w:type="dxa"/>
-            <w:tcBorders>
-              <w:top w:val="single" w:sz="4" w:space="0" w:color="auto"/>
-              <w:left w:val="nil"/>
-              <w:bottom w:val="single" w:sz="5" w:space="0" w:color="000000"/>
-              <w:right w:val="single" w:sz="5" w:space="0" w:color="000000"/>
+              <w:left w:val="single" w:sz="6" w:space="0" w:color="000000"/>
+              <w:right w:val="single" w:sz="4" w:space="0" w:color="auto"/>
             </w:tcBorders>
             <w:shd w:val="clear" w:color="auto" w:fill="auto"/>
             <w:tcMar>
@@ -5490,17 +5354,17 @@
         <w:tc>
           <w:tcPr>
             <w:tcW w:w="1530" w:type="dxa"/>
-            <w:tcBorders>
-              <w:top w:val="nil"/>
-              <w:left w:val="single" w:sz="5" w:space="0" w:color="000000"/>
-              <w:bottom w:val="single" w:sz="5" w:space="0" w:color="000000"/>
-              <w:right w:val="single" w:sz="5" w:space="0" w:color="000000"/>
-            </w:tcBorders>
-            <w:shd w:val="clear" w:color="auto" w:fill="auto"/>
-            <w:tcMar>
-              <w:top w:w="100" w:type="dxa"/>
-              <w:left w:w="100" w:type="dxa"/>
-              <w:bottom w:w="100" w:type="dxa"/>
+            <w:vMerge/>
+            <w:tcBorders>
+              <w:left w:val="single" w:sz="4" w:space="0" w:color="auto"/>
+              <w:bottom w:val="single" w:sz="4" w:space="0" w:color="auto"/>
+              <w:right w:val="single" w:sz="4" w:space="0" w:color="auto"/>
+            </w:tcBorders>
+            <w:shd w:val="clear" w:color="auto" w:fill="auto"/>
+            <w:tcMar>
+              <w:top w:w="0" w:type="dxa"/>
+              <w:left w:w="100" w:type="dxa"/>
+              <w:bottom w:w="0" w:type="dxa"/>
               <w:right w:w="100" w:type="dxa"/>
             </w:tcMar>
           </w:tcPr>
@@ -5513,183 +5377,115 @@
                 <w:b/>
                 <w:sz w:val="26"/>
                 <w:szCs w:val="26"/>
-              </w:rPr>
-            </w:pPr>
-            <w:r>
-              <w:rPr>
-                <w:rFonts w:ascii="Times New Roman" w:eastAsia="Times New Roman" w:hAnsi="Times New Roman" w:cs="Times New Roman"/>
-                <w:b/>
-                <w:sz w:val="26"/>
-                <w:szCs w:val="26"/>
-                <w:lang w:val="vi-VN"/>
-              </w:rPr>
-              <w:t>Tuần 1</w:t>
-            </w:r>
-            <w:r>
-              <w:rPr>
-                <w:rFonts w:ascii="Times New Roman" w:eastAsia="Times New Roman" w:hAnsi="Times New Roman" w:cs="Times New Roman"/>
-                <w:b/>
-                <w:sz w:val="26"/>
-                <w:szCs w:val="26"/>
-              </w:rPr>
-              <w:t>2</w:t>
-            </w:r>
-          </w:p>
-          <w:p>
-            <w:pPr>
-              <w:spacing w:before="240" w:after="0" w:line="276" w:lineRule="auto"/>
-              <w:jc w:val="both"/>
-              <w:rPr>
-                <w:rFonts w:ascii="Times New Roman" w:eastAsia="Times New Roman" w:hAnsi="Times New Roman" w:cs="Times New Roman"/>
-                <w:sz w:val="26"/>
-                <w:szCs w:val="26"/>
-                <w:lang w:val="vi-VN"/>
-              </w:rPr>
-            </w:pPr>
-            <w:r>
-              <w:rPr>
-                <w:rFonts w:ascii="Times New Roman" w:eastAsia="Times New Roman" w:hAnsi="Times New Roman" w:cs="Times New Roman"/>
-                <w:sz w:val="26"/>
-                <w:szCs w:val="26"/>
-                <w:lang w:val="vi-VN"/>
-              </w:rPr>
-              <w:t xml:space="preserve">(Từ:  </w:t>
-            </w:r>
-            <w:r>
-              <w:rPr>
-                <w:rFonts w:ascii="Times New Roman" w:eastAsia="Times New Roman" w:hAnsi="Times New Roman" w:cs="Times New Roman"/>
-                <w:sz w:val="26"/>
-                <w:szCs w:val="26"/>
-              </w:rPr>
-              <w:t>28</w:t>
-            </w:r>
-            <w:r>
-              <w:rPr>
-                <w:rFonts w:ascii="Times New Roman" w:eastAsia="Times New Roman" w:hAnsi="Times New Roman" w:cs="Times New Roman"/>
-                <w:sz w:val="26"/>
-                <w:szCs w:val="26"/>
-                <w:lang w:val="vi-VN"/>
-              </w:rPr>
-              <w:t>/10/2024</w:t>
-            </w:r>
-          </w:p>
-          <w:p>
-            <w:pPr>
-              <w:spacing w:before="240" w:after="0" w:line="276" w:lineRule="auto"/>
-              <w:jc w:val="both"/>
-              <w:rPr>
-                <w:rFonts w:ascii="Times New Roman" w:eastAsia="Times New Roman" w:hAnsi="Times New Roman" w:cs="Times New Roman"/>
-                <w:sz w:val="26"/>
-                <w:szCs w:val="26"/>
-                <w:lang w:val="vi-VN"/>
-              </w:rPr>
-            </w:pPr>
-            <w:r>
-              <w:rPr>
-                <w:rFonts w:ascii="Times New Roman" w:eastAsia="Times New Roman" w:hAnsi="Times New Roman" w:cs="Times New Roman"/>
-                <w:sz w:val="26"/>
-                <w:szCs w:val="26"/>
-                <w:lang w:val="vi-VN"/>
-              </w:rPr>
-              <w:t>Đến:  03/11</w:t>
-            </w:r>
-            <w:r>
-              <w:rPr>
-                <w:rFonts w:ascii="Times New Roman" w:eastAsia="Times New Roman" w:hAnsi="Times New Roman" w:cs="Times New Roman"/>
-                <w:sz w:val="26"/>
-                <w:szCs w:val="26"/>
-                <w:lang w:val="vi-VN"/>
-              </w:rPr>
-              <w:t>/2024)</w:t>
-            </w:r>
+                <w:lang w:val="vi-VN"/>
+              </w:rPr>
+            </w:pPr>
           </w:p>
         </w:tc>
         <w:tc>
           <w:tcPr>
             <w:tcW w:w="4605" w:type="dxa"/>
             <w:tcBorders>
-              <w:top w:val="nil"/>
-              <w:left w:val="nil"/>
+              <w:top w:val="dotted" w:sz="4" w:space="0" w:color="auto"/>
+              <w:left w:val="single" w:sz="4" w:space="0" w:color="auto"/>
               <w:bottom w:val="single" w:sz="4" w:space="0" w:color="auto"/>
-              <w:right w:val="single" w:sz="5" w:space="0" w:color="000000"/>
-            </w:tcBorders>
-            <w:shd w:val="clear" w:color="auto" w:fill="auto"/>
-            <w:tcMar>
-              <w:top w:w="0" w:type="dxa"/>
-              <w:left w:w="100" w:type="dxa"/>
-              <w:bottom w:w="0" w:type="dxa"/>
-              <w:right w:w="100" w:type="dxa"/>
-            </w:tcMar>
-          </w:tcPr>
-          <w:p>
-            <w:pPr>
-              <w:spacing w:before="240" w:after="0" w:line="276" w:lineRule="auto"/>
-              <w:jc w:val="both"/>
-              <w:rPr>
-                <w:rFonts w:ascii="Times New Roman" w:eastAsia="Times New Roman" w:hAnsi="Times New Roman" w:cs="Times New Roman"/>
-                <w:sz w:val="26"/>
-                <w:szCs w:val="26"/>
-                <w:lang w:val="vi-VN"/>
-              </w:rPr>
-            </w:pPr>
-            <w:r>
-              <w:rPr>
-                <w:rFonts w:ascii="Times New Roman" w:eastAsia="Times New Roman" w:hAnsi="Times New Roman" w:cs="Times New Roman"/>
-                <w:sz w:val="26"/>
-                <w:szCs w:val="26"/>
-                <w:lang w:val="vi-VN"/>
-              </w:rPr>
-              <w:t xml:space="preserve"> Tiến hành coding và kiểm thử</w:t>
+              <w:right w:val="single" w:sz="6" w:space="0" w:color="000000"/>
+            </w:tcBorders>
+            <w:shd w:val="clear" w:color="auto" w:fill="auto"/>
+            <w:tcMar>
+              <w:top w:w="0" w:type="dxa"/>
+              <w:left w:w="100" w:type="dxa"/>
+              <w:bottom w:w="0" w:type="dxa"/>
+              <w:right w:w="100" w:type="dxa"/>
+            </w:tcMar>
+          </w:tcPr>
+          <w:p>
+            <w:pPr>
+              <w:spacing w:before="240" w:after="0" w:line="276" w:lineRule="auto"/>
+              <w:jc w:val="both"/>
+              <w:rPr>
+                <w:rFonts w:ascii="Times New Roman" w:eastAsia="Times New Roman" w:hAnsi="Times New Roman" w:cs="Times New Roman"/>
+                <w:sz w:val="26"/>
+                <w:szCs w:val="26"/>
+                <w:lang w:val="vi-VN"/>
+              </w:rPr>
+            </w:pPr>
+            <w:r>
+              <w:rPr>
+                <w:rFonts w:ascii="Times New Roman" w:eastAsia="Times New Roman" w:hAnsi="Times New Roman" w:cs="Times New Roman"/>
+                <w:sz w:val="26"/>
+                <w:szCs w:val="26"/>
+                <w:lang w:val="vi-VN"/>
+              </w:rPr>
+              <w:t>Hoàn thiện</w:t>
+            </w:r>
+            <w:r>
+              <w:rPr>
+                <w:rFonts w:ascii="Times New Roman" w:eastAsia="Times New Roman" w:hAnsi="Times New Roman" w:cs="Times New Roman"/>
+                <w:sz w:val="26"/>
+                <w:szCs w:val="26"/>
+                <w:lang w:val="vi-VN"/>
+              </w:rPr>
+              <w:t xml:space="preserve"> </w:t>
+            </w:r>
+            <w:r>
+              <w:rPr>
+                <w:rFonts w:ascii="Times New Roman" w:eastAsia="Times New Roman" w:hAnsi="Times New Roman" w:cs="Times New Roman"/>
+                <w:sz w:val="26"/>
+                <w:szCs w:val="26"/>
+                <w:lang w:val="vi-VN"/>
+              </w:rPr>
+              <w:t>tài liệu</w:t>
+            </w:r>
+            <w:r>
+              <w:rPr>
+                <w:rFonts w:ascii="Times New Roman" w:eastAsia="Times New Roman" w:hAnsi="Times New Roman" w:cs="Times New Roman"/>
+                <w:sz w:val="26"/>
+                <w:szCs w:val="26"/>
+                <w:lang w:val="vi-VN"/>
+              </w:rPr>
+              <w:t xml:space="preserve"> báo cáo</w:t>
             </w:r>
           </w:p>
         </w:tc>
         <w:tc>
           <w:tcPr>
             <w:tcW w:w="1875" w:type="dxa"/>
-            <w:tcBorders>
-              <w:top w:val="nil"/>
-              <w:left w:val="nil"/>
+            <w:vMerge/>
+            <w:tcBorders>
+              <w:left w:val="single" w:sz="6" w:space="0" w:color="000000"/>
               <w:bottom w:val="single" w:sz="4" w:space="0" w:color="auto"/>
-              <w:right w:val="single" w:sz="5" w:space="0" w:color="000000"/>
-            </w:tcBorders>
-            <w:shd w:val="clear" w:color="auto" w:fill="auto"/>
-            <w:tcMar>
-              <w:top w:w="0" w:type="dxa"/>
-              <w:left w:w="100" w:type="dxa"/>
-              <w:bottom w:w="0" w:type="dxa"/>
-              <w:right w:w="100" w:type="dxa"/>
-            </w:tcMar>
-          </w:tcPr>
-          <w:p>
-            <w:pPr>
-              <w:spacing w:after="0" w:line="240" w:lineRule="auto"/>
-              <w:jc w:val="both"/>
-              <w:rPr>
-                <w:rFonts w:ascii="Times New Roman" w:eastAsia="Times New Roman" w:hAnsi="Times New Roman" w:cs="Times New Roman"/>
-                <w:sz w:val="26"/>
-                <w:szCs w:val="26"/>
-                <w:lang w:val="vi-VN"/>
-              </w:rPr>
-            </w:pPr>
-            <w:r>
-              <w:rPr>
-                <w:rFonts w:ascii="Times New Roman" w:eastAsia="Times New Roman" w:hAnsi="Times New Roman" w:cs="Times New Roman"/>
-                <w:sz w:val="26"/>
-                <w:szCs w:val="26"/>
-                <w:lang w:val="vi-VN"/>
-              </w:rPr>
-              <w:t>Cả nhóm</w:t>
-            </w:r>
+              <w:right w:val="single" w:sz="6" w:space="0" w:color="000000"/>
+            </w:tcBorders>
+            <w:shd w:val="clear" w:color="auto" w:fill="auto"/>
+            <w:tcMar>
+              <w:top w:w="0" w:type="dxa"/>
+              <w:left w:w="100" w:type="dxa"/>
+              <w:bottom w:w="0" w:type="dxa"/>
+              <w:right w:w="100" w:type="dxa"/>
+            </w:tcMar>
+          </w:tcPr>
+          <w:p>
+            <w:pPr>
+              <w:spacing w:before="240" w:after="0" w:line="276" w:lineRule="auto"/>
+              <w:jc w:val="both"/>
+              <w:rPr>
+                <w:rFonts w:ascii="Times New Roman" w:eastAsia="Times New Roman" w:hAnsi="Times New Roman" w:cs="Times New Roman"/>
+                <w:sz w:val="26"/>
+                <w:szCs w:val="26"/>
+                <w:lang w:val="vi-VN"/>
+              </w:rPr>
+            </w:pPr>
           </w:p>
         </w:tc>
         <w:tc>
           <w:tcPr>
             <w:tcW w:w="2085" w:type="dxa"/>
-            <w:tcBorders>
-              <w:top w:val="nil"/>
-              <w:left w:val="nil"/>
+            <w:vMerge/>
+            <w:tcBorders>
+              <w:left w:val="single" w:sz="6" w:space="0" w:color="000000"/>
               <w:bottom w:val="single" w:sz="4" w:space="0" w:color="auto"/>
-              <w:right w:val="single" w:sz="5" w:space="0" w:color="000000"/>
+              <w:right w:val="single" w:sz="4" w:space="0" w:color="auto"/>
             </w:tcBorders>
             <w:shd w:val="clear" w:color="auto" w:fill="auto"/>
             <w:tcMar>
@@ -5720,11 +5516,11 @@
         <w:tc>
           <w:tcPr>
             <w:tcW w:w="1530" w:type="dxa"/>
-            <w:vMerge w:val="restart"/>
-            <w:tcBorders>
-              <w:top w:val="nil"/>
+            <w:tcBorders>
+              <w:top w:val="single" w:sz="4" w:space="0" w:color="auto"/>
               <w:left w:val="single" w:sz="5" w:space="0" w:color="000000"/>
-              <w:right w:val="single" w:sz="4" w:space="0" w:color="auto"/>
+              <w:bottom w:val="single" w:sz="5" w:space="0" w:color="000000"/>
+              <w:right w:val="single" w:sz="5" w:space="0" w:color="000000"/>
             </w:tcBorders>
             <w:shd w:val="clear" w:color="auto" w:fill="auto"/>
             <w:tcMar>
@@ -5743,6 +5539,7 @@
                 <w:b/>
                 <w:sz w:val="26"/>
                 <w:szCs w:val="26"/>
+                <w:lang w:val="vi-VN"/>
               </w:rPr>
             </w:pPr>
             <w:r>
@@ -5753,93 +5550,49 @@
                 <w:szCs w:val="26"/>
                 <w:lang w:val="vi-VN"/>
               </w:rPr>
-              <w:t>Tuần 1</w:t>
-            </w:r>
-            <w:r>
-              <w:rPr>
-                <w:rFonts w:ascii="Times New Roman" w:eastAsia="Times New Roman" w:hAnsi="Times New Roman" w:cs="Times New Roman"/>
-                <w:b/>
-                <w:sz w:val="26"/>
-                <w:szCs w:val="26"/>
-              </w:rPr>
-              <w:t>3</w:t>
-            </w:r>
-          </w:p>
-          <w:p>
-            <w:pPr>
-              <w:spacing w:before="240" w:after="0" w:line="276" w:lineRule="auto"/>
-              <w:jc w:val="both"/>
-              <w:rPr>
-                <w:rFonts w:ascii="Times New Roman" w:eastAsia="Times New Roman" w:hAnsi="Times New Roman" w:cs="Times New Roman"/>
-                <w:sz w:val="26"/>
-                <w:szCs w:val="26"/>
-                <w:lang w:val="vi-VN"/>
-              </w:rPr>
-            </w:pPr>
-            <w:r>
-              <w:rPr>
-                <w:rFonts w:ascii="Times New Roman" w:eastAsia="Times New Roman" w:hAnsi="Times New Roman" w:cs="Times New Roman"/>
-                <w:sz w:val="26"/>
-                <w:szCs w:val="26"/>
-                <w:lang w:val="vi-VN"/>
-              </w:rPr>
-              <w:t xml:space="preserve">(Từ:  </w:t>
-            </w:r>
-            <w:r>
-              <w:rPr>
-                <w:rFonts w:ascii="Times New Roman" w:eastAsia="Times New Roman" w:hAnsi="Times New Roman" w:cs="Times New Roman"/>
-                <w:sz w:val="26"/>
-                <w:szCs w:val="26"/>
-              </w:rPr>
-              <w:t>04</w:t>
-            </w:r>
-            <w:r>
-              <w:rPr>
-                <w:rFonts w:ascii="Times New Roman" w:eastAsia="Times New Roman" w:hAnsi="Times New Roman" w:cs="Times New Roman"/>
-                <w:sz w:val="26"/>
-                <w:szCs w:val="26"/>
-                <w:lang w:val="vi-VN"/>
-              </w:rPr>
-              <w:t>/11</w:t>
-            </w:r>
-            <w:r>
-              <w:rPr>
-                <w:rFonts w:ascii="Times New Roman" w:eastAsia="Times New Roman" w:hAnsi="Times New Roman" w:cs="Times New Roman"/>
-                <w:sz w:val="26"/>
-                <w:szCs w:val="26"/>
-                <w:lang w:val="vi-VN"/>
-              </w:rPr>
-              <w:t>/2024</w:t>
-            </w:r>
-          </w:p>
-          <w:p>
-            <w:pPr>
-              <w:spacing w:after="120" w:line="240" w:lineRule="auto"/>
-              <w:jc w:val="both"/>
-              <w:rPr>
-                <w:rFonts w:ascii="Times New Roman" w:eastAsia="Times New Roman" w:hAnsi="Times New Roman" w:cs="Times New Roman"/>
-                <w:sz w:val="26"/>
-                <w:szCs w:val="26"/>
-                <w:lang w:val="vi-VN"/>
-              </w:rPr>
-            </w:pPr>
-            <w:r>
-              <w:rPr>
-                <w:rFonts w:ascii="Times New Roman" w:eastAsia="Times New Roman" w:hAnsi="Times New Roman" w:cs="Times New Roman"/>
-                <w:sz w:val="26"/>
-                <w:szCs w:val="26"/>
-                <w:lang w:val="vi-VN"/>
-              </w:rPr>
-              <w:t>Đến:  10/11</w:t>
-            </w:r>
-            <w:r>
-              <w:rPr>
-                <w:rFonts w:ascii="Times New Roman" w:eastAsia="Times New Roman" w:hAnsi="Times New Roman" w:cs="Times New Roman"/>
-                <w:sz w:val="26"/>
-                <w:szCs w:val="26"/>
-                <w:lang w:val="vi-VN"/>
-              </w:rPr>
-              <w:t>/2024)</w:t>
+              <w:t>Tuần 11</w:t>
+            </w:r>
+          </w:p>
+          <w:p>
+            <w:pPr>
+              <w:spacing w:before="240" w:after="0" w:line="276" w:lineRule="auto"/>
+              <w:jc w:val="both"/>
+              <w:rPr>
+                <w:rFonts w:ascii="Times New Roman" w:eastAsia="Times New Roman" w:hAnsi="Times New Roman" w:cs="Times New Roman"/>
+                <w:sz w:val="26"/>
+                <w:szCs w:val="26"/>
+                <w:lang w:val="vi-VN"/>
+              </w:rPr>
+            </w:pPr>
+            <w:r>
+              <w:rPr>
+                <w:rFonts w:ascii="Times New Roman" w:eastAsia="Times New Roman" w:hAnsi="Times New Roman" w:cs="Times New Roman"/>
+                <w:sz w:val="26"/>
+                <w:szCs w:val="26"/>
+                <w:lang w:val="vi-VN"/>
+              </w:rPr>
+              <w:t>(Từ:  21/10/2024</w:t>
+            </w:r>
+          </w:p>
+          <w:p>
+            <w:pPr>
+              <w:spacing w:before="240" w:after="0" w:line="276" w:lineRule="auto"/>
+              <w:jc w:val="both"/>
+              <w:rPr>
+                <w:rFonts w:ascii="Times New Roman" w:eastAsia="Times New Roman" w:hAnsi="Times New Roman" w:cs="Times New Roman"/>
+                <w:sz w:val="26"/>
+                <w:szCs w:val="26"/>
+                <w:lang w:val="vi-VN"/>
+              </w:rPr>
+            </w:pPr>
+            <w:r>
+              <w:rPr>
+                <w:rFonts w:ascii="Times New Roman" w:eastAsia="Times New Roman" w:hAnsi="Times New Roman" w:cs="Times New Roman"/>
+                <w:sz w:val="26"/>
+                <w:szCs w:val="26"/>
+                <w:lang w:val="vi-VN"/>
+              </w:rPr>
+              <w:t>Đến:  27/10/2024)</w:t>
             </w:r>
           </w:p>
         </w:tc>
@@ -5848,54 +5601,37 @@
             <w:tcW w:w="4605" w:type="dxa"/>
             <w:tcBorders>
               <w:top w:val="single" w:sz="4" w:space="0" w:color="auto"/>
-              <w:left w:val="single" w:sz="4" w:space="0" w:color="auto"/>
-              <w:bottom w:val="dotted" w:sz="4" w:space="0" w:color="auto"/>
-              <w:right w:val="single" w:sz="4" w:space="0" w:color="auto"/>
-            </w:tcBorders>
-            <w:shd w:val="clear" w:color="auto" w:fill="auto"/>
-            <w:tcMar>
-              <w:top w:w="0" w:type="dxa"/>
-              <w:left w:w="100" w:type="dxa"/>
-              <w:bottom w:w="0" w:type="dxa"/>
-              <w:right w:w="100" w:type="dxa"/>
-            </w:tcMar>
-          </w:tcPr>
-          <w:p>
-            <w:pPr>
-              <w:spacing w:before="240" w:after="0" w:line="276" w:lineRule="auto"/>
-              <w:jc w:val="both"/>
-              <w:rPr>
-                <w:rFonts w:ascii="Times New Roman" w:eastAsia="Times New Roman" w:hAnsi="Times New Roman" w:cs="Times New Roman"/>
-                <w:sz w:val="26"/>
-                <w:szCs w:val="26"/>
-                <w:lang w:val="vi-VN"/>
-              </w:rPr>
-            </w:pPr>
-            <w:r>
-              <w:rPr>
-                <w:rFonts w:ascii="Times New Roman" w:eastAsia="Times New Roman" w:hAnsi="Times New Roman" w:cs="Times New Roman"/>
-                <w:sz w:val="26"/>
-                <w:szCs w:val="26"/>
-                <w:lang w:val="vi-VN"/>
-              </w:rPr>
-              <w:t xml:space="preserve"> Thu thập tư liệu cho p</w:t>
-            </w:r>
-            <w:r>
-              <w:rPr>
-                <w:rFonts w:ascii="Times New Roman" w:eastAsia="Times New Roman" w:hAnsi="Times New Roman" w:cs="Times New Roman"/>
-                <w:sz w:val="26"/>
-                <w:szCs w:val="26"/>
-              </w:rPr>
-              <w:t>owerpoint</w:t>
-            </w:r>
-            <w:r>
-              <w:rPr>
-                <w:rFonts w:ascii="Times New Roman" w:eastAsia="Times New Roman" w:hAnsi="Times New Roman" w:cs="Times New Roman"/>
-                <w:sz w:val="26"/>
-                <w:szCs w:val="26"/>
-                <w:lang w:val="vi-VN"/>
-              </w:rPr>
-              <w:t xml:space="preserve"> báo cáo</w:t>
+              <w:left w:val="nil"/>
+              <w:bottom w:val="single" w:sz="5" w:space="0" w:color="000000"/>
+              <w:right w:val="single" w:sz="5" w:space="0" w:color="000000"/>
+            </w:tcBorders>
+            <w:shd w:val="clear" w:color="auto" w:fill="auto"/>
+            <w:tcMar>
+              <w:top w:w="0" w:type="dxa"/>
+              <w:left w:w="100" w:type="dxa"/>
+              <w:bottom w:w="0" w:type="dxa"/>
+              <w:right w:w="100" w:type="dxa"/>
+            </w:tcMar>
+          </w:tcPr>
+          <w:p>
+            <w:pPr>
+              <w:spacing w:before="240" w:after="0" w:line="276" w:lineRule="auto"/>
+              <w:jc w:val="both"/>
+              <w:rPr>
+                <w:rFonts w:ascii="Times New Roman" w:eastAsia="Times New Roman" w:hAnsi="Times New Roman" w:cs="Times New Roman"/>
+                <w:sz w:val="26"/>
+                <w:szCs w:val="26"/>
+                <w:lang w:val="vi-VN"/>
+              </w:rPr>
+            </w:pPr>
+            <w:r>
+              <w:rPr>
+                <w:rFonts w:ascii="Times New Roman" w:eastAsia="Times New Roman" w:hAnsi="Times New Roman" w:cs="Times New Roman"/>
+                <w:sz w:val="26"/>
+                <w:szCs w:val="26"/>
+                <w:lang w:val="vi-VN"/>
+              </w:rPr>
+              <w:t xml:space="preserve"> Tiến hành coding và kiểm thử</w:t>
             </w:r>
           </w:p>
         </w:tc>
@@ -5904,9 +5640,9 @@
             <w:tcW w:w="1875" w:type="dxa"/>
             <w:tcBorders>
               <w:top w:val="single" w:sz="4" w:space="0" w:color="auto"/>
-              <w:left w:val="single" w:sz="4" w:space="0" w:color="auto"/>
-              <w:bottom w:val="dotted" w:sz="4" w:space="0" w:color="auto"/>
-              <w:right w:val="single" w:sz="4" w:space="0" w:color="auto"/>
+              <w:left w:val="nil"/>
+              <w:bottom w:val="single" w:sz="5" w:space="0" w:color="000000"/>
+              <w:right w:val="single" w:sz="5" w:space="0" w:color="000000"/>
             </w:tcBorders>
             <w:shd w:val="clear" w:color="auto" w:fill="auto"/>
             <w:tcMar>
@@ -5932,6 +5668,7 @@
                 <w:rFonts w:ascii="Times New Roman" w:eastAsia="Times New Roman" w:hAnsi="Times New Roman" w:cs="Times New Roman"/>
                 <w:sz w:val="26"/>
                 <w:szCs w:val="26"/>
+                <w:lang w:val="vi-VN"/>
               </w:rPr>
               <w:t>Cả nhóm</w:t>
             </w:r>
@@ -5942,9 +5679,9 @@
             <w:tcW w:w="2085" w:type="dxa"/>
             <w:tcBorders>
               <w:top w:val="single" w:sz="4" w:space="0" w:color="auto"/>
-              <w:left w:val="single" w:sz="4" w:space="0" w:color="auto"/>
-              <w:bottom w:val="dotted" w:sz="4" w:space="0" w:color="auto"/>
-              <w:right w:val="single" w:sz="4" w:space="0" w:color="auto"/>
+              <w:left w:val="nil"/>
+              <w:bottom w:val="single" w:sz="5" w:space="0" w:color="000000"/>
+              <w:right w:val="single" w:sz="5" w:space="0" w:color="000000"/>
             </w:tcBorders>
             <w:shd w:val="clear" w:color="auto" w:fill="auto"/>
             <w:tcMar>
@@ -5975,11 +5712,11 @@
         <w:tc>
           <w:tcPr>
             <w:tcW w:w="1530" w:type="dxa"/>
-            <w:vMerge/>
             <w:tcBorders>
               <w:top w:val="nil"/>
               <w:left w:val="single" w:sz="5" w:space="0" w:color="000000"/>
-              <w:right w:val="single" w:sz="4" w:space="0" w:color="auto"/>
+              <w:bottom w:val="single" w:sz="5" w:space="0" w:color="000000"/>
+              <w:right w:val="single" w:sz="5" w:space="0" w:color="000000"/>
             </w:tcBorders>
             <w:shd w:val="clear" w:color="auto" w:fill="auto"/>
             <w:tcMar>
@@ -5998,45 +5735,133 @@
                 <w:b/>
                 <w:sz w:val="26"/>
                 <w:szCs w:val="26"/>
-                <w:lang w:val="vi-VN"/>
-              </w:rPr>
-            </w:pPr>
+              </w:rPr>
+            </w:pPr>
+            <w:r>
+              <w:rPr>
+                <w:rFonts w:ascii="Times New Roman" w:eastAsia="Times New Roman" w:hAnsi="Times New Roman" w:cs="Times New Roman"/>
+                <w:b/>
+                <w:sz w:val="26"/>
+                <w:szCs w:val="26"/>
+                <w:lang w:val="vi-VN"/>
+              </w:rPr>
+              <w:t>Tuần 1</w:t>
+            </w:r>
+            <w:r>
+              <w:rPr>
+                <w:rFonts w:ascii="Times New Roman" w:eastAsia="Times New Roman" w:hAnsi="Times New Roman" w:cs="Times New Roman"/>
+                <w:b/>
+                <w:sz w:val="26"/>
+                <w:szCs w:val="26"/>
+              </w:rPr>
+              <w:t>2</w:t>
+            </w:r>
+          </w:p>
+          <w:p>
+            <w:pPr>
+              <w:spacing w:before="240" w:after="0" w:line="276" w:lineRule="auto"/>
+              <w:jc w:val="both"/>
+              <w:rPr>
+                <w:rFonts w:ascii="Times New Roman" w:eastAsia="Times New Roman" w:hAnsi="Times New Roman" w:cs="Times New Roman"/>
+                <w:sz w:val="26"/>
+                <w:szCs w:val="26"/>
+                <w:lang w:val="vi-VN"/>
+              </w:rPr>
+            </w:pPr>
+            <w:r>
+              <w:rPr>
+                <w:rFonts w:ascii="Times New Roman" w:eastAsia="Times New Roman" w:hAnsi="Times New Roman" w:cs="Times New Roman"/>
+                <w:sz w:val="26"/>
+                <w:szCs w:val="26"/>
+                <w:lang w:val="vi-VN"/>
+              </w:rPr>
+              <w:t xml:space="preserve">(Từ:  </w:t>
+            </w:r>
+            <w:r>
+              <w:rPr>
+                <w:rFonts w:ascii="Times New Roman" w:eastAsia="Times New Roman" w:hAnsi="Times New Roman" w:cs="Times New Roman"/>
+                <w:sz w:val="26"/>
+                <w:szCs w:val="26"/>
+              </w:rPr>
+              <w:t>28</w:t>
+            </w:r>
+            <w:r>
+              <w:rPr>
+                <w:rFonts w:ascii="Times New Roman" w:eastAsia="Times New Roman" w:hAnsi="Times New Roman" w:cs="Times New Roman"/>
+                <w:sz w:val="26"/>
+                <w:szCs w:val="26"/>
+                <w:lang w:val="vi-VN"/>
+              </w:rPr>
+              <w:t>/10/2024</w:t>
+            </w:r>
+          </w:p>
+          <w:p>
+            <w:pPr>
+              <w:spacing w:before="240" w:after="0" w:line="276" w:lineRule="auto"/>
+              <w:jc w:val="both"/>
+              <w:rPr>
+                <w:rFonts w:ascii="Times New Roman" w:eastAsia="Times New Roman" w:hAnsi="Times New Roman" w:cs="Times New Roman"/>
+                <w:sz w:val="26"/>
+                <w:szCs w:val="26"/>
+                <w:lang w:val="vi-VN"/>
+              </w:rPr>
+            </w:pPr>
+            <w:r>
+              <w:rPr>
+                <w:rFonts w:ascii="Times New Roman" w:eastAsia="Times New Roman" w:hAnsi="Times New Roman" w:cs="Times New Roman"/>
+                <w:sz w:val="26"/>
+                <w:szCs w:val="26"/>
+                <w:lang w:val="vi-VN"/>
+              </w:rPr>
+              <w:t>Đến:  03/11</w:t>
+            </w:r>
+            <w:r>
+              <w:rPr>
+                <w:rFonts w:ascii="Times New Roman" w:eastAsia="Times New Roman" w:hAnsi="Times New Roman" w:cs="Times New Roman"/>
+                <w:sz w:val="26"/>
+                <w:szCs w:val="26"/>
+                <w:lang w:val="vi-VN"/>
+              </w:rPr>
+              <w:t>/2024)</w:t>
+            </w:r>
           </w:p>
         </w:tc>
         <w:tc>
           <w:tcPr>
             <w:tcW w:w="4605" w:type="dxa"/>
             <w:tcBorders>
-              <w:top w:val="dotted" w:sz="4" w:space="0" w:color="auto"/>
-              <w:left w:val="single" w:sz="4" w:space="0" w:color="auto"/>
-              <w:bottom w:val="dotted" w:sz="4" w:space="0" w:color="auto"/>
-              <w:right w:val="single" w:sz="4" w:space="0" w:color="auto"/>
-            </w:tcBorders>
-            <w:shd w:val="clear" w:color="auto" w:fill="auto"/>
-            <w:tcMar>
-              <w:top w:w="0" w:type="dxa"/>
-              <w:left w:w="100" w:type="dxa"/>
-              <w:bottom w:w="0" w:type="dxa"/>
-              <w:right w:w="100" w:type="dxa"/>
-            </w:tcMar>
-          </w:tcPr>
-          <w:p>
-            <w:pPr>
-              <w:spacing w:before="240" w:after="0" w:line="276" w:lineRule="auto"/>
-              <w:jc w:val="both"/>
-              <w:rPr>
-                <w:rFonts w:ascii="Times New Roman" w:eastAsia="Times New Roman" w:hAnsi="Times New Roman" w:cs="Times New Roman"/>
-                <w:sz w:val="26"/>
-                <w:szCs w:val="26"/>
-              </w:rPr>
-            </w:pPr>
-            <w:r>
-              <w:rPr>
-                <w:rFonts w:ascii="Times New Roman" w:eastAsia="Times New Roman" w:hAnsi="Times New Roman" w:cs="Times New Roman"/>
-                <w:sz w:val="26"/>
-                <w:szCs w:val="26"/>
-              </w:rPr>
-              <w:t>Thuyết trình thử</w:t>
+              <w:top w:val="nil"/>
+              <w:left w:val="nil"/>
+              <w:bottom w:val="single" w:sz="4" w:space="0" w:color="auto"/>
+              <w:right w:val="single" w:sz="5" w:space="0" w:color="000000"/>
+            </w:tcBorders>
+            <w:shd w:val="clear" w:color="auto" w:fill="auto"/>
+            <w:tcMar>
+              <w:top w:w="0" w:type="dxa"/>
+              <w:left w:w="100" w:type="dxa"/>
+              <w:bottom w:w="0" w:type="dxa"/>
+              <w:right w:w="100" w:type="dxa"/>
+            </w:tcMar>
+          </w:tcPr>
+          <w:p>
+            <w:pPr>
+              <w:spacing w:before="240" w:after="0" w:line="276" w:lineRule="auto"/>
+              <w:jc w:val="both"/>
+              <w:rPr>
+                <w:rFonts w:ascii="Times New Roman" w:eastAsia="Times New Roman" w:hAnsi="Times New Roman" w:cs="Times New Roman"/>
+                <w:sz w:val="26"/>
+                <w:szCs w:val="26"/>
+                <w:lang w:val="vi-VN"/>
+              </w:rPr>
+            </w:pPr>
+            <w:r>
+              <w:rPr>
+                <w:rFonts w:ascii="Times New Roman" w:eastAsia="Times New Roman" w:hAnsi="Times New Roman" w:cs="Times New Roman"/>
+                <w:sz w:val="26"/>
+                <w:szCs w:val="26"/>
+                <w:lang w:val="vi-VN"/>
+              </w:rPr>
+              <w:t xml:space="preserve"> Tiến hành coding và kiểm thử</w:t>
             </w:r>
           </w:p>
         </w:tc>
@@ -6044,10 +5869,10 @@
           <w:tcPr>
             <w:tcW w:w="1875" w:type="dxa"/>
             <w:tcBorders>
-              <w:top w:val="dotted" w:sz="4" w:space="0" w:color="auto"/>
-              <w:left w:val="single" w:sz="4" w:space="0" w:color="auto"/>
-              <w:bottom w:val="dotted" w:sz="4" w:space="0" w:color="auto"/>
-              <w:right w:val="single" w:sz="4" w:space="0" w:color="auto"/>
+              <w:top w:val="nil"/>
+              <w:left w:val="nil"/>
+              <w:bottom w:val="single" w:sz="4" w:space="0" w:color="auto"/>
+              <w:right w:val="single" w:sz="5" w:space="0" w:color="000000"/>
             </w:tcBorders>
             <w:shd w:val="clear" w:color="auto" w:fill="auto"/>
             <w:tcMar>
@@ -6073,8 +5898,9 @@
                 <w:rFonts w:ascii="Times New Roman" w:eastAsia="Times New Roman" w:hAnsi="Times New Roman" w:cs="Times New Roman"/>
                 <w:sz w:val="26"/>
                 <w:szCs w:val="26"/>
-              </w:rPr>
-              <w:t>Nghi</w:t>
+                <w:lang w:val="vi-VN"/>
+              </w:rPr>
+              <w:t>Cả nhóm</w:t>
             </w:r>
           </w:p>
         </w:tc>
@@ -6082,10 +5908,10 @@
           <w:tcPr>
             <w:tcW w:w="2085" w:type="dxa"/>
             <w:tcBorders>
-              <w:top w:val="dotted" w:sz="4" w:space="0" w:color="auto"/>
-              <w:left w:val="single" w:sz="4" w:space="0" w:color="auto"/>
-              <w:bottom w:val="dotted" w:sz="4" w:space="0" w:color="auto"/>
-              <w:right w:val="single" w:sz="4" w:space="0" w:color="auto"/>
+              <w:top w:val="nil"/>
+              <w:left w:val="nil"/>
+              <w:bottom w:val="single" w:sz="4" w:space="0" w:color="auto"/>
+              <w:right w:val="single" w:sz="5" w:space="0" w:color="000000"/>
             </w:tcBorders>
             <w:shd w:val="clear" w:color="auto" w:fill="auto"/>
             <w:tcMar>
@@ -6116,10 +5942,10 @@
         <w:tc>
           <w:tcPr>
             <w:tcW w:w="1530" w:type="dxa"/>
-            <w:vMerge/>
-            <w:tcBorders>
+            <w:vMerge w:val="restart"/>
+            <w:tcBorders>
+              <w:top w:val="nil"/>
               <w:left w:val="single" w:sz="5" w:space="0" w:color="000000"/>
-              <w:bottom w:val="single" w:sz="5" w:space="0" w:color="000000"/>
               <w:right w:val="single" w:sz="4" w:space="0" w:color="auto"/>
             </w:tcBorders>
             <w:shd w:val="clear" w:color="auto" w:fill="auto"/>
@@ -6132,6 +5958,85 @@
           </w:tcPr>
           <w:p>
             <w:pPr>
+              <w:spacing w:before="240" w:after="0" w:line="276" w:lineRule="auto"/>
+              <w:jc w:val="both"/>
+              <w:rPr>
+                <w:rFonts w:ascii="Times New Roman" w:eastAsia="Times New Roman" w:hAnsi="Times New Roman" w:cs="Times New Roman"/>
+                <w:b/>
+                <w:sz w:val="26"/>
+                <w:szCs w:val="26"/>
+              </w:rPr>
+            </w:pPr>
+            <w:r>
+              <w:rPr>
+                <w:rFonts w:ascii="Times New Roman" w:eastAsia="Times New Roman" w:hAnsi="Times New Roman" w:cs="Times New Roman"/>
+                <w:b/>
+                <w:sz w:val="26"/>
+                <w:szCs w:val="26"/>
+                <w:lang w:val="vi-VN"/>
+              </w:rPr>
+              <w:lastRenderedPageBreak/>
+              <w:t>Tuần 1</w:t>
+            </w:r>
+            <w:r>
+              <w:rPr>
+                <w:rFonts w:ascii="Times New Roman" w:eastAsia="Times New Roman" w:hAnsi="Times New Roman" w:cs="Times New Roman"/>
+                <w:b/>
+                <w:sz w:val="26"/>
+                <w:szCs w:val="26"/>
+              </w:rPr>
+              <w:t>3</w:t>
+            </w:r>
+          </w:p>
+          <w:p>
+            <w:pPr>
+              <w:spacing w:before="240" w:after="0" w:line="276" w:lineRule="auto"/>
+              <w:jc w:val="both"/>
+              <w:rPr>
+                <w:rFonts w:ascii="Times New Roman" w:eastAsia="Times New Roman" w:hAnsi="Times New Roman" w:cs="Times New Roman"/>
+                <w:sz w:val="26"/>
+                <w:szCs w:val="26"/>
+                <w:lang w:val="vi-VN"/>
+              </w:rPr>
+            </w:pPr>
+            <w:r>
+              <w:rPr>
+                <w:rFonts w:ascii="Times New Roman" w:eastAsia="Times New Roman" w:hAnsi="Times New Roman" w:cs="Times New Roman"/>
+                <w:sz w:val="26"/>
+                <w:szCs w:val="26"/>
+                <w:lang w:val="vi-VN"/>
+              </w:rPr>
+              <w:t xml:space="preserve">(Từ:  </w:t>
+            </w:r>
+            <w:r>
+              <w:rPr>
+                <w:rFonts w:ascii="Times New Roman" w:eastAsia="Times New Roman" w:hAnsi="Times New Roman" w:cs="Times New Roman"/>
+                <w:sz w:val="26"/>
+                <w:szCs w:val="26"/>
+              </w:rPr>
+              <w:t>04</w:t>
+            </w:r>
+            <w:r>
+              <w:rPr>
+                <w:rFonts w:ascii="Times New Roman" w:eastAsia="Times New Roman" w:hAnsi="Times New Roman" w:cs="Times New Roman"/>
+                <w:sz w:val="26"/>
+                <w:szCs w:val="26"/>
+                <w:lang w:val="vi-VN"/>
+              </w:rPr>
+              <w:t>/11</w:t>
+            </w:r>
+            <w:r>
+              <w:rPr>
+                <w:rFonts w:ascii="Times New Roman" w:eastAsia="Times New Roman" w:hAnsi="Times New Roman" w:cs="Times New Roman"/>
+                <w:sz w:val="26"/>
+                <w:szCs w:val="26"/>
+                <w:lang w:val="vi-VN"/>
+              </w:rPr>
+              <w:t>/2024</w:t>
+            </w:r>
+          </w:p>
+          <w:p>
+            <w:pPr>
               <w:spacing w:after="120" w:line="240" w:lineRule="auto"/>
               <w:jc w:val="both"/>
               <w:rPr>
@@ -6141,15 +6046,33 @@
                 <w:lang w:val="vi-VN"/>
               </w:rPr>
             </w:pPr>
+            <w:r>
+              <w:rPr>
+                <w:rFonts w:ascii="Times New Roman" w:eastAsia="Times New Roman" w:hAnsi="Times New Roman" w:cs="Times New Roman"/>
+                <w:sz w:val="26"/>
+                <w:szCs w:val="26"/>
+                <w:lang w:val="vi-VN"/>
+              </w:rPr>
+              <w:t>Đến:  10/11</w:t>
+            </w:r>
+            <w:r>
+              <w:rPr>
+                <w:rFonts w:ascii="Times New Roman" w:eastAsia="Times New Roman" w:hAnsi="Times New Roman" w:cs="Times New Roman"/>
+                <w:sz w:val="26"/>
+                <w:szCs w:val="26"/>
+                <w:lang w:val="vi-VN"/>
+              </w:rPr>
+              <w:t>/2024)</w:t>
+            </w:r>
           </w:p>
         </w:tc>
         <w:tc>
           <w:tcPr>
             <w:tcW w:w="4605" w:type="dxa"/>
             <w:tcBorders>
-              <w:top w:val="dotted" w:sz="4" w:space="0" w:color="auto"/>
+              <w:top w:val="single" w:sz="4" w:space="0" w:color="auto"/>
               <w:left w:val="single" w:sz="4" w:space="0" w:color="auto"/>
-              <w:bottom w:val="single" w:sz="4" w:space="0" w:color="auto"/>
+              <w:bottom w:val="dotted" w:sz="4" w:space="0" w:color="auto"/>
               <w:right w:val="single" w:sz="4" w:space="0" w:color="auto"/>
             </w:tcBorders>
             <w:shd w:val="clear" w:color="auto" w:fill="auto"/>
@@ -6168,15 +6091,34 @@
                 <w:rFonts w:ascii="Times New Roman" w:eastAsia="Times New Roman" w:hAnsi="Times New Roman" w:cs="Times New Roman"/>
                 <w:sz w:val="26"/>
                 <w:szCs w:val="26"/>
-              </w:rPr>
-            </w:pPr>
-            <w:r>
-              <w:rPr>
-                <w:rFonts w:ascii="Times New Roman" w:eastAsia="Times New Roman" w:hAnsi="Times New Roman" w:cs="Times New Roman"/>
-                <w:sz w:val="26"/>
-                <w:szCs w:val="26"/>
-              </w:rPr>
-              <w:t>Hoàn thiện ứng dụng</w:t>
+                <w:lang w:val="vi-VN"/>
+              </w:rPr>
+            </w:pPr>
+            <w:r>
+              <w:rPr>
+                <w:rFonts w:ascii="Times New Roman" w:eastAsia="Times New Roman" w:hAnsi="Times New Roman" w:cs="Times New Roman"/>
+                <w:sz w:val="26"/>
+                <w:szCs w:val="26"/>
+                <w:lang w:val="vi-VN"/>
+              </w:rPr>
+              <w:t xml:space="preserve"> Thu thập tư liệu cho p</w:t>
+            </w:r>
+            <w:r>
+              <w:rPr>
+                <w:rFonts w:ascii="Times New Roman" w:eastAsia="Times New Roman" w:hAnsi="Times New Roman" w:cs="Times New Roman"/>
+                <w:sz w:val="26"/>
+                <w:szCs w:val="26"/>
+              </w:rPr>
+              <w:t>owerpoint</w:t>
+            </w:r>
+            <w:r>
+              <w:rPr>
+                <w:rFonts w:ascii="Times New Roman" w:eastAsia="Times New Roman" w:hAnsi="Times New Roman" w:cs="Times New Roman"/>
+                <w:sz w:val="26"/>
+                <w:szCs w:val="26"/>
+                <w:lang w:val="vi-VN"/>
+              </w:rPr>
+              <w:t xml:space="preserve"> báo cáo</w:t>
             </w:r>
           </w:p>
         </w:tc>
@@ -6184,9 +6126,9 @@
           <w:tcPr>
             <w:tcW w:w="1875" w:type="dxa"/>
             <w:tcBorders>
-              <w:top w:val="dotted" w:sz="4" w:space="0" w:color="auto"/>
+              <w:top w:val="single" w:sz="4" w:space="0" w:color="auto"/>
               <w:left w:val="single" w:sz="4" w:space="0" w:color="auto"/>
-              <w:bottom w:val="single" w:sz="4" w:space="0" w:color="auto"/>
+              <w:bottom w:val="dotted" w:sz="4" w:space="0" w:color="auto"/>
               <w:right w:val="single" w:sz="4" w:space="0" w:color="auto"/>
             </w:tcBorders>
             <w:shd w:val="clear" w:color="auto" w:fill="auto"/>
@@ -6222,9 +6164,9 @@
           <w:tcPr>
             <w:tcW w:w="2085" w:type="dxa"/>
             <w:tcBorders>
-              <w:top w:val="dotted" w:sz="4" w:space="0" w:color="auto"/>
+              <w:top w:val="single" w:sz="4" w:space="0" w:color="auto"/>
               <w:left w:val="single" w:sz="4" w:space="0" w:color="auto"/>
-              <w:bottom w:val="single" w:sz="4" w:space="0" w:color="auto"/>
+              <w:bottom w:val="dotted" w:sz="4" w:space="0" w:color="auto"/>
               <w:right w:val="single" w:sz="4" w:space="0" w:color="auto"/>
             </w:tcBorders>
             <w:shd w:val="clear" w:color="auto" w:fill="auto"/>
@@ -6256,7 +6198,7 @@
         <w:tc>
           <w:tcPr>
             <w:tcW w:w="1530" w:type="dxa"/>
-            <w:vMerge w:val="restart"/>
+            <w:vMerge/>
             <w:tcBorders>
               <w:top w:val="nil"/>
               <w:left w:val="single" w:sz="5" w:space="0" w:color="000000"/>
@@ -6279,128 +6221,16 @@
                 <w:b/>
                 <w:sz w:val="26"/>
                 <w:szCs w:val="26"/>
-              </w:rPr>
-            </w:pPr>
-            <w:r>
-              <w:rPr>
-                <w:rFonts w:ascii="Times New Roman" w:eastAsia="Times New Roman" w:hAnsi="Times New Roman" w:cs="Times New Roman"/>
-                <w:b/>
-                <w:sz w:val="26"/>
-                <w:szCs w:val="26"/>
-                <w:lang w:val="vi-VN"/>
-              </w:rPr>
-              <w:t>Tuần 1</w:t>
-            </w:r>
-            <w:r>
-              <w:rPr>
-                <w:rFonts w:ascii="Times New Roman" w:eastAsia="Times New Roman" w:hAnsi="Times New Roman" w:cs="Times New Roman"/>
-                <w:b/>
-                <w:sz w:val="26"/>
-                <w:szCs w:val="26"/>
-              </w:rPr>
-              <w:t>4</w:t>
-            </w:r>
-          </w:p>
-          <w:p>
-            <w:pPr>
-              <w:spacing w:before="240" w:after="0" w:line="276" w:lineRule="auto"/>
-              <w:jc w:val="both"/>
-              <w:rPr>
-                <w:rFonts w:ascii="Times New Roman" w:eastAsia="Times New Roman" w:hAnsi="Times New Roman" w:cs="Times New Roman"/>
-                <w:sz w:val="26"/>
-                <w:szCs w:val="26"/>
-                <w:lang w:val="vi-VN"/>
-              </w:rPr>
-            </w:pPr>
-            <w:r>
-              <w:rPr>
-                <w:rFonts w:ascii="Times New Roman" w:eastAsia="Times New Roman" w:hAnsi="Times New Roman" w:cs="Times New Roman"/>
-                <w:sz w:val="26"/>
-                <w:szCs w:val="26"/>
-                <w:lang w:val="vi-VN"/>
-              </w:rPr>
-              <w:t xml:space="preserve">(Từ:  </w:t>
-            </w:r>
-            <w:r>
-              <w:rPr>
-                <w:rFonts w:ascii="Times New Roman" w:eastAsia="Times New Roman" w:hAnsi="Times New Roman" w:cs="Times New Roman"/>
-                <w:sz w:val="26"/>
-                <w:szCs w:val="26"/>
-              </w:rPr>
-              <w:t>11</w:t>
-            </w:r>
-            <w:r>
-              <w:rPr>
-                <w:rFonts w:ascii="Times New Roman" w:eastAsia="Times New Roman" w:hAnsi="Times New Roman" w:cs="Times New Roman"/>
-                <w:sz w:val="26"/>
-                <w:szCs w:val="26"/>
-                <w:lang w:val="vi-VN"/>
-              </w:rPr>
-              <w:t>/11</w:t>
-            </w:r>
-            <w:r>
-              <w:rPr>
-                <w:rFonts w:ascii="Times New Roman" w:eastAsia="Times New Roman" w:hAnsi="Times New Roman" w:cs="Times New Roman"/>
-                <w:sz w:val="26"/>
-                <w:szCs w:val="26"/>
-                <w:lang w:val="vi-VN"/>
-              </w:rPr>
-              <w:t>/2024</w:t>
-            </w:r>
-          </w:p>
-          <w:p>
-            <w:pPr>
-              <w:spacing w:after="120" w:line="240" w:lineRule="auto"/>
-              <w:jc w:val="both"/>
-              <w:rPr>
-                <w:rFonts w:ascii="Times New Roman" w:eastAsia="Times New Roman" w:hAnsi="Times New Roman" w:cs="Times New Roman"/>
-                <w:sz w:val="26"/>
-                <w:szCs w:val="26"/>
-                <w:lang w:val="vi-VN"/>
-              </w:rPr>
-            </w:pPr>
-            <w:r>
-              <w:rPr>
-                <w:rFonts w:ascii="Times New Roman" w:eastAsia="Times New Roman" w:hAnsi="Times New Roman" w:cs="Times New Roman"/>
-                <w:sz w:val="26"/>
-                <w:szCs w:val="26"/>
-                <w:lang w:val="vi-VN"/>
-              </w:rPr>
-              <w:t xml:space="preserve">Đến:  </w:t>
-            </w:r>
-            <w:r>
-              <w:rPr>
-                <w:rFonts w:ascii="Times New Roman" w:eastAsia="Times New Roman" w:hAnsi="Times New Roman" w:cs="Times New Roman"/>
-                <w:sz w:val="26"/>
-                <w:szCs w:val="26"/>
-              </w:rPr>
-              <w:t>17</w:t>
-            </w:r>
-            <w:r>
-              <w:rPr>
-                <w:rFonts w:ascii="Times New Roman" w:eastAsia="Times New Roman" w:hAnsi="Times New Roman" w:cs="Times New Roman"/>
-                <w:sz w:val="26"/>
-                <w:szCs w:val="26"/>
-                <w:lang w:val="vi-VN"/>
-              </w:rPr>
-              <w:t>/11</w:t>
-            </w:r>
-            <w:r>
-              <w:rPr>
-                <w:rFonts w:ascii="Times New Roman" w:eastAsia="Times New Roman" w:hAnsi="Times New Roman" w:cs="Times New Roman"/>
-                <w:sz w:val="26"/>
-                <w:szCs w:val="26"/>
-                <w:lang w:val="vi-VN"/>
-              </w:rPr>
-              <w:t>/2024)</w:t>
-            </w:r>
+                <w:lang w:val="vi-VN"/>
+              </w:rPr>
+            </w:pPr>
           </w:p>
         </w:tc>
         <w:tc>
           <w:tcPr>
             <w:tcW w:w="4605" w:type="dxa"/>
             <w:tcBorders>
-              <w:top w:val="single" w:sz="4" w:space="0" w:color="auto"/>
+              <w:top w:val="dotted" w:sz="4" w:space="0" w:color="auto"/>
               <w:left w:val="single" w:sz="4" w:space="0" w:color="auto"/>
               <w:bottom w:val="dotted" w:sz="4" w:space="0" w:color="auto"/>
               <w:right w:val="single" w:sz="4" w:space="0" w:color="auto"/>
@@ -6421,35 +6251,15 @@
                 <w:rFonts w:ascii="Times New Roman" w:eastAsia="Times New Roman" w:hAnsi="Times New Roman" w:cs="Times New Roman"/>
                 <w:sz w:val="26"/>
                 <w:szCs w:val="26"/>
-                <w:lang w:val="vi-VN"/>
-              </w:rPr>
-            </w:pPr>
-            <w:r>
-              <w:rPr>
-                <w:rFonts w:ascii="Times New Roman" w:eastAsia="Times New Roman" w:hAnsi="Times New Roman" w:cs="Times New Roman"/>
-                <w:sz w:val="26"/>
-                <w:szCs w:val="26"/>
-                <w:lang w:val="vi-VN"/>
-              </w:rPr>
-              <w:t xml:space="preserve"> </w:t>
-            </w:r>
-            <w:r>
-              <w:rPr>
-                <w:rFonts w:ascii="Times New Roman" w:eastAsia="Times New Roman" w:hAnsi="Times New Roman" w:cs="Times New Roman"/>
-                <w:sz w:val="26"/>
-                <w:szCs w:val="26"/>
-                <w:lang w:val="vi-VN"/>
-              </w:rPr>
-              <w:t>Hoàn thiện</w:t>
-            </w:r>
-            <w:r>
-              <w:rPr>
-                <w:rFonts w:ascii="Times New Roman" w:eastAsia="Times New Roman" w:hAnsi="Times New Roman" w:cs="Times New Roman"/>
-                <w:sz w:val="26"/>
-                <w:szCs w:val="26"/>
-                <w:lang w:val="vi-VN"/>
-              </w:rPr>
-              <w:t xml:space="preserve"> ppt báo cáo</w:t>
+              </w:rPr>
+            </w:pPr>
+            <w:r>
+              <w:rPr>
+                <w:rFonts w:ascii="Times New Roman" w:eastAsia="Times New Roman" w:hAnsi="Times New Roman" w:cs="Times New Roman"/>
+                <w:sz w:val="26"/>
+                <w:szCs w:val="26"/>
+              </w:rPr>
+              <w:t>Thuyết trình thử</w:t>
             </w:r>
           </w:p>
         </w:tc>
@@ -6457,7 +6267,7 @@
           <w:tcPr>
             <w:tcW w:w="1875" w:type="dxa"/>
             <w:tcBorders>
-              <w:top w:val="single" w:sz="4" w:space="0" w:color="auto"/>
+              <w:top w:val="dotted" w:sz="4" w:space="0" w:color="auto"/>
               <w:left w:val="single" w:sz="4" w:space="0" w:color="auto"/>
               <w:bottom w:val="dotted" w:sz="4" w:space="0" w:color="auto"/>
               <w:right w:val="single" w:sz="4" w:space="0" w:color="auto"/>
@@ -6478,6 +6288,7 @@
                 <w:rFonts w:ascii="Times New Roman" w:eastAsia="Times New Roman" w:hAnsi="Times New Roman" w:cs="Times New Roman"/>
                 <w:sz w:val="26"/>
                 <w:szCs w:val="26"/>
+                <w:lang w:val="vi-VN"/>
               </w:rPr>
             </w:pPr>
             <w:r>
@@ -6494,7 +6305,7 @@
           <w:tcPr>
             <w:tcW w:w="2085" w:type="dxa"/>
             <w:tcBorders>
-              <w:top w:val="single" w:sz="4" w:space="0" w:color="auto"/>
+              <w:top w:val="dotted" w:sz="4" w:space="0" w:color="auto"/>
               <w:left w:val="single" w:sz="4" w:space="0" w:color="auto"/>
               <w:bottom w:val="dotted" w:sz="4" w:space="0" w:color="auto"/>
               <w:right w:val="single" w:sz="4" w:space="0" w:color="auto"/>
@@ -6590,34 +6401,7 @@
                 <w:szCs w:val="26"/>
                 <w:lang w:val="vi-VN"/>
               </w:rPr>
-              <w:t>Hoàn thiện</w:t>
-            </w:r>
-            <w:r>
-              <w:rPr>
-                <w:rFonts w:ascii="Times New Roman" w:eastAsia="Times New Roman" w:hAnsi="Times New Roman" w:cs="Times New Roman"/>
-                <w:sz w:val="26"/>
-                <w:szCs w:val="26"/>
-                <w:lang w:val="vi-VN"/>
-              </w:rPr>
-              <w:t xml:space="preserve"> </w:t>
-            </w:r>
-            <w:r>
-              <w:rPr>
-                <w:rFonts w:ascii="Times New Roman" w:eastAsia="Times New Roman" w:hAnsi="Times New Roman" w:cs="Times New Roman"/>
-                <w:sz w:val="26"/>
-                <w:szCs w:val="26"/>
-                <w:lang w:val="vi-VN"/>
-              </w:rPr>
-              <w:t>tài liệu</w:t>
-            </w:r>
-            <w:r>
-              <w:rPr>
-                <w:rFonts w:ascii="Times New Roman" w:eastAsia="Times New Roman" w:hAnsi="Times New Roman" w:cs="Times New Roman"/>
-                <w:sz w:val="26"/>
-                <w:szCs w:val="26"/>
-                <w:lang w:val="vi-VN"/>
-              </w:rPr>
-              <w:t xml:space="preserve"> báo cáo</w:t>
+              <w:t>Chỉnh sửa ứng dụng (nếu có)</w:t>
             </w:r>
           </w:p>
         </w:tc>
@@ -6646,15 +6430,16 @@
                 <w:rFonts w:ascii="Times New Roman" w:eastAsia="Times New Roman" w:hAnsi="Times New Roman" w:cs="Times New Roman"/>
                 <w:sz w:val="26"/>
                 <w:szCs w:val="26"/>
-              </w:rPr>
-            </w:pPr>
-            <w:r>
-              <w:rPr>
-                <w:rFonts w:ascii="Times New Roman" w:eastAsia="Times New Roman" w:hAnsi="Times New Roman" w:cs="Times New Roman"/>
-                <w:sz w:val="26"/>
-                <w:szCs w:val="26"/>
-              </w:rPr>
-              <w:t>Minh, Trường</w:t>
+                <w:lang w:val="vi-VN"/>
+              </w:rPr>
+            </w:pPr>
+            <w:r>
+              <w:rPr>
+                <w:rFonts w:ascii="Times New Roman" w:eastAsia="Times New Roman" w:hAnsi="Times New Roman" w:cs="Times New Roman"/>
+                <w:sz w:val="26"/>
+                <w:szCs w:val="26"/>
+              </w:rPr>
+              <w:t>Cả nhóm</w:t>
             </w:r>
           </w:p>
         </w:tc>
@@ -6665,6 +6450,446 @@
               <w:top w:val="dotted" w:sz="4" w:space="0" w:color="auto"/>
               <w:left w:val="single" w:sz="4" w:space="0" w:color="auto"/>
               <w:bottom w:val="single" w:sz="4" w:space="0" w:color="auto"/>
+              <w:right w:val="single" w:sz="4" w:space="0" w:color="auto"/>
+            </w:tcBorders>
+            <w:shd w:val="clear" w:color="auto" w:fill="auto"/>
+            <w:tcMar>
+              <w:top w:w="0" w:type="dxa"/>
+              <w:left w:w="100" w:type="dxa"/>
+              <w:bottom w:w="0" w:type="dxa"/>
+              <w:right w:w="100" w:type="dxa"/>
+            </w:tcMar>
+          </w:tcPr>
+          <w:p>
+            <w:pPr>
+              <w:spacing w:before="240" w:after="0" w:line="276" w:lineRule="auto"/>
+              <w:jc w:val="both"/>
+              <w:rPr>
+                <w:rFonts w:ascii="Times New Roman" w:eastAsia="Times New Roman" w:hAnsi="Times New Roman" w:cs="Times New Roman"/>
+                <w:sz w:val="26"/>
+                <w:szCs w:val="26"/>
+                <w:lang w:val="vi-VN"/>
+              </w:rPr>
+            </w:pPr>
+          </w:p>
+        </w:tc>
+      </w:tr>
+      <w:tr>
+        <w:trPr>
+          <w:trHeight w:val="405"/>
+        </w:trPr>
+        <w:tc>
+          <w:tcPr>
+            <w:tcW w:w="1530" w:type="dxa"/>
+            <w:vMerge w:val="restart"/>
+            <w:tcBorders>
+              <w:top w:val="nil"/>
+              <w:left w:val="single" w:sz="5" w:space="0" w:color="000000"/>
+              <w:right w:val="single" w:sz="4" w:space="0" w:color="auto"/>
+            </w:tcBorders>
+            <w:shd w:val="clear" w:color="auto" w:fill="auto"/>
+            <w:tcMar>
+              <w:top w:w="100" w:type="dxa"/>
+              <w:left w:w="100" w:type="dxa"/>
+              <w:bottom w:w="100" w:type="dxa"/>
+              <w:right w:w="100" w:type="dxa"/>
+            </w:tcMar>
+          </w:tcPr>
+          <w:p>
+            <w:pPr>
+              <w:spacing w:before="240" w:after="0" w:line="276" w:lineRule="auto"/>
+              <w:jc w:val="both"/>
+              <w:rPr>
+                <w:rFonts w:ascii="Times New Roman" w:eastAsia="Times New Roman" w:hAnsi="Times New Roman" w:cs="Times New Roman"/>
+                <w:b/>
+                <w:sz w:val="26"/>
+                <w:szCs w:val="26"/>
+              </w:rPr>
+            </w:pPr>
+            <w:r>
+              <w:rPr>
+                <w:rFonts w:ascii="Times New Roman" w:eastAsia="Times New Roman" w:hAnsi="Times New Roman" w:cs="Times New Roman"/>
+                <w:b/>
+                <w:sz w:val="26"/>
+                <w:szCs w:val="26"/>
+                <w:lang w:val="vi-VN"/>
+              </w:rPr>
+              <w:t>Tuần 1</w:t>
+            </w:r>
+            <w:r>
+              <w:rPr>
+                <w:rFonts w:ascii="Times New Roman" w:eastAsia="Times New Roman" w:hAnsi="Times New Roman" w:cs="Times New Roman"/>
+                <w:b/>
+                <w:sz w:val="26"/>
+                <w:szCs w:val="26"/>
+              </w:rPr>
+              <w:t>4</w:t>
+            </w:r>
+          </w:p>
+          <w:p>
+            <w:pPr>
+              <w:spacing w:before="240" w:after="0" w:line="276" w:lineRule="auto"/>
+              <w:jc w:val="both"/>
+              <w:rPr>
+                <w:rFonts w:ascii="Times New Roman" w:eastAsia="Times New Roman" w:hAnsi="Times New Roman" w:cs="Times New Roman"/>
+                <w:sz w:val="26"/>
+                <w:szCs w:val="26"/>
+                <w:lang w:val="vi-VN"/>
+              </w:rPr>
+            </w:pPr>
+            <w:r>
+              <w:rPr>
+                <w:rFonts w:ascii="Times New Roman" w:eastAsia="Times New Roman" w:hAnsi="Times New Roman" w:cs="Times New Roman"/>
+                <w:sz w:val="26"/>
+                <w:szCs w:val="26"/>
+                <w:lang w:val="vi-VN"/>
+              </w:rPr>
+              <w:t xml:space="preserve">(Từ:  </w:t>
+            </w:r>
+            <w:r>
+              <w:rPr>
+                <w:rFonts w:ascii="Times New Roman" w:eastAsia="Times New Roman" w:hAnsi="Times New Roman" w:cs="Times New Roman"/>
+                <w:sz w:val="26"/>
+                <w:szCs w:val="26"/>
+              </w:rPr>
+              <w:t>11</w:t>
+            </w:r>
+            <w:r>
+              <w:rPr>
+                <w:rFonts w:ascii="Times New Roman" w:eastAsia="Times New Roman" w:hAnsi="Times New Roman" w:cs="Times New Roman"/>
+                <w:sz w:val="26"/>
+                <w:szCs w:val="26"/>
+                <w:lang w:val="vi-VN"/>
+              </w:rPr>
+              <w:t>/11</w:t>
+            </w:r>
+            <w:r>
+              <w:rPr>
+                <w:rFonts w:ascii="Times New Roman" w:eastAsia="Times New Roman" w:hAnsi="Times New Roman" w:cs="Times New Roman"/>
+                <w:sz w:val="26"/>
+                <w:szCs w:val="26"/>
+                <w:lang w:val="vi-VN"/>
+              </w:rPr>
+              <w:t>/2024</w:t>
+            </w:r>
+          </w:p>
+          <w:p>
+            <w:pPr>
+              <w:spacing w:after="120" w:line="240" w:lineRule="auto"/>
+              <w:jc w:val="both"/>
+              <w:rPr>
+                <w:rFonts w:ascii="Times New Roman" w:eastAsia="Times New Roman" w:hAnsi="Times New Roman" w:cs="Times New Roman"/>
+                <w:sz w:val="26"/>
+                <w:szCs w:val="26"/>
+                <w:lang w:val="vi-VN"/>
+              </w:rPr>
+            </w:pPr>
+            <w:r>
+              <w:rPr>
+                <w:rFonts w:ascii="Times New Roman" w:eastAsia="Times New Roman" w:hAnsi="Times New Roman" w:cs="Times New Roman"/>
+                <w:sz w:val="26"/>
+                <w:szCs w:val="26"/>
+                <w:lang w:val="vi-VN"/>
+              </w:rPr>
+              <w:t xml:space="preserve">Đến:  </w:t>
+            </w:r>
+            <w:r>
+              <w:rPr>
+                <w:rFonts w:ascii="Times New Roman" w:eastAsia="Times New Roman" w:hAnsi="Times New Roman" w:cs="Times New Roman"/>
+                <w:sz w:val="26"/>
+                <w:szCs w:val="26"/>
+              </w:rPr>
+              <w:t>17</w:t>
+            </w:r>
+            <w:r>
+              <w:rPr>
+                <w:rFonts w:ascii="Times New Roman" w:eastAsia="Times New Roman" w:hAnsi="Times New Roman" w:cs="Times New Roman"/>
+                <w:sz w:val="26"/>
+                <w:szCs w:val="26"/>
+                <w:lang w:val="vi-VN"/>
+              </w:rPr>
+              <w:t>/11</w:t>
+            </w:r>
+            <w:r>
+              <w:rPr>
+                <w:rFonts w:ascii="Times New Roman" w:eastAsia="Times New Roman" w:hAnsi="Times New Roman" w:cs="Times New Roman"/>
+                <w:sz w:val="26"/>
+                <w:szCs w:val="26"/>
+                <w:lang w:val="vi-VN"/>
+              </w:rPr>
+              <w:t>/2024)</w:t>
+            </w:r>
+          </w:p>
+        </w:tc>
+        <w:tc>
+          <w:tcPr>
+            <w:tcW w:w="4605" w:type="dxa"/>
+            <w:tcBorders>
+              <w:top w:val="single" w:sz="4" w:space="0" w:color="auto"/>
+              <w:left w:val="single" w:sz="4" w:space="0" w:color="auto"/>
+              <w:bottom w:val="dotted" w:sz="4" w:space="0" w:color="auto"/>
+              <w:right w:val="single" w:sz="4" w:space="0" w:color="auto"/>
+            </w:tcBorders>
+            <w:shd w:val="clear" w:color="auto" w:fill="auto"/>
+            <w:tcMar>
+              <w:top w:w="0" w:type="dxa"/>
+              <w:left w:w="100" w:type="dxa"/>
+              <w:bottom w:w="0" w:type="dxa"/>
+              <w:right w:w="100" w:type="dxa"/>
+            </w:tcMar>
+          </w:tcPr>
+          <w:p>
+            <w:pPr>
+              <w:spacing w:before="240" w:after="0" w:line="276" w:lineRule="auto"/>
+              <w:jc w:val="both"/>
+              <w:rPr>
+                <w:rFonts w:ascii="Times New Roman" w:eastAsia="Times New Roman" w:hAnsi="Times New Roman" w:cs="Times New Roman"/>
+                <w:sz w:val="26"/>
+                <w:szCs w:val="26"/>
+                <w:lang w:val="vi-VN"/>
+              </w:rPr>
+            </w:pPr>
+            <w:r>
+              <w:rPr>
+                <w:rFonts w:ascii="Times New Roman" w:eastAsia="Times New Roman" w:hAnsi="Times New Roman" w:cs="Times New Roman"/>
+                <w:sz w:val="26"/>
+                <w:szCs w:val="26"/>
+                <w:lang w:val="vi-VN"/>
+              </w:rPr>
+              <w:t xml:space="preserve"> </w:t>
+            </w:r>
+            <w:r>
+              <w:rPr>
+                <w:rFonts w:ascii="Times New Roman" w:eastAsia="Times New Roman" w:hAnsi="Times New Roman" w:cs="Times New Roman"/>
+                <w:sz w:val="26"/>
+                <w:szCs w:val="26"/>
+                <w:lang w:val="vi-VN"/>
+              </w:rPr>
+              <w:t>Hoàn thiện</w:t>
+            </w:r>
+            <w:r>
+              <w:rPr>
+                <w:rFonts w:ascii="Times New Roman" w:eastAsia="Times New Roman" w:hAnsi="Times New Roman" w:cs="Times New Roman"/>
+                <w:sz w:val="26"/>
+                <w:szCs w:val="26"/>
+                <w:lang w:val="vi-VN"/>
+              </w:rPr>
+              <w:t xml:space="preserve"> ppt báo cáo</w:t>
+            </w:r>
+          </w:p>
+        </w:tc>
+        <w:tc>
+          <w:tcPr>
+            <w:tcW w:w="1875" w:type="dxa"/>
+            <w:tcBorders>
+              <w:top w:val="single" w:sz="4" w:space="0" w:color="auto"/>
+              <w:left w:val="single" w:sz="4" w:space="0" w:color="auto"/>
+              <w:bottom w:val="dotted" w:sz="4" w:space="0" w:color="auto"/>
+              <w:right w:val="single" w:sz="4" w:space="0" w:color="auto"/>
+            </w:tcBorders>
+            <w:shd w:val="clear" w:color="auto" w:fill="auto"/>
+            <w:tcMar>
+              <w:top w:w="0" w:type="dxa"/>
+              <w:left w:w="100" w:type="dxa"/>
+              <w:bottom w:w="0" w:type="dxa"/>
+              <w:right w:w="100" w:type="dxa"/>
+            </w:tcMar>
+          </w:tcPr>
+          <w:p>
+            <w:pPr>
+              <w:spacing w:after="0" w:line="240" w:lineRule="auto"/>
+              <w:jc w:val="both"/>
+              <w:rPr>
+                <w:rFonts w:ascii="Times New Roman" w:eastAsia="Times New Roman" w:hAnsi="Times New Roman" w:cs="Times New Roman"/>
+                <w:sz w:val="26"/>
+                <w:szCs w:val="26"/>
+              </w:rPr>
+            </w:pPr>
+            <w:r>
+              <w:rPr>
+                <w:rFonts w:ascii="Times New Roman" w:eastAsia="Times New Roman" w:hAnsi="Times New Roman" w:cs="Times New Roman"/>
+                <w:sz w:val="26"/>
+                <w:szCs w:val="26"/>
+              </w:rPr>
+              <w:t>Nghi</w:t>
+            </w:r>
+          </w:p>
+        </w:tc>
+        <w:tc>
+          <w:tcPr>
+            <w:tcW w:w="2085" w:type="dxa"/>
+            <w:tcBorders>
+              <w:top w:val="single" w:sz="4" w:space="0" w:color="auto"/>
+              <w:left w:val="single" w:sz="4" w:space="0" w:color="auto"/>
+              <w:bottom w:val="dotted" w:sz="4" w:space="0" w:color="auto"/>
+              <w:right w:val="single" w:sz="4" w:space="0" w:color="auto"/>
+            </w:tcBorders>
+            <w:shd w:val="clear" w:color="auto" w:fill="auto"/>
+            <w:tcMar>
+              <w:top w:w="0" w:type="dxa"/>
+              <w:left w:w="100" w:type="dxa"/>
+              <w:bottom w:w="0" w:type="dxa"/>
+              <w:right w:w="100" w:type="dxa"/>
+            </w:tcMar>
+          </w:tcPr>
+          <w:p>
+            <w:pPr>
+              <w:spacing w:before="240" w:after="0" w:line="276" w:lineRule="auto"/>
+              <w:jc w:val="both"/>
+              <w:rPr>
+                <w:rFonts w:ascii="Times New Roman" w:eastAsia="Times New Roman" w:hAnsi="Times New Roman" w:cs="Times New Roman"/>
+                <w:sz w:val="26"/>
+                <w:szCs w:val="26"/>
+                <w:lang w:val="vi-VN"/>
+              </w:rPr>
+            </w:pPr>
+          </w:p>
+        </w:tc>
+      </w:tr>
+      <w:tr>
+        <w:trPr>
+          <w:trHeight w:val="405"/>
+        </w:trPr>
+        <w:tc>
+          <w:tcPr>
+            <w:tcW w:w="1530" w:type="dxa"/>
+            <w:vMerge/>
+            <w:tcBorders>
+              <w:left w:val="single" w:sz="5" w:space="0" w:color="000000"/>
+              <w:bottom w:val="dotted" w:sz="4" w:space="0" w:color="000000"/>
+              <w:right w:val="single" w:sz="4" w:space="0" w:color="auto"/>
+            </w:tcBorders>
+            <w:shd w:val="clear" w:color="auto" w:fill="auto"/>
+            <w:tcMar>
+              <w:top w:w="100" w:type="dxa"/>
+              <w:left w:w="100" w:type="dxa"/>
+              <w:bottom w:w="100" w:type="dxa"/>
+              <w:right w:w="100" w:type="dxa"/>
+            </w:tcMar>
+          </w:tcPr>
+          <w:p>
+            <w:pPr>
+              <w:spacing w:after="120" w:line="240" w:lineRule="auto"/>
+              <w:jc w:val="both"/>
+              <w:rPr>
+                <w:rFonts w:ascii="Times New Roman" w:eastAsia="Times New Roman" w:hAnsi="Times New Roman" w:cs="Times New Roman"/>
+                <w:sz w:val="26"/>
+                <w:szCs w:val="26"/>
+                <w:lang w:val="vi-VN"/>
+              </w:rPr>
+            </w:pPr>
+          </w:p>
+        </w:tc>
+        <w:tc>
+          <w:tcPr>
+            <w:tcW w:w="4605" w:type="dxa"/>
+            <w:tcBorders>
+              <w:top w:val="dotted" w:sz="4" w:space="0" w:color="auto"/>
+              <w:left w:val="single" w:sz="4" w:space="0" w:color="auto"/>
+              <w:bottom w:val="dotted" w:sz="4" w:space="0" w:color="000000"/>
+              <w:right w:val="single" w:sz="4" w:space="0" w:color="auto"/>
+            </w:tcBorders>
+            <w:shd w:val="clear" w:color="auto" w:fill="auto"/>
+            <w:tcMar>
+              <w:top w:w="0" w:type="dxa"/>
+              <w:left w:w="100" w:type="dxa"/>
+              <w:bottom w:w="0" w:type="dxa"/>
+              <w:right w:w="100" w:type="dxa"/>
+            </w:tcMar>
+          </w:tcPr>
+          <w:p>
+            <w:pPr>
+              <w:spacing w:before="240" w:after="0" w:line="276" w:lineRule="auto"/>
+              <w:jc w:val="both"/>
+              <w:rPr>
+                <w:rFonts w:ascii="Times New Roman" w:eastAsia="Times New Roman" w:hAnsi="Times New Roman" w:cs="Times New Roman"/>
+                <w:sz w:val="26"/>
+                <w:szCs w:val="26"/>
+                <w:lang w:val="vi-VN"/>
+              </w:rPr>
+            </w:pPr>
+            <w:r>
+              <w:rPr>
+                <w:rFonts w:ascii="Times New Roman" w:eastAsia="Times New Roman" w:hAnsi="Times New Roman" w:cs="Times New Roman"/>
+                <w:sz w:val="26"/>
+                <w:szCs w:val="26"/>
+                <w:lang w:val="vi-VN"/>
+              </w:rPr>
+              <w:t>Hoàn thiện</w:t>
+            </w:r>
+            <w:r>
+              <w:rPr>
+                <w:rFonts w:ascii="Times New Roman" w:eastAsia="Times New Roman" w:hAnsi="Times New Roman" w:cs="Times New Roman"/>
+                <w:sz w:val="26"/>
+                <w:szCs w:val="26"/>
+                <w:lang w:val="vi-VN"/>
+              </w:rPr>
+              <w:t xml:space="preserve"> </w:t>
+            </w:r>
+            <w:r>
+              <w:rPr>
+                <w:rFonts w:ascii="Times New Roman" w:eastAsia="Times New Roman" w:hAnsi="Times New Roman" w:cs="Times New Roman"/>
+                <w:sz w:val="26"/>
+                <w:szCs w:val="26"/>
+                <w:lang w:val="vi-VN"/>
+              </w:rPr>
+              <w:t>tài liệu</w:t>
+            </w:r>
+            <w:r>
+              <w:rPr>
+                <w:rFonts w:ascii="Times New Roman" w:eastAsia="Times New Roman" w:hAnsi="Times New Roman" w:cs="Times New Roman"/>
+                <w:sz w:val="26"/>
+                <w:szCs w:val="26"/>
+                <w:lang w:val="vi-VN"/>
+              </w:rPr>
+              <w:t xml:space="preserve"> báo cáo</w:t>
+            </w:r>
+          </w:p>
+        </w:tc>
+        <w:tc>
+          <w:tcPr>
+            <w:tcW w:w="1875" w:type="dxa"/>
+            <w:tcBorders>
+              <w:top w:val="dotted" w:sz="4" w:space="0" w:color="auto"/>
+              <w:left w:val="single" w:sz="4" w:space="0" w:color="auto"/>
+              <w:bottom w:val="dotted" w:sz="4" w:space="0" w:color="000000"/>
+              <w:right w:val="single" w:sz="4" w:space="0" w:color="auto"/>
+            </w:tcBorders>
+            <w:shd w:val="clear" w:color="auto" w:fill="auto"/>
+            <w:tcMar>
+              <w:top w:w="0" w:type="dxa"/>
+              <w:left w:w="100" w:type="dxa"/>
+              <w:bottom w:w="0" w:type="dxa"/>
+              <w:right w:w="100" w:type="dxa"/>
+            </w:tcMar>
+          </w:tcPr>
+          <w:p>
+            <w:pPr>
+              <w:spacing w:after="0" w:line="240" w:lineRule="auto"/>
+              <w:jc w:val="both"/>
+              <w:rPr>
+                <w:rFonts w:ascii="Times New Roman" w:eastAsia="Times New Roman" w:hAnsi="Times New Roman" w:cs="Times New Roman"/>
+                <w:sz w:val="26"/>
+                <w:szCs w:val="26"/>
+              </w:rPr>
+            </w:pPr>
+            <w:r>
+              <w:rPr>
+                <w:rFonts w:ascii="Times New Roman" w:eastAsia="Times New Roman" w:hAnsi="Times New Roman" w:cs="Times New Roman"/>
+                <w:sz w:val="26"/>
+                <w:szCs w:val="26"/>
+              </w:rPr>
+              <w:t>Minh, Trường</w:t>
+            </w:r>
+          </w:p>
+        </w:tc>
+        <w:tc>
+          <w:tcPr>
+            <w:tcW w:w="2085" w:type="dxa"/>
+            <w:tcBorders>
+              <w:top w:val="dotted" w:sz="4" w:space="0" w:color="auto"/>
+              <w:left w:val="single" w:sz="4" w:space="0" w:color="auto"/>
+              <w:bottom w:val="dotted" w:sz="4" w:space="0" w:color="000000"/>
               <w:right w:val="single" w:sz="4" w:space="0" w:color="auto"/>
             </w:tcBorders>
             <w:shd w:val="clear" w:color="auto" w:fill="auto"/>
@@ -6734,9 +6959,6 @@
     <w:p>
       <w:pPr>
         <w:spacing w:before="240" w:after="120" w:line="276" w:lineRule="auto"/>
-        <w:rPr>
-          <w:lang w:val="vi-VN"/>
-        </w:rPr>
       </w:pPr>
       <w:hyperlink r:id="rId6" w:history="1">
         <w:r>
@@ -6747,29 +6969,6 @@
           <w:t>https://docs.google.com/document/d/1W0l9WN3jQaEE-5nUrw4gXdIF0w7UBV3HAIOCuJkRgSg/edit</w:t>
         </w:r>
       </w:hyperlink>
-    </w:p>
-    <w:p>
-      <w:pPr>
-        <w:spacing w:before="240" w:after="120" w:line="276" w:lineRule="auto"/>
-        <w:rPr>
-          <w:rFonts w:ascii="Times New Roman" w:eastAsia="Times New Roman" w:hAnsi="Times New Roman" w:cs="Times New Roman"/>
-          <w:sz w:val="26"/>
-          <w:szCs w:val="26"/>
-          <w:lang w:val="vi-VN"/>
-        </w:rPr>
-      </w:pPr>
-    </w:p>
-    <w:p>
-      <w:pPr>
-        <w:spacing w:after="120" w:line="240" w:lineRule="auto"/>
-        <w:jc w:val="both"/>
-        <w:rPr>
-          <w:rFonts w:ascii="Times New Roman" w:eastAsia="Times New Roman" w:hAnsi="Times New Roman" w:cs="Times New Roman"/>
-          <w:sz w:val="26"/>
-          <w:szCs w:val="26"/>
-          <w:lang w:val="vi-VN"/>
-        </w:rPr>
-      </w:pPr>
     </w:p>
     <w:sectPr>
       <w:footerReference w:type="default" r:id="rId7"/>
@@ -6957,7 +7156,7 @@
             </wp:anchor>
           </w:drawing>
         </mc:Choice>
-        <mc:Fallback xmlns:sl="http://schemas.openxmlformats.org/schemaLibrary/2006/main" xmlns:a="http://schemas.openxmlformats.org/drawingml/2006/main" xmlns:pic="http://schemas.openxmlformats.org/drawingml/2006/picture" xmlns:c="http://schemas.openxmlformats.org/drawingml/2006/chart" xmlns:lc="http://schemas.openxmlformats.org/drawingml/2006/lockedCanvas" xmlns:dgm="http://schemas.openxmlformats.org/drawingml/2006/diagram" xmlns="http://schemas.microsoft.com/office/tasks/2019/documenttasks" xmlns:cr="http://schemas.microsoft.com/office/comments/2020/reactions">
+        <mc:Fallback xmlns:cr="http://schemas.microsoft.com/office/comments/2020/reactions" xmlns="http://schemas.microsoft.com/office/tasks/2019/documenttasks" xmlns:dgm="http://schemas.openxmlformats.org/drawingml/2006/diagram" xmlns:lc="http://schemas.openxmlformats.org/drawingml/2006/lockedCanvas" xmlns:c="http://schemas.openxmlformats.org/drawingml/2006/chart" xmlns:pic="http://schemas.openxmlformats.org/drawingml/2006/picture" xmlns:a="http://schemas.openxmlformats.org/drawingml/2006/main" xmlns:sl="http://schemas.openxmlformats.org/schemaLibrary/2006/main">
           <w:drawing>
             <wp:anchor allowOverlap="1" behindDoc="0" distB="0" distT="0" distL="114300" distR="114300" hidden="0" layoutInCell="1" locked="0" relativeHeight="0" simplePos="0">
               <wp:simplePos x="0" y="0"/>
